--- a/angularjs.docx
+++ b/angularjs.docx
@@ -1,14 +1,15 @@
 
 <file path=word/document.xml><?xml version="1.0" encoding="utf-8"?>
-<w:document xmlns:wpc="http://schemas.microsoft.com/office/word/2010/wordprocessingCanvas" xmlns:mc="http://schemas.openxmlformats.org/markup-compatibility/2006" xmlns:o="urn:schemas-microsoft-com:office:office" xmlns:r="http://schemas.openxmlformats.org/officeDocument/2006/relationships" xmlns:m="http://schemas.openxmlformats.org/officeDocument/2006/math" xmlns:v="urn:schemas-microsoft-com:vml" xmlns:wp14="http://schemas.microsoft.com/office/word/2010/wordprocessingDrawing" xmlns:wp="http://schemas.openxmlformats.org/drawingml/2006/wordprocessingDrawing" xmlns:w10="urn:schemas-microsoft-com:office:word" xmlns:w="http://schemas.openxmlformats.org/wordprocessingml/2006/main" xmlns:w14="http://schemas.microsoft.com/office/word/2010/wordml" xmlns:wpg="http://schemas.microsoft.com/office/word/2010/wordprocessingGroup" xmlns:wpi="http://schemas.microsoft.com/office/word/2010/wordprocessingInk" xmlns:wne="http://schemas.microsoft.com/office/word/2006/wordml" xmlns:wps="http://schemas.microsoft.com/office/word/2010/wordprocessingShape" mc:Ignorable="w14 wp14">
+<w:document xmlns:ve="http://schemas.openxmlformats.org/markup-compatibility/2006" xmlns:o="urn:schemas-microsoft-com:office:office" xmlns:r="http://schemas.openxmlformats.org/officeDocument/2006/relationships" xmlns:m="http://schemas.openxmlformats.org/officeDocument/2006/math" xmlns:v="urn:schemas-microsoft-com:vml" xmlns:wp="http://schemas.openxmlformats.org/drawingml/2006/wordprocessingDrawing" xmlns:w10="urn:schemas-microsoft-com:office:word" xmlns:w="http://schemas.openxmlformats.org/wordprocessingml/2006/main" xmlns:wne="http://schemas.microsoft.com/office/word/2006/wordml">
   <w:body>
     <w:p>
       <w:pPr>
-        <w:pStyle w:val="berschrift1"/>
-        <w:rPr>
-          <w:lang w:val="en-US"/>
-        </w:rPr>
-      </w:pPr>
+        <w:pStyle w:val="Heading1"/>
+        <w:rPr>
+          <w:lang w:val="en-US"/>
+        </w:rPr>
+      </w:pPr>
+      <w:proofErr w:type="spellStart"/>
       <w:r>
         <w:rPr>
           <w:lang w:val="en-US"/>
@@ -19,33 +20,41 @@
         <w:rPr>
           <w:lang w:val="en-US"/>
         </w:rPr>
-        <w:t>arJS Components</w:t>
-      </w:r>
-    </w:p>
-    <w:p>
-      <w:pPr>
-        <w:autoSpaceDE w:val="0"/>
-        <w:autoSpaceDN w:val="0"/>
-        <w:adjustRightInd w:val="0"/>
-        <w:spacing w:after="0" w:line="240" w:lineRule="auto"/>
-        <w:rPr>
-          <w:rFonts w:ascii="Calibri" w:hAnsi="Calibri" w:cs="Angsana New"/>
-          <w:lang w:val="en-US"/>
-        </w:rPr>
-      </w:pPr>
-      <w:r>
-        <w:rPr>
-          <w:rFonts w:ascii="Calibri" w:hAnsi="Calibri" w:cs="Angsana New"/>
-          <w:lang w:val="en-US"/>
-        </w:rPr>
-        <w:t>When creating a module that will be associated with an HTML document (as opposed to organizing code, which I describe shortly), the convention is to give the module a name with the suffix App. In the example, I used the name</w:t>
-      </w:r>
-      <w:r>
-        <w:rPr>
-          <w:rFonts w:ascii="Calibri" w:hAnsi="Calibri" w:cs="Angsana New"/>
-          <w:lang w:val="en-US"/>
-        </w:rPr>
-        <w:t xml:space="preserve"> </w:t>
+        <w:t>arJS</w:t>
+      </w:r>
+      <w:proofErr w:type="spellEnd"/>
+      <w:r>
+        <w:rPr>
+          <w:lang w:val="en-US"/>
+        </w:rPr>
+        <w:t xml:space="preserve"> Components</w:t>
+      </w:r>
+    </w:p>
+    <w:p>
+      <w:pPr>
+        <w:autoSpaceDE w:val="0"/>
+        <w:autoSpaceDN w:val="0"/>
+        <w:adjustRightInd w:val="0"/>
+        <w:spacing w:after="0" w:line="240" w:lineRule="auto"/>
+        <w:rPr>
+          <w:rFonts w:ascii="Calibri" w:hAnsi="Calibri" w:cs="Angsana New"/>
+          <w:lang w:val="en-US"/>
+        </w:rPr>
+      </w:pPr>
+      <w:r>
+        <w:rPr>
+          <w:rFonts w:ascii="Calibri" w:hAnsi="Calibri" w:cs="Angsana New"/>
+          <w:lang w:val="en-US"/>
+        </w:rPr>
+        <w:t xml:space="preserve">When creating a module that will be associated with an HTML document (as opposed to organizing code, which I describe shortly), the convention is to give the module a name with the suffix App. In the example, I used the </w:t>
+      </w:r>
+      <w:proofErr w:type="spellStart"/>
+      <w:r>
+        <w:rPr>
+          <w:rFonts w:ascii="Calibri" w:hAnsi="Calibri" w:cs="Angsana New"/>
+          <w:lang w:val="en-US"/>
+        </w:rPr>
+        <w:t>name</w:t>
       </w:r>
       <w:r>
         <w:rPr>
@@ -55,117 +64,175 @@
         </w:rPr>
         <w:t>exampleApp</w:t>
       </w:r>
-      <w:r>
-        <w:rPr>
-          <w:rFonts w:ascii="Calibri" w:hAnsi="Calibri" w:cs="Angsana New"/>
-          <w:lang w:val="en-US"/>
-        </w:rPr>
-        <w:t xml:space="preserve"> for my module, and the benefit of this convention is that it makes it clear which module represents the</w:t>
-      </w:r>
-      <w:r>
-        <w:rPr>
-          <w:rFonts w:ascii="Calibri" w:hAnsi="Calibri" w:cs="Angsana New"/>
-          <w:lang w:val="en-US"/>
-        </w:rPr>
-        <w:t xml:space="preserve"> </w:t>
-      </w:r>
-      <w:r>
-        <w:rPr>
-          <w:rFonts w:ascii="Calibri" w:hAnsi="Calibri" w:cs="Angsana New"/>
-          <w:lang w:val="en-US"/>
-        </w:rPr>
-        <w:t>top-level AngularJS application in your code structure—something that can be useful in complex apps that can</w:t>
-      </w:r>
-      <w:r>
-        <w:rPr>
-          <w:rFonts w:ascii="Calibri" w:hAnsi="Calibri" w:cs="Angsana New"/>
-          <w:lang w:val="en-US"/>
-        </w:rPr>
-        <w:t xml:space="preserve"> </w:t>
-      </w:r>
-      <w:r>
-        <w:rPr>
-          <w:rFonts w:ascii="Calibri" w:hAnsi="Calibri" w:cs="Angsana New"/>
-          <w:lang w:val="en-US"/>
-        </w:rPr>
-        <w:t>contain multiple modules.</w:t>
-      </w:r>
-    </w:p>
-    <w:p>
-      <w:pPr>
-        <w:autoSpaceDE w:val="0"/>
-        <w:autoSpaceDN w:val="0"/>
-        <w:adjustRightInd w:val="0"/>
-        <w:spacing w:after="0" w:line="240" w:lineRule="auto"/>
-        <w:rPr>
-          <w:rFonts w:ascii="Calibri" w:hAnsi="Calibri" w:cs="Angsana New"/>
-          <w:lang w:val="en-US"/>
-        </w:rPr>
-      </w:pPr>
-    </w:p>
-    <w:p>
-      <w:pPr>
-        <w:rPr>
-          <w:rFonts w:ascii="Calibri" w:hAnsi="Calibri" w:cs="Angsana New"/>
-          <w:lang w:val="en-US"/>
-        </w:rPr>
-      </w:pPr>
-      <w:r>
-        <w:rPr>
-          <w:rFonts w:ascii="Calibri" w:hAnsi="Calibri" w:cs="Angsana New"/>
-          <w:lang w:val="en-US"/>
-        </w:rPr>
-        <w:t>Defining a module in JavaScript is only part of the process; the module must also be applied to the HTML content</w:t>
-      </w:r>
-      <w:r>
-        <w:rPr>
-          <w:rFonts w:ascii="Calibri" w:hAnsi="Calibri" w:cs="Angsana New"/>
-          <w:lang w:val="en-US"/>
-        </w:rPr>
-        <w:t xml:space="preserve"> </w:t>
-      </w:r>
-      <w:r>
-        <w:rPr>
-          <w:rFonts w:ascii="Calibri" w:hAnsi="Calibri" w:cs="Angsana New"/>
-          <w:lang w:val="en-US"/>
-        </w:rPr>
-        <w:t xml:space="preserve">using the </w:t>
-      </w:r>
+      <w:proofErr w:type="spellEnd"/>
+      <w:r>
+        <w:rPr>
+          <w:rFonts w:ascii="Calibri" w:hAnsi="Calibri" w:cs="Angsana New"/>
+          <w:lang w:val="en-US"/>
+        </w:rPr>
+        <w:t xml:space="preserve"> for my module, and the benefit of this convention is that it makes it clear which module represents </w:t>
+      </w:r>
+      <w:proofErr w:type="spellStart"/>
+      <w:r>
+        <w:rPr>
+          <w:rFonts w:ascii="Calibri" w:hAnsi="Calibri" w:cs="Angsana New"/>
+          <w:lang w:val="en-US"/>
+        </w:rPr>
+        <w:t>thetop</w:t>
+      </w:r>
+      <w:proofErr w:type="spellEnd"/>
+      <w:r>
+        <w:rPr>
+          <w:rFonts w:ascii="Calibri" w:hAnsi="Calibri" w:cs="Angsana New"/>
+          <w:lang w:val="en-US"/>
+        </w:rPr>
+        <w:t xml:space="preserve">-level </w:t>
+      </w:r>
+      <w:proofErr w:type="spellStart"/>
+      <w:r>
+        <w:rPr>
+          <w:rFonts w:ascii="Calibri" w:hAnsi="Calibri" w:cs="Angsana New"/>
+          <w:lang w:val="en-US"/>
+        </w:rPr>
+        <w:t>AngularJS</w:t>
+      </w:r>
+      <w:proofErr w:type="spellEnd"/>
+      <w:r>
+        <w:rPr>
+          <w:rFonts w:ascii="Calibri" w:hAnsi="Calibri" w:cs="Angsana New"/>
+          <w:lang w:val="en-US"/>
+        </w:rPr>
+        <w:t xml:space="preserve"> application in your code structure—something that can be useful in complex apps that </w:t>
+      </w:r>
+      <w:proofErr w:type="spellStart"/>
+      <w:r>
+        <w:rPr>
+          <w:rFonts w:ascii="Calibri" w:hAnsi="Calibri" w:cs="Angsana New"/>
+          <w:lang w:val="en-US"/>
+        </w:rPr>
+        <w:t>can</w:t>
+      </w:r>
+      <w:r>
+        <w:rPr>
+          <w:rFonts w:ascii="Calibri" w:hAnsi="Calibri" w:cs="Angsana New"/>
+          <w:lang w:val="en-US"/>
+        </w:rPr>
+        <w:t>contain</w:t>
+      </w:r>
+      <w:proofErr w:type="spellEnd"/>
+      <w:r>
+        <w:rPr>
+          <w:rFonts w:ascii="Calibri" w:hAnsi="Calibri" w:cs="Angsana New"/>
+          <w:lang w:val="en-US"/>
+        </w:rPr>
+        <w:t xml:space="preserve"> multiple modules.</w:t>
+      </w:r>
+    </w:p>
+    <w:p>
+      <w:pPr>
+        <w:autoSpaceDE w:val="0"/>
+        <w:autoSpaceDN w:val="0"/>
+        <w:adjustRightInd w:val="0"/>
+        <w:spacing w:after="0" w:line="240" w:lineRule="auto"/>
+        <w:rPr>
+          <w:rFonts w:ascii="Calibri" w:hAnsi="Calibri" w:cs="Angsana New"/>
+          <w:lang w:val="en-US"/>
+        </w:rPr>
+      </w:pPr>
+    </w:p>
+    <w:p>
+      <w:pPr>
+        <w:rPr>
+          <w:rFonts w:ascii="Calibri" w:hAnsi="Calibri" w:cs="Angsana New"/>
+          <w:lang w:val="en-US"/>
+        </w:rPr>
+      </w:pPr>
+      <w:r>
+        <w:rPr>
+          <w:rFonts w:ascii="Calibri" w:hAnsi="Calibri" w:cs="Angsana New"/>
+          <w:lang w:val="en-US"/>
+        </w:rPr>
+        <w:t xml:space="preserve">Defining a module in JavaScript is only part of the process; the module must also be applied to the HTML </w:t>
+      </w:r>
+      <w:proofErr w:type="spellStart"/>
+      <w:r>
+        <w:rPr>
+          <w:rFonts w:ascii="Calibri" w:hAnsi="Calibri" w:cs="Angsana New"/>
+          <w:lang w:val="en-US"/>
+        </w:rPr>
+        <w:t>contentusing</w:t>
+      </w:r>
+      <w:proofErr w:type="spellEnd"/>
+      <w:r>
+        <w:rPr>
+          <w:rFonts w:ascii="Calibri" w:hAnsi="Calibri" w:cs="Angsana New"/>
+          <w:lang w:val="en-US"/>
+        </w:rPr>
+        <w:t xml:space="preserve"> the </w:t>
+      </w:r>
+      <w:proofErr w:type="spellStart"/>
       <w:r>
         <w:rPr>
           <w:rFonts w:asciiTheme="majorHAnsi" w:hAnsiTheme="majorHAnsi" w:cs="Angsana New"/>
           <w:b/>
           <w:lang w:val="en-US"/>
         </w:rPr>
-        <w:t>ng-app</w:t>
-      </w:r>
-      <w:r>
-        <w:rPr>
-          <w:rFonts w:ascii="Calibri" w:hAnsi="Calibri" w:cs="Angsana New"/>
-          <w:lang w:val="en-US"/>
-        </w:rPr>
-        <w:t xml:space="preserve"> attribute. When AngularJS is the only web framework being used, the convention is to apply the</w:t>
-      </w:r>
-      <w:r>
-        <w:rPr>
-          <w:rFonts w:ascii="Calibri" w:hAnsi="Calibri" w:cs="Angsana New"/>
-          <w:lang w:val="en-US"/>
-        </w:rPr>
-        <w:t xml:space="preserve"> </w:t>
-      </w:r>
-      <w:r>
-        <w:rPr>
-          <w:rFonts w:ascii="Calibri" w:hAnsi="Calibri" w:cs="Angsana New"/>
-          <w:lang w:val="en-US"/>
-        </w:rPr>
-        <w:t xml:space="preserve">ng-app attribute to the </w:t>
-      </w:r>
+        <w:t>ng</w:t>
+      </w:r>
+      <w:proofErr w:type="spellEnd"/>
       <w:r>
         <w:rPr>
           <w:rFonts w:asciiTheme="majorHAnsi" w:hAnsiTheme="majorHAnsi" w:cs="Angsana New"/>
           <w:b/>
           <w:lang w:val="en-US"/>
         </w:rPr>
+        <w:t>-app</w:t>
+      </w:r>
+      <w:r>
+        <w:rPr>
+          <w:rFonts w:ascii="Calibri" w:hAnsi="Calibri" w:cs="Angsana New"/>
+          <w:lang w:val="en-US"/>
+        </w:rPr>
+        <w:t xml:space="preserve"> attribute. When </w:t>
+      </w:r>
+      <w:proofErr w:type="spellStart"/>
+      <w:r>
+        <w:rPr>
+          <w:rFonts w:ascii="Calibri" w:hAnsi="Calibri" w:cs="Angsana New"/>
+          <w:lang w:val="en-US"/>
+        </w:rPr>
+        <w:t>AngularJS</w:t>
+      </w:r>
+      <w:proofErr w:type="spellEnd"/>
+      <w:r>
+        <w:rPr>
+          <w:rFonts w:ascii="Calibri" w:hAnsi="Calibri" w:cs="Angsana New"/>
+          <w:lang w:val="en-US"/>
+        </w:rPr>
+        <w:t xml:space="preserve"> is the only web framework being used, the convention is to apply </w:t>
+      </w:r>
+      <w:proofErr w:type="spellStart"/>
+      <w:r>
+        <w:rPr>
+          <w:rFonts w:ascii="Calibri" w:hAnsi="Calibri" w:cs="Angsana New"/>
+          <w:lang w:val="en-US"/>
+        </w:rPr>
+        <w:t>theng</w:t>
+      </w:r>
+      <w:proofErr w:type="spellEnd"/>
+      <w:r>
+        <w:rPr>
+          <w:rFonts w:ascii="Calibri" w:hAnsi="Calibri" w:cs="Angsana New"/>
+          <w:lang w:val="en-US"/>
+        </w:rPr>
+        <w:t xml:space="preserve">-app attribute to the </w:t>
+      </w:r>
+      <w:r>
+        <w:rPr>
+          <w:rFonts w:asciiTheme="majorHAnsi" w:hAnsiTheme="majorHAnsi" w:cs="Angsana New"/>
+          <w:b/>
+          <w:lang w:val="en-US"/>
+        </w:rPr>
         <w:t>html</w:t>
       </w:r>
       <w:r>
@@ -189,13 +256,23 @@
         </w:rPr>
         <w:t xml:space="preserve">The </w:t>
       </w:r>
+      <w:proofErr w:type="spellStart"/>
       <w:r>
         <w:rPr>
           <w:rFonts w:asciiTheme="majorHAnsi" w:hAnsiTheme="majorHAnsi" w:cs="Angsana New"/>
           <w:b/>
           <w:lang w:val="en-US"/>
         </w:rPr>
-        <w:t>ng-app</w:t>
+        <w:t>ng</w:t>
+      </w:r>
+      <w:proofErr w:type="spellEnd"/>
+      <w:r>
+        <w:rPr>
+          <w:rFonts w:asciiTheme="majorHAnsi" w:hAnsiTheme="majorHAnsi" w:cs="Angsana New"/>
+          <w:b/>
+          <w:lang w:val="en-US"/>
+        </w:rPr>
+        <w:t>-app</w:t>
       </w:r>
       <w:r>
         <w:rPr>
@@ -217,7 +294,23 @@
           <w:rFonts w:ascii="Calibri" w:hAnsi="Calibri" w:cs="Angsana New"/>
           <w:lang w:val="en-US"/>
         </w:rPr>
-        <w:t xml:space="preserve"> phase of the AngularJS life cycle</w:t>
+        <w:t xml:space="preserve"> phase of the </w:t>
+      </w:r>
+      <w:proofErr w:type="spellStart"/>
+      <w:r>
+        <w:rPr>
+          <w:rFonts w:ascii="Calibri" w:hAnsi="Calibri" w:cs="Angsana New"/>
+          <w:lang w:val="en-US"/>
+        </w:rPr>
+        <w:t>AngularJS</w:t>
+      </w:r>
+      <w:proofErr w:type="spellEnd"/>
+      <w:r>
+        <w:rPr>
+          <w:rFonts w:ascii="Calibri" w:hAnsi="Calibri" w:cs="Angsana New"/>
+          <w:lang w:val="en-US"/>
+        </w:rPr>
+        <w:t xml:space="preserve"> life cycle</w:t>
       </w:r>
       <w:r>
         <w:rPr>
@@ -272,6 +365,7 @@
         </w:rPr>
         <w:t xml:space="preserve">&lt;html </w:t>
       </w:r>
+      <w:proofErr w:type="spellStart"/>
       <w:r>
         <w:rPr>
           <w:rFonts w:asciiTheme="majorHAnsi" w:hAnsiTheme="majorHAnsi" w:cs="TheSansMonoConBlack"/>
@@ -279,7 +373,37 @@
           <w:szCs w:val="24"/>
           <w:lang w:val="en-US"/>
         </w:rPr>
-        <w:t>ng-app="exampleApp"</w:t>
+        <w:t>ng</w:t>
+      </w:r>
+      <w:proofErr w:type="spellEnd"/>
+      <w:r>
+        <w:rPr>
+          <w:rFonts w:asciiTheme="majorHAnsi" w:hAnsiTheme="majorHAnsi" w:cs="TheSansMonoConBlack"/>
+          <w:sz w:val="24"/>
+          <w:szCs w:val="24"/>
+          <w:lang w:val="en-US"/>
+        </w:rPr>
+        <w:t>-app="</w:t>
+      </w:r>
+      <w:proofErr w:type="spellStart"/>
+      <w:r>
+        <w:rPr>
+          <w:rFonts w:asciiTheme="majorHAnsi" w:hAnsiTheme="majorHAnsi" w:cs="TheSansMonoConBlack"/>
+          <w:sz w:val="24"/>
+          <w:szCs w:val="24"/>
+          <w:lang w:val="en-US"/>
+        </w:rPr>
+        <w:t>exampleApp</w:t>
+      </w:r>
+      <w:proofErr w:type="spellEnd"/>
+      <w:r>
+        <w:rPr>
+          <w:rFonts w:asciiTheme="majorHAnsi" w:hAnsiTheme="majorHAnsi" w:cs="TheSansMonoConBlack"/>
+          <w:sz w:val="24"/>
+          <w:szCs w:val="24"/>
+          <w:lang w:val="en-US"/>
+        </w:rPr>
+        <w:t>"</w:t>
       </w:r>
       <w:r>
         <w:rPr>
@@ -389,36 +513,48 @@
           <w:rFonts w:ascii="Calibri" w:hAnsi="Calibri" w:cs="Angsana New"/>
           <w:lang w:val="en-US"/>
         </w:rPr>
-        <w:t>act as a conduit between the</w:t>
-      </w:r>
-      <w:r>
-        <w:rPr>
-          <w:rFonts w:ascii="Calibri" w:hAnsi="Calibri" w:cs="Angsana New"/>
-          <w:lang w:val="en-US"/>
-        </w:rPr>
-        <w:t xml:space="preserve"> </w:t>
-      </w:r>
-      <w:r>
-        <w:rPr>
-          <w:rFonts w:ascii="Calibri" w:hAnsi="Calibri" w:cs="Angsana New"/>
-          <w:lang w:val="en-US"/>
-        </w:rPr>
-        <w:t>model and the views.</w:t>
-      </w:r>
-      <w:r>
-        <w:rPr>
-          <w:rFonts w:ascii="Calibri" w:hAnsi="Calibri" w:cs="Angsana New"/>
-          <w:lang w:val="en-US"/>
-        </w:rPr>
-        <w:t xml:space="preserve"> </w:t>
-      </w:r>
-      <w:r>
-        <w:rPr>
-          <w:rFonts w:ascii="Calibri" w:hAnsi="Calibri" w:cs="Angsana New"/>
-          <w:lang w:val="en-US"/>
-        </w:rPr>
-        <w:t xml:space="preserve">Controllers are defined using the </w:t>
-      </w:r>
+        <w:t xml:space="preserve">act as a conduit between </w:t>
+      </w:r>
+      <w:proofErr w:type="spellStart"/>
+      <w:r>
+        <w:rPr>
+          <w:rFonts w:ascii="Calibri" w:hAnsi="Calibri" w:cs="Angsana New"/>
+          <w:lang w:val="en-US"/>
+        </w:rPr>
+        <w:t>themodel</w:t>
+      </w:r>
+      <w:proofErr w:type="spellEnd"/>
+      <w:r>
+        <w:rPr>
+          <w:rFonts w:ascii="Calibri" w:hAnsi="Calibri" w:cs="Angsana New"/>
+          <w:lang w:val="en-US"/>
+        </w:rPr>
+        <w:t xml:space="preserve"> and the </w:t>
+      </w:r>
+      <w:proofErr w:type="spellStart"/>
+      <w:r>
+        <w:rPr>
+          <w:rFonts w:ascii="Calibri" w:hAnsi="Calibri" w:cs="Angsana New"/>
+          <w:lang w:val="en-US"/>
+        </w:rPr>
+        <w:t>views.</w:t>
+      </w:r>
+      <w:r>
+        <w:rPr>
+          <w:rFonts w:ascii="Calibri" w:hAnsi="Calibri" w:cs="Angsana New"/>
+          <w:lang w:val="en-US"/>
+        </w:rPr>
+        <w:t>Controllers</w:t>
+      </w:r>
+      <w:proofErr w:type="spellEnd"/>
+      <w:r>
+        <w:rPr>
+          <w:rFonts w:ascii="Calibri" w:hAnsi="Calibri" w:cs="Angsana New"/>
+          <w:lang w:val="en-US"/>
+        </w:rPr>
+        <w:t xml:space="preserve"> are defined using the </w:t>
+      </w:r>
+      <w:proofErr w:type="spellStart"/>
       <w:r>
         <w:rPr>
           <w:rFonts w:asciiTheme="majorHAnsi" w:hAnsiTheme="majorHAnsi" w:cs="Angsana New"/>
@@ -426,26 +562,29 @@
         </w:rPr>
         <w:t>Module.controller</w:t>
       </w:r>
-      <w:r>
-        <w:rPr>
-          <w:rFonts w:ascii="Calibri" w:hAnsi="Calibri" w:cs="Angsana New"/>
-          <w:lang w:val="en-US"/>
-        </w:rPr>
-        <w:t xml:space="preserve"> method, which takes two arguments: the name of the</w:t>
-      </w:r>
-      <w:r>
-        <w:rPr>
-          <w:rFonts w:ascii="Calibri" w:hAnsi="Calibri" w:cs="Angsana New"/>
-          <w:lang w:val="en-US"/>
-        </w:rPr>
-        <w:t xml:space="preserve"> </w:t>
-      </w:r>
-      <w:r>
-        <w:rPr>
-          <w:rFonts w:ascii="Calibri" w:hAnsi="Calibri" w:cs="Angsana New"/>
-          <w:lang w:val="en-US"/>
-        </w:rPr>
-        <w:t xml:space="preserve">controller and a </w:t>
+      <w:proofErr w:type="spellEnd"/>
+      <w:r>
+        <w:rPr>
+          <w:rFonts w:ascii="Calibri" w:hAnsi="Calibri" w:cs="Angsana New"/>
+          <w:lang w:val="en-US"/>
+        </w:rPr>
+        <w:t xml:space="preserve"> method, which takes two arguments: the name of </w:t>
+      </w:r>
+      <w:proofErr w:type="spellStart"/>
+      <w:r>
+        <w:rPr>
+          <w:rFonts w:ascii="Calibri" w:hAnsi="Calibri" w:cs="Angsana New"/>
+          <w:lang w:val="en-US"/>
+        </w:rPr>
+        <w:t>thecontroller</w:t>
+      </w:r>
+      <w:proofErr w:type="spellEnd"/>
+      <w:r>
+        <w:rPr>
+          <w:rFonts w:ascii="Calibri" w:hAnsi="Calibri" w:cs="Angsana New"/>
+          <w:lang w:val="en-US"/>
+        </w:rPr>
+        <w:t xml:space="preserve"> and a </w:t>
       </w:r>
       <w:r>
         <w:rPr>
@@ -490,12 +629,21 @@
         </w:rPr>
         <w:t xml:space="preserve"> is done through the </w:t>
       </w:r>
-      <w:r>
-        <w:rPr>
-          <w:rFonts w:ascii="Courier New" w:hAnsi="Courier New" w:cs="Courier New"/>
-          <w:lang w:val="en-US"/>
-        </w:rPr>
-        <w:t>ng-controller</w:t>
+      <w:proofErr w:type="spellStart"/>
+      <w:r>
+        <w:rPr>
+          <w:rFonts w:ascii="Courier New" w:hAnsi="Courier New" w:cs="Courier New"/>
+          <w:lang w:val="en-US"/>
+        </w:rPr>
+        <w:t>ng</w:t>
+      </w:r>
+      <w:proofErr w:type="spellEnd"/>
+      <w:r>
+        <w:rPr>
+          <w:rFonts w:ascii="Courier New" w:hAnsi="Courier New" w:cs="Courier New"/>
+          <w:lang w:val="en-US"/>
+        </w:rPr>
+        <w:t>-controller</w:t>
       </w:r>
       <w:r>
         <w:rPr>
@@ -540,24 +688,68 @@
           <w:szCs w:val="18"/>
           <w:lang w:val="en-US"/>
         </w:rPr>
-        <w:t>&lt;div class="panel" ng-controller="dayCtrl"&gt;</w:t>
-      </w:r>
-    </w:p>
-    <w:p>
-      <w:pPr>
-        <w:spacing w:after="0" w:line="240" w:lineRule="auto"/>
-        <w:rPr>
-          <w:rFonts w:ascii="Courier New" w:hAnsi="Courier New" w:cs="Courier New"/>
-          <w:lang w:val="en-US"/>
-        </w:rPr>
-      </w:pPr>
-      <w:r>
-        <w:rPr>
-          <w:rFonts w:ascii="Courier New" w:hAnsi="Courier New" w:cs="Courier New"/>
+        <w:t xml:space="preserve">&lt;div class="panel" </w:t>
+      </w:r>
+      <w:proofErr w:type="spellStart"/>
+      <w:r>
+        <w:rPr>
+          <w:rFonts w:ascii="Courier New" w:hAnsi="Courier New" w:cs="Courier New"/>
+          <w:b/>
           <w:sz w:val="18"/>
           <w:szCs w:val="18"/>
           <w:lang w:val="en-US"/>
         </w:rPr>
+        <w:t>ng</w:t>
+      </w:r>
+      <w:proofErr w:type="spellEnd"/>
+      <w:r>
+        <w:rPr>
+          <w:rFonts w:ascii="Courier New" w:hAnsi="Courier New" w:cs="Courier New"/>
+          <w:b/>
+          <w:sz w:val="18"/>
+          <w:szCs w:val="18"/>
+          <w:lang w:val="en-US"/>
+        </w:rPr>
+        <w:t>-controller="</w:t>
+      </w:r>
+      <w:proofErr w:type="spellStart"/>
+      <w:r>
+        <w:rPr>
+          <w:rFonts w:ascii="Courier New" w:hAnsi="Courier New" w:cs="Courier New"/>
+          <w:b/>
+          <w:sz w:val="18"/>
+          <w:szCs w:val="18"/>
+          <w:lang w:val="en-US"/>
+        </w:rPr>
+        <w:t>dayCtrl</w:t>
+      </w:r>
+      <w:proofErr w:type="spellEnd"/>
+      <w:r>
+        <w:rPr>
+          <w:rFonts w:ascii="Courier New" w:hAnsi="Courier New" w:cs="Courier New"/>
+          <w:b/>
+          <w:sz w:val="18"/>
+          <w:szCs w:val="18"/>
+          <w:lang w:val="en-US"/>
+        </w:rPr>
+        <w:t>"&gt;</w:t>
+      </w:r>
+    </w:p>
+    <w:p>
+      <w:pPr>
+        <w:spacing w:after="0" w:line="240" w:lineRule="auto"/>
+        <w:rPr>
+          <w:rFonts w:ascii="Courier New" w:hAnsi="Courier New" w:cs="Courier New"/>
+          <w:lang w:val="en-US"/>
+        </w:rPr>
+      </w:pPr>
+      <w:r>
+        <w:rPr>
+          <w:rFonts w:ascii="Courier New" w:hAnsi="Courier New" w:cs="Courier New"/>
+          <w:sz w:val="18"/>
+          <w:szCs w:val="18"/>
+          <w:lang w:val="en-US"/>
+        </w:rPr>
         <w:t>...</w:t>
       </w:r>
     </w:p>
@@ -571,17 +763,18 @@
     </w:p>
     <w:p>
       <w:pPr>
-        <w:pStyle w:val="berschrift2"/>
-        <w:rPr>
-          <w:rFonts w:ascii="Calibri" w:hAnsi="Calibri" w:cs="Angsana New"/>
-          <w:lang w:val="en-US"/>
-        </w:rPr>
-      </w:pPr>
-      <w:r>
-        <w:rPr>
-          <w:rStyle w:val="berschrift2Zchn"/>
+        <w:pStyle w:val="Heading2"/>
+        <w:rPr>
+          <w:rFonts w:ascii="Calibri" w:hAnsi="Calibri" w:cs="Angsana New"/>
+          <w:lang w:val="en-US"/>
+        </w:rPr>
+      </w:pPr>
+      <w:r>
+        <w:rPr>
+          <w:rStyle w:val="Heading2Char"/>
           <w:b/>
           <w:bCs/>
+          <w:lang w:val="en-US"/>
         </w:rPr>
         <w:lastRenderedPageBreak/>
         <w:t>directive</w:t>
@@ -624,12 +817,21 @@
           <w:lang w:val="en-US"/>
         </w:rPr>
       </w:pPr>
-      <w:r>
-        <w:rPr>
-          <w:rFonts w:ascii="Courier New" w:hAnsi="Courier New" w:cs="Courier New"/>
-          <w:lang w:val="en-US"/>
-        </w:rPr>
-        <w:t>myApp.directive("highlight", function () {</w:t>
+      <w:proofErr w:type="spellStart"/>
+      <w:r>
+        <w:rPr>
+          <w:rFonts w:ascii="Courier New" w:hAnsi="Courier New" w:cs="Courier New"/>
+          <w:lang w:val="en-US"/>
+        </w:rPr>
+        <w:t>myApp.directive</w:t>
+      </w:r>
+      <w:proofErr w:type="spellEnd"/>
+      <w:r>
+        <w:rPr>
+          <w:rFonts w:ascii="Courier New" w:hAnsi="Courier New" w:cs="Courier New"/>
+          <w:lang w:val="en-US"/>
+        </w:rPr>
+        <w:t>("highlight", function () {</w:t>
       </w:r>
     </w:p>
     <w:p>
@@ -658,7 +860,25 @@
           <w:b/>
           <w:lang w:val="en-US"/>
         </w:rPr>
-        <w:t>function (scope, element, attrs) {</w:t>
+        <w:t xml:space="preserve">function (scope, element, </w:t>
+      </w:r>
+      <w:proofErr w:type="spellStart"/>
+      <w:r>
+        <w:rPr>
+          <w:rFonts w:ascii="Courier New" w:hAnsi="Courier New" w:cs="Courier New"/>
+          <w:b/>
+          <w:lang w:val="en-US"/>
+        </w:rPr>
+        <w:t>attrs</w:t>
+      </w:r>
+      <w:proofErr w:type="spellEnd"/>
+      <w:r>
+        <w:rPr>
+          <w:rFonts w:ascii="Courier New" w:hAnsi="Courier New" w:cs="Courier New"/>
+          <w:b/>
+          <w:lang w:val="en-US"/>
+        </w:rPr>
+        <w:t>) {</w:t>
       </w:r>
     </w:p>
     <w:p>
@@ -680,7 +900,43 @@
           <w:b/>
           <w:lang w:val="en-US"/>
         </w:rPr>
-        <w:t>if (scope.day == attrs["highlight"]) {</w:t>
+        <w:t>if (</w:t>
+      </w:r>
+      <w:proofErr w:type="spellStart"/>
+      <w:r>
+        <w:rPr>
+          <w:rFonts w:ascii="Courier New" w:hAnsi="Courier New" w:cs="Courier New"/>
+          <w:b/>
+          <w:lang w:val="en-US"/>
+        </w:rPr>
+        <w:t>scope.day</w:t>
+      </w:r>
+      <w:proofErr w:type="spellEnd"/>
+      <w:r>
+        <w:rPr>
+          <w:rFonts w:ascii="Courier New" w:hAnsi="Courier New" w:cs="Courier New"/>
+          <w:b/>
+          <w:lang w:val="en-US"/>
+        </w:rPr>
+        <w:t xml:space="preserve"> == </w:t>
+      </w:r>
+      <w:proofErr w:type="spellStart"/>
+      <w:r>
+        <w:rPr>
+          <w:rFonts w:ascii="Courier New" w:hAnsi="Courier New" w:cs="Courier New"/>
+          <w:b/>
+          <w:lang w:val="en-US"/>
+        </w:rPr>
+        <w:t>attrs</w:t>
+      </w:r>
+      <w:proofErr w:type="spellEnd"/>
+      <w:r>
+        <w:rPr>
+          <w:rFonts w:ascii="Courier New" w:hAnsi="Courier New" w:cs="Courier New"/>
+          <w:b/>
+          <w:lang w:val="en-US"/>
+        </w:rPr>
+        <w:t>["highlight"]) {</w:t>
       </w:r>
     </w:p>
     <w:p>
@@ -815,21 +1071,39 @@
           <w:rFonts w:cs="HelveticaNeue-Condensed"/>
           <w:lang w:val="en-US"/>
         </w:rPr>
-        <w:t>statement in the factory function returns another function, which AngularJS will invoke each time it</w:t>
-      </w:r>
+        <w:t xml:space="preserve">statement in the factory function returns another function, which </w:t>
+      </w:r>
+      <w:proofErr w:type="spellStart"/>
       <w:r>
         <w:rPr>
           <w:rFonts w:cs="HelveticaNeue-Condensed"/>
           <w:lang w:val="en-US"/>
         </w:rPr>
-        <w:t xml:space="preserve"> </w:t>
-      </w:r>
+        <w:t>AngularJS</w:t>
+      </w:r>
+      <w:proofErr w:type="spellEnd"/>
       <w:r>
         <w:rPr>
           <w:rFonts w:cs="HelveticaNeue-Condensed"/>
           <w:lang w:val="en-US"/>
         </w:rPr>
-        <w:t xml:space="preserve">needs to apply the directive, and this is the </w:t>
+        <w:t xml:space="preserve"> will invoke each time </w:t>
+      </w:r>
+      <w:proofErr w:type="spellStart"/>
+      <w:r>
+        <w:rPr>
+          <w:rFonts w:cs="HelveticaNeue-Condensed"/>
+          <w:lang w:val="en-US"/>
+        </w:rPr>
+        <w:t>itneeds</w:t>
+      </w:r>
+      <w:proofErr w:type="spellEnd"/>
+      <w:r>
+        <w:rPr>
+          <w:rFonts w:cs="HelveticaNeue-Condensed"/>
+          <w:lang w:val="en-US"/>
+        </w:rPr>
+        <w:t xml:space="preserve"> to apply the directive, and this is the </w:t>
       </w:r>
       <w:r>
         <w:rPr>
@@ -838,7 +1112,17 @@
           <w:iCs/>
           <w:lang w:val="en-US"/>
         </w:rPr>
-        <w:t>worker function</w:t>
+        <w:t xml:space="preserve">worker </w:t>
+      </w:r>
+      <w:proofErr w:type="spellStart"/>
+      <w:r>
+        <w:rPr>
+          <w:rFonts w:cs="HelveticaNeue-CondensedObl"/>
+          <w:i/>
+          <w:iCs/>
+          <w:lang w:val="en-US"/>
+        </w:rPr>
+        <w:t>function</w:t>
       </w:r>
       <w:r>
         <w:rPr>
@@ -852,93 +1136,750 @@
           <w:rFonts w:cs="HelveticaNeue-Condensed"/>
           <w:lang w:val="en-US"/>
         </w:rPr>
+        <w:t>AngularJS</w:t>
+      </w:r>
+      <w:proofErr w:type="spellEnd"/>
+      <w:r>
+        <w:rPr>
+          <w:rFonts w:cs="HelveticaNeue-Condensed"/>
+          <w:lang w:val="en-US"/>
+        </w:rPr>
+        <w:t xml:space="preserve"> will call the factory function when it wants to set up the building block and then calls the </w:t>
+      </w:r>
+      <w:proofErr w:type="spellStart"/>
+      <w:r>
+        <w:rPr>
+          <w:rFonts w:cs="HelveticaNeue-Condensed"/>
+          <w:lang w:val="en-US"/>
+        </w:rPr>
+        <w:t>workerfunction</w:t>
+      </w:r>
+      <w:proofErr w:type="spellEnd"/>
+      <w:r>
+        <w:rPr>
+          <w:rFonts w:cs="HelveticaNeue-Condensed"/>
+          <w:lang w:val="en-US"/>
+        </w:rPr>
+        <w:t xml:space="preserve"> when it needs to apply the building block</w:t>
+      </w:r>
+    </w:p>
+    <w:p>
+      <w:pPr>
+        <w:pStyle w:val="Heading2"/>
+        <w:rPr>
+          <w:lang w:val="en-US"/>
+        </w:rPr>
+      </w:pPr>
+      <w:r>
+        <w:rPr>
+          <w:lang w:val="en-US"/>
+        </w:rPr>
+        <w:t>Filters</w:t>
+      </w:r>
+    </w:p>
+    <w:p>
+      <w:pPr>
+        <w:rPr>
+          <w:rFonts w:ascii="Calibri" w:hAnsi="Calibri" w:cs="Angsana New"/>
+          <w:lang w:val="en-US"/>
+        </w:rPr>
+      </w:pPr>
+      <w:r>
+        <w:rPr>
+          <w:rFonts w:ascii="Calibri" w:hAnsi="Calibri" w:cs="Angsana New"/>
+          <w:lang w:val="en-US"/>
+        </w:rPr>
+        <w:t xml:space="preserve">The filter method is used to define a filter, and the arguments are the name </w:t>
+      </w:r>
+      <w:r>
+        <w:rPr>
+          <w:rFonts w:ascii="Calibri" w:hAnsi="Calibri" w:cs="Angsana New"/>
+          <w:lang w:val="en-US"/>
+        </w:rPr>
+        <w:t xml:space="preserve">of the new filter and a factory </w:t>
+      </w:r>
+      <w:r>
+        <w:rPr>
+          <w:rFonts w:ascii="Calibri" w:hAnsi="Calibri" w:cs="Angsana New"/>
+          <w:lang w:val="en-US"/>
+        </w:rPr>
+        <w:t>function that will create the filter when invoked. Filters are themselves functions, which receive a data value an</w:t>
+      </w:r>
+      <w:r>
+        <w:rPr>
+          <w:rFonts w:ascii="Calibri" w:hAnsi="Calibri" w:cs="Angsana New"/>
+          <w:lang w:val="en-US"/>
+        </w:rPr>
+        <w:t xml:space="preserve">d </w:t>
+      </w:r>
+      <w:r>
+        <w:rPr>
+          <w:rFonts w:ascii="Calibri" w:hAnsi="Calibri" w:cs="Angsana New"/>
+          <w:lang w:val="en-US"/>
+        </w:rPr>
+        <w:t>format it so it can be displayed.</w:t>
+      </w:r>
+    </w:p>
+    <w:p>
+      <w:pPr>
+        <w:autoSpaceDE w:val="0"/>
+        <w:autoSpaceDN w:val="0"/>
+        <w:adjustRightInd w:val="0"/>
+        <w:spacing w:after="0" w:line="240" w:lineRule="auto"/>
+        <w:rPr>
+          <w:rFonts w:ascii="Courier New" w:hAnsi="Courier New" w:cs="Courier New"/>
+          <w:lang w:val="en-US"/>
+        </w:rPr>
+      </w:pPr>
+      <w:r>
+        <w:rPr>
+          <w:rFonts w:ascii="Courier New" w:hAnsi="Courier New" w:cs="Courier New"/>
+          <w:lang w:val="en-US"/>
+        </w:rPr>
+        <w:t>...</w:t>
+      </w:r>
+    </w:p>
+    <w:p>
+      <w:pPr>
+        <w:autoSpaceDE w:val="0"/>
+        <w:autoSpaceDN w:val="0"/>
+        <w:adjustRightInd w:val="0"/>
+        <w:spacing w:after="0" w:line="240" w:lineRule="auto"/>
+        <w:rPr>
+          <w:rFonts w:ascii="Courier New" w:hAnsi="Courier New" w:cs="Courier New"/>
+          <w:lang w:val="en-US"/>
+        </w:rPr>
+      </w:pPr>
+      <w:r>
+        <w:rPr>
+          <w:rFonts w:ascii="Courier New" w:hAnsi="Courier New" w:cs="Courier New"/>
+          <w:lang w:val="en-US"/>
+        </w:rPr>
+        <w:t>return function (input) {</w:t>
+      </w:r>
+    </w:p>
+    <w:p>
+      <w:pPr>
+        <w:autoSpaceDE w:val="0"/>
+        <w:autoSpaceDN w:val="0"/>
+        <w:adjustRightInd w:val="0"/>
+        <w:spacing w:after="0" w:line="240" w:lineRule="auto"/>
+        <w:ind w:firstLine="708"/>
+        <w:rPr>
+          <w:rFonts w:ascii="Courier New" w:hAnsi="Courier New" w:cs="Courier New"/>
+          <w:b/>
+          <w:lang w:val="en-US"/>
+        </w:rPr>
+      </w:pPr>
+      <w:r>
+        <w:rPr>
+          <w:rFonts w:ascii="Courier New" w:hAnsi="Courier New" w:cs="Courier New"/>
+          <w:b/>
+          <w:lang w:val="en-US"/>
+        </w:rPr>
+        <w:t xml:space="preserve">return </w:t>
+      </w:r>
+      <w:proofErr w:type="spellStart"/>
+      <w:r>
+        <w:rPr>
+          <w:rFonts w:ascii="Courier New" w:hAnsi="Courier New" w:cs="Courier New"/>
+          <w:b/>
+          <w:lang w:val="en-US"/>
+        </w:rPr>
+        <w:t>angular.isNumber</w:t>
+      </w:r>
+      <w:proofErr w:type="spellEnd"/>
+      <w:r>
+        <w:rPr>
+          <w:rFonts w:ascii="Courier New" w:hAnsi="Courier New" w:cs="Courier New"/>
+          <w:b/>
+          <w:lang w:val="en-US"/>
+        </w:rPr>
+        <w:t xml:space="preserve">(input) ? </w:t>
+      </w:r>
+      <w:proofErr w:type="spellStart"/>
+      <w:r>
+        <w:rPr>
+          <w:rFonts w:ascii="Courier New" w:hAnsi="Courier New" w:cs="Courier New"/>
+          <w:b/>
+          <w:lang w:val="en-US"/>
+        </w:rPr>
+        <w:t>dayNames</w:t>
+      </w:r>
+      <w:proofErr w:type="spellEnd"/>
+      <w:r>
+        <w:rPr>
+          <w:rFonts w:ascii="Courier New" w:hAnsi="Courier New" w:cs="Courier New"/>
+          <w:b/>
+          <w:lang w:val="en-US"/>
+        </w:rPr>
+        <w:t>[input] : input;</w:t>
+      </w:r>
+    </w:p>
+    <w:p>
+      <w:pPr>
+        <w:autoSpaceDE w:val="0"/>
+        <w:autoSpaceDN w:val="0"/>
+        <w:adjustRightInd w:val="0"/>
+        <w:spacing w:after="0" w:line="240" w:lineRule="auto"/>
+        <w:rPr>
+          <w:rFonts w:ascii="Courier New" w:hAnsi="Courier New" w:cs="Courier New"/>
+          <w:lang w:val="en-US"/>
+        </w:rPr>
+      </w:pPr>
+      <w:r>
+        <w:rPr>
+          <w:rFonts w:ascii="Courier New" w:hAnsi="Courier New" w:cs="Courier New"/>
+          <w:lang w:val="en-US"/>
+        </w:rPr>
+        <w:t>};</w:t>
+      </w:r>
+    </w:p>
+    <w:p>
+      <w:pPr>
+        <w:rPr>
+          <w:rFonts w:ascii="Courier New" w:hAnsi="Courier New" w:cs="Courier New"/>
+          <w:lang w:val="en-US"/>
+        </w:rPr>
+      </w:pPr>
+      <w:r>
+        <w:rPr>
+          <w:rFonts w:ascii="Courier New" w:hAnsi="Courier New" w:cs="Courier New"/>
+          <w:lang w:val="en-US"/>
+        </w:rPr>
+        <w:t>...</w:t>
+      </w:r>
+    </w:p>
+    <w:p>
+      <w:pPr>
+        <w:autoSpaceDE w:val="0"/>
+        <w:autoSpaceDN w:val="0"/>
+        <w:adjustRightInd w:val="0"/>
+        <w:spacing w:after="0" w:line="240" w:lineRule="auto"/>
+        <w:rPr>
+          <w:rFonts w:ascii="Courier New" w:hAnsi="Courier New" w:cs="Courier New"/>
+          <w:lang w:val="en-US"/>
+        </w:rPr>
+      </w:pPr>
+      <w:r>
+        <w:rPr>
+          <w:rFonts w:ascii="Courier New" w:hAnsi="Courier New" w:cs="Courier New"/>
+          <w:lang w:val="en-US"/>
+        </w:rPr>
+        <w:t>...</w:t>
+      </w:r>
+    </w:p>
+    <w:p>
+      <w:pPr>
+        <w:autoSpaceDE w:val="0"/>
+        <w:autoSpaceDN w:val="0"/>
+        <w:adjustRightInd w:val="0"/>
+        <w:spacing w:after="0" w:line="240" w:lineRule="auto"/>
+        <w:rPr>
+          <w:rFonts w:ascii="Courier New" w:hAnsi="Courier New" w:cs="Courier New"/>
+          <w:lang w:val="en-US"/>
+        </w:rPr>
+      </w:pPr>
+      <w:r>
+        <w:rPr>
+          <w:rFonts w:ascii="Courier New" w:hAnsi="Courier New" w:cs="Courier New"/>
+          <w:lang w:val="en-US"/>
+        </w:rPr>
+        <w:t xml:space="preserve">&lt;h4 </w:t>
+      </w:r>
+      <w:proofErr w:type="spellStart"/>
+      <w:r>
+        <w:rPr>
+          <w:rFonts w:ascii="Courier New" w:hAnsi="Courier New" w:cs="Courier New"/>
+          <w:lang w:val="en-US"/>
+        </w:rPr>
+        <w:t>ng</w:t>
+      </w:r>
+      <w:proofErr w:type="spellEnd"/>
+      <w:r>
+        <w:rPr>
+          <w:rFonts w:ascii="Courier New" w:hAnsi="Courier New" w:cs="Courier New"/>
+          <w:lang w:val="en-US"/>
+        </w:rPr>
+        <w:t>-controller="</w:t>
+      </w:r>
+      <w:proofErr w:type="spellStart"/>
+      <w:r>
+        <w:rPr>
+          <w:rFonts w:ascii="Courier New" w:hAnsi="Courier New" w:cs="Courier New"/>
+          <w:lang w:val="en-US"/>
+        </w:rPr>
+        <w:t>dayCtrl</w:t>
+      </w:r>
+      <w:proofErr w:type="spellEnd"/>
+      <w:r>
+        <w:rPr>
+          <w:rFonts w:ascii="Courier New" w:hAnsi="Courier New" w:cs="Courier New"/>
+          <w:lang w:val="en-US"/>
+        </w:rPr>
+        <w:t>" highlight="Monday"&gt;</w:t>
+      </w:r>
+    </w:p>
+    <w:p>
+      <w:pPr>
+        <w:autoSpaceDE w:val="0"/>
+        <w:autoSpaceDN w:val="0"/>
+        <w:adjustRightInd w:val="0"/>
+        <w:spacing w:after="0" w:line="240" w:lineRule="auto"/>
+        <w:ind w:firstLine="708"/>
+        <w:rPr>
+          <w:rFonts w:ascii="Courier New" w:hAnsi="Courier New" w:cs="Courier New"/>
+          <w:b/>
+          <w:lang w:val="en-US"/>
+        </w:rPr>
+      </w:pPr>
+      <w:r>
+        <w:rPr>
+          <w:rFonts w:ascii="Courier New" w:hAnsi="Courier New" w:cs="Courier New"/>
+          <w:b/>
+          <w:lang w:val="en-US"/>
+        </w:rPr>
+        <w:t xml:space="preserve">Today is {{day || "(unknown)" | </w:t>
+      </w:r>
+      <w:proofErr w:type="spellStart"/>
+      <w:r>
+        <w:rPr>
+          <w:rFonts w:ascii="Courier New" w:hAnsi="Courier New" w:cs="Courier New"/>
+          <w:b/>
+          <w:lang w:val="en-US"/>
+        </w:rPr>
+        <w:t>dayName</w:t>
+      </w:r>
+      <w:proofErr w:type="spellEnd"/>
+      <w:r>
+        <w:rPr>
+          <w:rFonts w:ascii="Courier New" w:hAnsi="Courier New" w:cs="Courier New"/>
+          <w:b/>
+          <w:lang w:val="en-US"/>
+        </w:rPr>
+        <w:t>}}</w:t>
+      </w:r>
+    </w:p>
+    <w:p>
+      <w:pPr>
+        <w:autoSpaceDE w:val="0"/>
+        <w:autoSpaceDN w:val="0"/>
+        <w:adjustRightInd w:val="0"/>
+        <w:spacing w:after="0" w:line="240" w:lineRule="auto"/>
+        <w:rPr>
+          <w:rFonts w:ascii="Courier New" w:hAnsi="Courier New" w:cs="Courier New"/>
+          <w:lang w:val="en-US"/>
+        </w:rPr>
+      </w:pPr>
+      <w:r>
+        <w:rPr>
+          <w:rFonts w:ascii="Courier New" w:hAnsi="Courier New" w:cs="Courier New"/>
+          <w:lang w:val="en-US"/>
+        </w:rPr>
+        <w:t>&lt;/h4&gt;</w:t>
+      </w:r>
+    </w:p>
+    <w:p>
+      <w:pPr>
+        <w:rPr>
+          <w:rFonts w:ascii="Courier New" w:hAnsi="Courier New" w:cs="Courier New"/>
+          <w:lang w:val="en-US"/>
+        </w:rPr>
+      </w:pPr>
+      <w:r>
+        <w:rPr>
+          <w:rFonts w:ascii="Courier New" w:hAnsi="Courier New" w:cs="Courier New"/>
+          <w:lang w:val="en-US"/>
+        </w:rPr>
+        <w:t>...</w:t>
+      </w:r>
+    </w:p>
+    <w:p>
+      <w:pPr>
+        <w:rPr>
+          <w:rFonts w:ascii="Calibri" w:hAnsi="Calibri" w:cs="Angsana New"/>
+          <w:lang w:val="en-US"/>
+        </w:rPr>
+      </w:pPr>
+      <w:r>
+        <w:rPr>
+          <w:rFonts w:ascii="Calibri" w:hAnsi="Calibri" w:cs="Angsana New"/>
+          <w:lang w:val="en-US"/>
+        </w:rPr>
+        <w:t>Filters are applied after JavaScript expressions are evaluated, which allows me to</w:t>
+      </w:r>
+      <w:r>
+        <w:rPr>
+          <w:rFonts w:ascii="Calibri" w:hAnsi="Calibri" w:cs="Angsana New"/>
+          <w:lang w:val="en-US"/>
+        </w:rPr>
+        <w:t xml:space="preserve"> use the || operator to check </w:t>
+      </w:r>
+      <w:r>
+        <w:rPr>
+          <w:rFonts w:ascii="Calibri" w:hAnsi="Calibri" w:cs="Angsana New"/>
+          <w:lang w:val="en-US"/>
+        </w:rPr>
+        <w:t>for null values and then the | operator to apply the filter.</w:t>
+      </w:r>
+    </w:p>
+    <w:p>
+      <w:pPr>
+        <w:rPr>
+          <w:rFonts w:ascii="Calibri" w:hAnsi="Calibri" w:cs="Angsana New"/>
+          <w:lang w:val="en-US"/>
+        </w:rPr>
+      </w:pPr>
+      <w:r>
+        <w:rPr>
+          <w:rFonts w:ascii="Calibri" w:hAnsi="Calibri" w:cs="Angsana New"/>
+          <w:lang w:val="en-US"/>
+        </w:rPr>
+        <w:t xml:space="preserve">Directives use the $filter service to get access to all of the filters that have </w:t>
+      </w:r>
+      <w:proofErr w:type="spellStart"/>
+      <w:r>
+        <w:rPr>
+          <w:rFonts w:ascii="Calibri" w:hAnsi="Calibri" w:cs="Angsana New"/>
+          <w:lang w:val="en-US"/>
+        </w:rPr>
+        <w:t>benn</w:t>
+      </w:r>
+      <w:proofErr w:type="spellEnd"/>
+      <w:r>
+        <w:rPr>
+          <w:rFonts w:ascii="Calibri" w:hAnsi="Calibri" w:cs="Angsana New"/>
+          <w:lang w:val="en-US"/>
+        </w:rPr>
+        <w:t xml:space="preserve"> defined, including custom filters.  </w:t>
+      </w:r>
+    </w:p>
+    <w:p>
+      <w:pPr>
+        <w:autoSpaceDE w:val="0"/>
+        <w:autoSpaceDN w:val="0"/>
+        <w:adjustRightInd w:val="0"/>
+        <w:spacing w:after="0" w:line="240" w:lineRule="auto"/>
+        <w:rPr>
+          <w:rFonts w:ascii="Courier New" w:hAnsi="Courier New" w:cs="Courier New"/>
+          <w:lang w:val="en-US"/>
+        </w:rPr>
+      </w:pPr>
+      <w:r>
+        <w:rPr>
+          <w:rFonts w:ascii="Courier New" w:hAnsi="Courier New" w:cs="Courier New"/>
+          <w:lang w:val="en-US"/>
+        </w:rPr>
+        <w:t>...</w:t>
+      </w:r>
+    </w:p>
+    <w:p>
+      <w:pPr>
+        <w:autoSpaceDE w:val="0"/>
+        <w:autoSpaceDN w:val="0"/>
+        <w:adjustRightInd w:val="0"/>
+        <w:spacing w:after="0" w:line="240" w:lineRule="auto"/>
+        <w:rPr>
+          <w:rFonts w:ascii="Courier New" w:hAnsi="Courier New" w:cs="Courier New"/>
+          <w:lang w:val="en-US"/>
+        </w:rPr>
+      </w:pPr>
+      <w:proofErr w:type="spellStart"/>
+      <w:r>
+        <w:rPr>
+          <w:rFonts w:ascii="Courier New" w:hAnsi="Courier New" w:cs="Courier New"/>
+          <w:lang w:val="en-US"/>
+        </w:rPr>
+        <w:t>myApp.directive</w:t>
+      </w:r>
+      <w:proofErr w:type="spellEnd"/>
+      <w:r>
+        <w:rPr>
+          <w:rFonts w:ascii="Courier New" w:hAnsi="Courier New" w:cs="Courier New"/>
+          <w:lang w:val="en-US"/>
+        </w:rPr>
+        <w:t xml:space="preserve">("highlight", function </w:t>
+      </w:r>
+      <w:r>
+        <w:rPr>
+          <w:rFonts w:ascii="Courier New" w:hAnsi="Courier New" w:cs="Courier New"/>
+          <w:b/>
+          <w:lang w:val="en-US"/>
+        </w:rPr>
+        <w:t>($filter</w:t>
+      </w:r>
+      <w:r>
+        <w:rPr>
+          <w:rFonts w:ascii="Courier New" w:hAnsi="Courier New" w:cs="Courier New"/>
+          <w:lang w:val="en-US"/>
+        </w:rPr>
+        <w:t>) {</w:t>
+      </w:r>
+    </w:p>
+    <w:p>
+      <w:pPr>
+        <w:autoSpaceDE w:val="0"/>
+        <w:autoSpaceDN w:val="0"/>
+        <w:adjustRightInd w:val="0"/>
+        <w:spacing w:after="0" w:line="240" w:lineRule="auto"/>
+        <w:ind w:firstLine="708"/>
+        <w:rPr>
+          <w:rFonts w:ascii="Courier New" w:hAnsi="Courier New" w:cs="Courier New"/>
+          <w:b/>
+          <w:lang w:val="en-US"/>
+        </w:rPr>
+      </w:pPr>
+      <w:proofErr w:type="spellStart"/>
+      <w:r>
+        <w:rPr>
+          <w:rFonts w:ascii="Courier New" w:hAnsi="Courier New" w:cs="Courier New"/>
+          <w:b/>
+          <w:lang w:val="en-US"/>
+        </w:rPr>
+        <w:t>var</w:t>
+      </w:r>
+      <w:proofErr w:type="spellEnd"/>
+      <w:r>
+        <w:rPr>
+          <w:rFonts w:ascii="Courier New" w:hAnsi="Courier New" w:cs="Courier New"/>
+          <w:b/>
+          <w:lang w:val="en-US"/>
+        </w:rPr>
         <w:t xml:space="preserve"> </w:t>
       </w:r>
-      <w:r>
-        <w:rPr>
-          <w:rFonts w:cs="HelveticaNeue-Condensed"/>
-          <w:lang w:val="en-US"/>
-        </w:rPr>
-        <w:t>AngularJS will call the factory function when it wants to set up the building block and then calls the worker</w:t>
-      </w:r>
-      <w:r>
-        <w:rPr>
-          <w:rFonts w:cs="HelveticaNeue-Condensed"/>
-          <w:lang w:val="en-US"/>
-        </w:rPr>
-        <w:t xml:space="preserve"> </w:t>
-      </w:r>
-      <w:r>
-        <w:rPr>
-          <w:rFonts w:cs="HelveticaNeue-Condensed"/>
-          <w:lang w:val="en-US"/>
-        </w:rPr>
-        <w:t>function when it needs to apply the building block</w:t>
-      </w:r>
-    </w:p>
-    <w:p>
-      <w:pPr>
-        <w:pStyle w:val="berschrift2"/>
-        <w:rPr>
-          <w:lang w:val="en-US"/>
-        </w:rPr>
-      </w:pPr>
-      <w:r>
-        <w:rPr>
-          <w:lang w:val="en-US"/>
-        </w:rPr>
-        <w:t>Filters</w:t>
-      </w:r>
-    </w:p>
-    <w:p>
-      <w:pPr>
-        <w:rPr>
-          <w:rFonts w:ascii="Calibri" w:hAnsi="Calibri" w:cs="Angsana New"/>
-          <w:lang w:val="en-US"/>
-        </w:rPr>
-      </w:pPr>
-      <w:r>
-        <w:rPr>
-          <w:rFonts w:ascii="Calibri" w:hAnsi="Calibri" w:cs="Angsana New"/>
-          <w:lang w:val="en-US"/>
-        </w:rPr>
-        <w:t xml:space="preserve">The filter method is used to define a filter, and the arguments are the name </w:t>
-      </w:r>
-      <w:r>
-        <w:rPr>
-          <w:rFonts w:ascii="Calibri" w:hAnsi="Calibri" w:cs="Angsana New"/>
-          <w:lang w:val="en-US"/>
-        </w:rPr>
-        <w:t xml:space="preserve">of the new filter and a factory </w:t>
-      </w:r>
-      <w:r>
-        <w:rPr>
-          <w:rFonts w:ascii="Calibri" w:hAnsi="Calibri" w:cs="Angsana New"/>
-          <w:lang w:val="en-US"/>
-        </w:rPr>
-        <w:t>function that will create the filter when invoked. Filters are themselves functions, which receive a data value an</w:t>
-      </w:r>
-      <w:r>
-        <w:rPr>
-          <w:rFonts w:ascii="Calibri" w:hAnsi="Calibri" w:cs="Angsana New"/>
-          <w:lang w:val="en-US"/>
-        </w:rPr>
-        <w:t xml:space="preserve">d </w:t>
-      </w:r>
-      <w:r>
-        <w:rPr>
-          <w:rFonts w:ascii="Calibri" w:hAnsi="Calibri" w:cs="Angsana New"/>
-          <w:lang w:val="en-US"/>
-        </w:rPr>
-        <w:t>format it so it can be displayed.</w:t>
-      </w:r>
-    </w:p>
-    <w:p>
-      <w:pPr>
-        <w:autoSpaceDE w:val="0"/>
-        <w:autoSpaceDN w:val="0"/>
-        <w:adjustRightInd w:val="0"/>
-        <w:spacing w:after="0" w:line="240" w:lineRule="auto"/>
+      <w:proofErr w:type="spellStart"/>
+      <w:r>
+        <w:rPr>
+          <w:rFonts w:ascii="Courier New" w:hAnsi="Courier New" w:cs="Courier New"/>
+          <w:b/>
+          <w:lang w:val="en-US"/>
+        </w:rPr>
+        <w:t>dayFilter</w:t>
+      </w:r>
+      <w:proofErr w:type="spellEnd"/>
+      <w:r>
+        <w:rPr>
+          <w:rFonts w:ascii="Courier New" w:hAnsi="Courier New" w:cs="Courier New"/>
+          <w:b/>
+          <w:lang w:val="en-US"/>
+        </w:rPr>
+        <w:t xml:space="preserve"> = $filter("</w:t>
+      </w:r>
+      <w:proofErr w:type="spellStart"/>
+      <w:r>
+        <w:rPr>
+          <w:rFonts w:ascii="Courier New" w:hAnsi="Courier New" w:cs="Courier New"/>
+          <w:b/>
+          <w:lang w:val="en-US"/>
+        </w:rPr>
+        <w:t>dayName</w:t>
+      </w:r>
+      <w:proofErr w:type="spellEnd"/>
+      <w:r>
+        <w:rPr>
+          <w:rFonts w:ascii="Courier New" w:hAnsi="Courier New" w:cs="Courier New"/>
+          <w:b/>
+          <w:lang w:val="en-US"/>
+        </w:rPr>
+        <w:t>");</w:t>
+      </w:r>
+    </w:p>
+    <w:p>
+      <w:pPr>
+        <w:autoSpaceDE w:val="0"/>
+        <w:autoSpaceDN w:val="0"/>
+        <w:adjustRightInd w:val="0"/>
+        <w:spacing w:after="0" w:line="240" w:lineRule="auto"/>
+        <w:ind w:firstLine="708"/>
+        <w:rPr>
+          <w:rFonts w:ascii="Courier New" w:hAnsi="Courier New" w:cs="Courier New"/>
+          <w:lang w:val="en-US"/>
+        </w:rPr>
+      </w:pPr>
+      <w:r>
+        <w:rPr>
+          <w:rFonts w:ascii="Courier New" w:hAnsi="Courier New" w:cs="Courier New"/>
+          <w:lang w:val="en-US"/>
+        </w:rPr>
+        <w:t xml:space="preserve">return function (scope, element, </w:t>
+      </w:r>
+      <w:proofErr w:type="spellStart"/>
+      <w:r>
+        <w:rPr>
+          <w:rFonts w:ascii="Courier New" w:hAnsi="Courier New" w:cs="Courier New"/>
+          <w:lang w:val="en-US"/>
+        </w:rPr>
+        <w:t>attrs</w:t>
+      </w:r>
+      <w:proofErr w:type="spellEnd"/>
+      <w:r>
+        <w:rPr>
+          <w:rFonts w:ascii="Courier New" w:hAnsi="Courier New" w:cs="Courier New"/>
+          <w:lang w:val="en-US"/>
+        </w:rPr>
+        <w:t>) {</w:t>
+      </w:r>
+    </w:p>
+    <w:p>
+      <w:pPr>
+        <w:autoSpaceDE w:val="0"/>
+        <w:autoSpaceDN w:val="0"/>
+        <w:adjustRightInd w:val="0"/>
+        <w:spacing w:after="0" w:line="240" w:lineRule="auto"/>
+        <w:ind w:left="708" w:firstLine="708"/>
+        <w:rPr>
+          <w:rFonts w:ascii="Courier New" w:hAnsi="Courier New" w:cs="Courier New"/>
+          <w:lang w:val="en-US"/>
+        </w:rPr>
+      </w:pPr>
+      <w:r>
+        <w:rPr>
+          <w:rFonts w:ascii="Courier New" w:hAnsi="Courier New" w:cs="Courier New"/>
+          <w:lang w:val="en-US"/>
+        </w:rPr>
+        <w:t>if (</w:t>
+      </w:r>
+      <w:proofErr w:type="spellStart"/>
+      <w:r>
+        <w:rPr>
+          <w:rFonts w:ascii="Courier New" w:hAnsi="Courier New" w:cs="Courier New"/>
+          <w:b/>
+          <w:lang w:val="en-US"/>
+        </w:rPr>
+        <w:t>dayFilter</w:t>
+      </w:r>
+      <w:proofErr w:type="spellEnd"/>
+      <w:r>
+        <w:rPr>
+          <w:rFonts w:ascii="Courier New" w:hAnsi="Courier New" w:cs="Courier New"/>
+          <w:b/>
+          <w:lang w:val="en-US"/>
+        </w:rPr>
+        <w:t>(</w:t>
+      </w:r>
+      <w:proofErr w:type="spellStart"/>
+      <w:r>
+        <w:rPr>
+          <w:rFonts w:ascii="Courier New" w:hAnsi="Courier New" w:cs="Courier New"/>
+          <w:b/>
+          <w:lang w:val="en-US"/>
+        </w:rPr>
+        <w:t>scope.day</w:t>
+      </w:r>
+      <w:proofErr w:type="spellEnd"/>
+      <w:r>
+        <w:rPr>
+          <w:rFonts w:ascii="Courier New" w:hAnsi="Courier New" w:cs="Courier New"/>
+          <w:b/>
+          <w:lang w:val="en-US"/>
+        </w:rPr>
+        <w:t>)</w:t>
+      </w:r>
+      <w:r>
+        <w:rPr>
+          <w:rFonts w:ascii="Courier New" w:hAnsi="Courier New" w:cs="Courier New"/>
+          <w:lang w:val="en-US"/>
+        </w:rPr>
+        <w:t xml:space="preserve"> == </w:t>
+      </w:r>
+      <w:proofErr w:type="spellStart"/>
+      <w:r>
+        <w:rPr>
+          <w:rFonts w:ascii="Courier New" w:hAnsi="Courier New" w:cs="Courier New"/>
+          <w:lang w:val="en-US"/>
+        </w:rPr>
+        <w:t>attrs</w:t>
+      </w:r>
+      <w:proofErr w:type="spellEnd"/>
+      <w:r>
+        <w:rPr>
+          <w:rFonts w:ascii="Courier New" w:hAnsi="Courier New" w:cs="Courier New"/>
+          <w:lang w:val="en-US"/>
+        </w:rPr>
+        <w:t>["highlight"]) {</w:t>
+      </w:r>
+    </w:p>
+    <w:p>
+      <w:pPr>
+        <w:autoSpaceDE w:val="0"/>
+        <w:autoSpaceDN w:val="0"/>
+        <w:adjustRightInd w:val="0"/>
+        <w:spacing w:after="0" w:line="240" w:lineRule="auto"/>
+        <w:ind w:left="1416" w:firstLine="708"/>
+        <w:rPr>
+          <w:rFonts w:ascii="Courier New" w:hAnsi="Courier New" w:cs="Courier New"/>
+          <w:lang w:val="en-US"/>
+        </w:rPr>
+      </w:pPr>
+      <w:r>
+        <w:rPr>
+          <w:rFonts w:ascii="Courier New" w:hAnsi="Courier New" w:cs="Courier New"/>
+          <w:lang w:val="en-US"/>
+        </w:rPr>
+        <w:t>element.css("color", "red");</w:t>
+      </w:r>
+    </w:p>
+    <w:p>
+      <w:pPr>
+        <w:autoSpaceDE w:val="0"/>
+        <w:autoSpaceDN w:val="0"/>
+        <w:adjustRightInd w:val="0"/>
+        <w:spacing w:after="0" w:line="240" w:lineRule="auto"/>
+        <w:ind w:left="708" w:firstLine="708"/>
+        <w:rPr>
+          <w:rFonts w:ascii="Courier New" w:hAnsi="Courier New" w:cs="Courier New"/>
+          <w:lang w:val="en-US"/>
+        </w:rPr>
+      </w:pPr>
+      <w:r>
+        <w:rPr>
+          <w:rFonts w:ascii="Courier New" w:hAnsi="Courier New" w:cs="Courier New"/>
+          <w:lang w:val="en-US"/>
+        </w:rPr>
+        <w:t>}</w:t>
+      </w:r>
+    </w:p>
+    <w:p>
+      <w:pPr>
+        <w:autoSpaceDE w:val="0"/>
+        <w:autoSpaceDN w:val="0"/>
+        <w:adjustRightInd w:val="0"/>
+        <w:spacing w:after="0" w:line="240" w:lineRule="auto"/>
+        <w:ind w:left="708"/>
+        <w:rPr>
+          <w:rFonts w:ascii="Courier New" w:hAnsi="Courier New" w:cs="Courier New"/>
+          <w:lang w:val="en-US"/>
+        </w:rPr>
+      </w:pPr>
+      <w:r>
+        <w:rPr>
+          <w:rFonts w:ascii="Courier New" w:hAnsi="Courier New" w:cs="Courier New"/>
+          <w:lang w:val="en-US"/>
+        </w:rPr>
+        <w:t>}</w:t>
+      </w:r>
+    </w:p>
+    <w:p>
+      <w:pPr>
+        <w:autoSpaceDE w:val="0"/>
+        <w:autoSpaceDN w:val="0"/>
+        <w:adjustRightInd w:val="0"/>
+        <w:spacing w:after="0" w:line="240" w:lineRule="auto"/>
+        <w:rPr>
+          <w:rFonts w:ascii="Courier New" w:hAnsi="Courier New" w:cs="Courier New"/>
+          <w:lang w:val="en-US"/>
+        </w:rPr>
+      </w:pPr>
+      <w:r>
+        <w:rPr>
+          <w:rFonts w:ascii="Courier New" w:hAnsi="Courier New" w:cs="Courier New"/>
+          <w:lang w:val="en-US"/>
+        </w:rPr>
+        <w:t>});</w:t>
+      </w:r>
+    </w:p>
+    <w:p>
+      <w:pPr>
         <w:rPr>
           <w:rFonts w:ascii="Courier New" w:hAnsi="Courier New" w:cs="Courier New"/>
           <w:lang w:val="en-US"/>
@@ -954,444 +1895,7 @@
     </w:p>
     <w:p>
       <w:pPr>
-        <w:autoSpaceDE w:val="0"/>
-        <w:autoSpaceDN w:val="0"/>
-        <w:adjustRightInd w:val="0"/>
-        <w:spacing w:after="0" w:line="240" w:lineRule="auto"/>
-        <w:rPr>
-          <w:rFonts w:ascii="Courier New" w:hAnsi="Courier New" w:cs="Courier New"/>
-          <w:lang w:val="en-US"/>
-        </w:rPr>
-      </w:pPr>
-      <w:r>
-        <w:rPr>
-          <w:rFonts w:ascii="Courier New" w:hAnsi="Courier New" w:cs="Courier New"/>
-          <w:lang w:val="en-US"/>
-        </w:rPr>
-        <w:t>return function (input) {</w:t>
-      </w:r>
-    </w:p>
-    <w:p>
-      <w:pPr>
-        <w:autoSpaceDE w:val="0"/>
-        <w:autoSpaceDN w:val="0"/>
-        <w:adjustRightInd w:val="0"/>
-        <w:spacing w:after="0" w:line="240" w:lineRule="auto"/>
-        <w:ind w:firstLine="708"/>
-        <w:rPr>
-          <w:rFonts w:ascii="Courier New" w:hAnsi="Courier New" w:cs="Courier New"/>
-          <w:b/>
-          <w:lang w:val="en-US"/>
-        </w:rPr>
-      </w:pPr>
-      <w:r>
-        <w:rPr>
-          <w:rFonts w:ascii="Courier New" w:hAnsi="Courier New" w:cs="Courier New"/>
-          <w:b/>
-          <w:lang w:val="en-US"/>
-        </w:rPr>
-        <w:t>return angular.isNumber(input) ? dayNames[input] : input;</w:t>
-      </w:r>
-    </w:p>
-    <w:p>
-      <w:pPr>
-        <w:autoSpaceDE w:val="0"/>
-        <w:autoSpaceDN w:val="0"/>
-        <w:adjustRightInd w:val="0"/>
-        <w:spacing w:after="0" w:line="240" w:lineRule="auto"/>
-        <w:rPr>
-          <w:rFonts w:ascii="Courier New" w:hAnsi="Courier New" w:cs="Courier New"/>
-          <w:lang w:val="en-US"/>
-        </w:rPr>
-      </w:pPr>
-      <w:r>
-        <w:rPr>
-          <w:rFonts w:ascii="Courier New" w:hAnsi="Courier New" w:cs="Courier New"/>
-          <w:lang w:val="en-US"/>
-        </w:rPr>
-        <w:t>};</w:t>
-      </w:r>
-    </w:p>
-    <w:p>
-      <w:pPr>
-        <w:rPr>
-          <w:rFonts w:ascii="Courier New" w:hAnsi="Courier New" w:cs="Courier New"/>
-          <w:lang w:val="en-US"/>
-        </w:rPr>
-      </w:pPr>
-      <w:r>
-        <w:rPr>
-          <w:rFonts w:ascii="Courier New" w:hAnsi="Courier New" w:cs="Courier New"/>
-          <w:lang w:val="en-US"/>
-        </w:rPr>
-        <w:t>...</w:t>
-      </w:r>
-    </w:p>
-    <w:p>
-      <w:pPr>
-        <w:autoSpaceDE w:val="0"/>
-        <w:autoSpaceDN w:val="0"/>
-        <w:adjustRightInd w:val="0"/>
-        <w:spacing w:after="0" w:line="240" w:lineRule="auto"/>
-        <w:rPr>
-          <w:rFonts w:ascii="Courier New" w:hAnsi="Courier New" w:cs="Courier New"/>
-          <w:lang w:val="en-US"/>
-        </w:rPr>
-      </w:pPr>
-      <w:r>
-        <w:rPr>
-          <w:rFonts w:ascii="Courier New" w:hAnsi="Courier New" w:cs="Courier New"/>
-          <w:lang w:val="en-US"/>
-        </w:rPr>
-        <w:t>...</w:t>
-      </w:r>
-    </w:p>
-    <w:p>
-      <w:pPr>
-        <w:autoSpaceDE w:val="0"/>
-        <w:autoSpaceDN w:val="0"/>
-        <w:adjustRightInd w:val="0"/>
-        <w:spacing w:after="0" w:line="240" w:lineRule="auto"/>
-        <w:rPr>
-          <w:rFonts w:ascii="Courier New" w:hAnsi="Courier New" w:cs="Courier New"/>
-          <w:lang w:val="en-US"/>
-        </w:rPr>
-      </w:pPr>
-      <w:r>
-        <w:rPr>
-          <w:rFonts w:ascii="Courier New" w:hAnsi="Courier New" w:cs="Courier New"/>
-          <w:lang w:val="en-US"/>
-        </w:rPr>
-        <w:t>&lt;h4 ng-controller="dayCtrl" highlight="Monday"&gt;</w:t>
-      </w:r>
-    </w:p>
-    <w:p>
-      <w:pPr>
-        <w:autoSpaceDE w:val="0"/>
-        <w:autoSpaceDN w:val="0"/>
-        <w:adjustRightInd w:val="0"/>
-        <w:spacing w:after="0" w:line="240" w:lineRule="auto"/>
-        <w:ind w:firstLine="708"/>
-        <w:rPr>
-          <w:rFonts w:ascii="Courier New" w:hAnsi="Courier New" w:cs="Courier New"/>
-          <w:b/>
-          <w:lang w:val="en-US"/>
-        </w:rPr>
-      </w:pPr>
-      <w:r>
-        <w:rPr>
-          <w:rFonts w:ascii="Courier New" w:hAnsi="Courier New" w:cs="Courier New"/>
-          <w:b/>
-          <w:lang w:val="en-US"/>
-        </w:rPr>
-        <w:t>Today is {{day || "(unknown)" | dayName}}</w:t>
-      </w:r>
-    </w:p>
-    <w:p>
-      <w:pPr>
-        <w:autoSpaceDE w:val="0"/>
-        <w:autoSpaceDN w:val="0"/>
-        <w:adjustRightInd w:val="0"/>
-        <w:spacing w:after="0" w:line="240" w:lineRule="auto"/>
-        <w:rPr>
-          <w:rFonts w:ascii="Courier New" w:hAnsi="Courier New" w:cs="Courier New"/>
-          <w:lang w:val="en-US"/>
-        </w:rPr>
-      </w:pPr>
-      <w:r>
-        <w:rPr>
-          <w:rFonts w:ascii="Courier New" w:hAnsi="Courier New" w:cs="Courier New"/>
-          <w:lang w:val="en-US"/>
-        </w:rPr>
-        <w:t>&lt;/h4&gt;</w:t>
-      </w:r>
-    </w:p>
-    <w:p>
-      <w:pPr>
-        <w:rPr>
-          <w:rFonts w:ascii="Courier New" w:hAnsi="Courier New" w:cs="Courier New"/>
-          <w:lang w:val="en-US"/>
-        </w:rPr>
-      </w:pPr>
-      <w:r>
-        <w:rPr>
-          <w:rFonts w:ascii="Courier New" w:hAnsi="Courier New" w:cs="Courier New"/>
-          <w:lang w:val="en-US"/>
-        </w:rPr>
-        <w:t>...</w:t>
-      </w:r>
-    </w:p>
-    <w:p>
-      <w:pPr>
-        <w:rPr>
-          <w:rFonts w:ascii="Calibri" w:hAnsi="Calibri" w:cs="Angsana New"/>
-          <w:lang w:val="en-US"/>
-        </w:rPr>
-      </w:pPr>
-      <w:r>
-        <w:rPr>
-          <w:rFonts w:ascii="Calibri" w:hAnsi="Calibri" w:cs="Angsana New"/>
-          <w:lang w:val="en-US"/>
-        </w:rPr>
-        <w:t>Filters are applied after JavaScript expressions are evaluated, which allows me to</w:t>
-      </w:r>
-      <w:r>
-        <w:rPr>
-          <w:rFonts w:ascii="Calibri" w:hAnsi="Calibri" w:cs="Angsana New"/>
-          <w:lang w:val="en-US"/>
-        </w:rPr>
-        <w:t xml:space="preserve"> use the || operator to check </w:t>
-      </w:r>
-      <w:r>
-        <w:rPr>
-          <w:rFonts w:ascii="Calibri" w:hAnsi="Calibri" w:cs="Angsana New"/>
-          <w:lang w:val="en-US"/>
-        </w:rPr>
-        <w:t>for null values and then the | operator to apply the filter.</w:t>
-      </w:r>
-    </w:p>
-    <w:p>
-      <w:pPr>
-        <w:rPr>
-          <w:rFonts w:ascii="Calibri" w:hAnsi="Calibri" w:cs="Angsana New"/>
-          <w:lang w:val="en-US"/>
-        </w:rPr>
-      </w:pPr>
-      <w:r>
-        <w:rPr>
-          <w:rFonts w:ascii="Calibri" w:hAnsi="Calibri" w:cs="Angsana New"/>
-          <w:lang w:val="en-US"/>
-        </w:rPr>
-        <w:t xml:space="preserve">Directives use the $filter service to get access to all of the filters that have benn defined, including custom filters.  </w:t>
-      </w:r>
-    </w:p>
-    <w:p>
-      <w:pPr>
-        <w:autoSpaceDE w:val="0"/>
-        <w:autoSpaceDN w:val="0"/>
-        <w:adjustRightInd w:val="0"/>
-        <w:spacing w:after="0" w:line="240" w:lineRule="auto"/>
-        <w:rPr>
-          <w:rFonts w:ascii="Courier New" w:hAnsi="Courier New" w:cs="Courier New"/>
-          <w:lang w:val="en-US"/>
-        </w:rPr>
-      </w:pPr>
-      <w:r>
-        <w:rPr>
-          <w:rFonts w:ascii="Courier New" w:hAnsi="Courier New" w:cs="Courier New"/>
-          <w:lang w:val="en-US"/>
-        </w:rPr>
-        <w:t>...</w:t>
-      </w:r>
-    </w:p>
-    <w:p>
-      <w:pPr>
-        <w:autoSpaceDE w:val="0"/>
-        <w:autoSpaceDN w:val="0"/>
-        <w:adjustRightInd w:val="0"/>
-        <w:spacing w:after="0" w:line="240" w:lineRule="auto"/>
-        <w:rPr>
-          <w:rFonts w:ascii="Courier New" w:hAnsi="Courier New" w:cs="Courier New"/>
-          <w:lang w:val="en-US"/>
-        </w:rPr>
-      </w:pPr>
-      <w:r>
-        <w:rPr>
-          <w:rFonts w:ascii="Courier New" w:hAnsi="Courier New" w:cs="Courier New"/>
-          <w:lang w:val="en-US"/>
-        </w:rPr>
-        <w:t xml:space="preserve">myApp.directive("highlight", function </w:t>
-      </w:r>
-      <w:r>
-        <w:rPr>
-          <w:rFonts w:ascii="Courier New" w:hAnsi="Courier New" w:cs="Courier New"/>
-          <w:b/>
-          <w:lang w:val="en-US"/>
-        </w:rPr>
-        <w:t>($filter</w:t>
-      </w:r>
-      <w:r>
-        <w:rPr>
-          <w:rFonts w:ascii="Courier New" w:hAnsi="Courier New" w:cs="Courier New"/>
-          <w:lang w:val="en-US"/>
-        </w:rPr>
-        <w:t>) {</w:t>
-      </w:r>
-    </w:p>
-    <w:p>
-      <w:pPr>
-        <w:autoSpaceDE w:val="0"/>
-        <w:autoSpaceDN w:val="0"/>
-        <w:adjustRightInd w:val="0"/>
-        <w:spacing w:after="0" w:line="240" w:lineRule="auto"/>
-        <w:ind w:firstLine="708"/>
-        <w:rPr>
-          <w:rFonts w:ascii="Courier New" w:hAnsi="Courier New" w:cs="Courier New"/>
-          <w:b/>
-          <w:lang w:val="en-US"/>
-        </w:rPr>
-      </w:pPr>
-      <w:r>
-        <w:rPr>
-          <w:rFonts w:ascii="Courier New" w:hAnsi="Courier New" w:cs="Courier New"/>
-          <w:b/>
-          <w:lang w:val="en-US"/>
-        </w:rPr>
-        <w:t>var dayFilter = $filter("dayName");</w:t>
-      </w:r>
-    </w:p>
-    <w:p>
-      <w:pPr>
-        <w:autoSpaceDE w:val="0"/>
-        <w:autoSpaceDN w:val="0"/>
-        <w:adjustRightInd w:val="0"/>
-        <w:spacing w:after="0" w:line="240" w:lineRule="auto"/>
-        <w:ind w:firstLine="708"/>
-        <w:rPr>
-          <w:rFonts w:ascii="Courier New" w:hAnsi="Courier New" w:cs="Courier New"/>
-          <w:lang w:val="en-US"/>
-        </w:rPr>
-      </w:pPr>
-      <w:r>
-        <w:rPr>
-          <w:rFonts w:ascii="Courier New" w:hAnsi="Courier New" w:cs="Courier New"/>
-          <w:lang w:val="en-US"/>
-        </w:rPr>
-        <w:t>return function (scope, element, attrs) {</w:t>
-      </w:r>
-    </w:p>
-    <w:p>
-      <w:pPr>
-        <w:autoSpaceDE w:val="0"/>
-        <w:autoSpaceDN w:val="0"/>
-        <w:adjustRightInd w:val="0"/>
-        <w:spacing w:after="0" w:line="240" w:lineRule="auto"/>
-        <w:ind w:left="708" w:firstLine="708"/>
-        <w:rPr>
-          <w:rFonts w:ascii="Courier New" w:hAnsi="Courier New" w:cs="Courier New"/>
-          <w:lang w:val="en-US"/>
-        </w:rPr>
-      </w:pPr>
-      <w:r>
-        <w:rPr>
-          <w:rFonts w:ascii="Courier New" w:hAnsi="Courier New" w:cs="Courier New"/>
-          <w:lang w:val="en-US"/>
-        </w:rPr>
-        <w:t>if (</w:t>
-      </w:r>
-      <w:r>
-        <w:rPr>
-          <w:rFonts w:ascii="Courier New" w:hAnsi="Courier New" w:cs="Courier New"/>
-          <w:b/>
-          <w:lang w:val="en-US"/>
-        </w:rPr>
-        <w:t>dayFilter(scope.day)</w:t>
-      </w:r>
-      <w:r>
-        <w:rPr>
-          <w:rFonts w:ascii="Courier New" w:hAnsi="Courier New" w:cs="Courier New"/>
-          <w:lang w:val="en-US"/>
-        </w:rPr>
-        <w:t xml:space="preserve"> == attrs["highlight"]) {</w:t>
-      </w:r>
-    </w:p>
-    <w:p>
-      <w:pPr>
-        <w:autoSpaceDE w:val="0"/>
-        <w:autoSpaceDN w:val="0"/>
-        <w:adjustRightInd w:val="0"/>
-        <w:spacing w:after="0" w:line="240" w:lineRule="auto"/>
-        <w:ind w:left="1416" w:firstLine="708"/>
-        <w:rPr>
-          <w:rFonts w:ascii="Courier New" w:hAnsi="Courier New" w:cs="Courier New"/>
-          <w:lang w:val="en-US"/>
-        </w:rPr>
-      </w:pPr>
-      <w:r>
-        <w:rPr>
-          <w:rFonts w:ascii="Courier New" w:hAnsi="Courier New" w:cs="Courier New"/>
-          <w:lang w:val="en-US"/>
-        </w:rPr>
-        <w:t>element.css("color", "red");</w:t>
-      </w:r>
-    </w:p>
-    <w:p>
-      <w:pPr>
-        <w:autoSpaceDE w:val="0"/>
-        <w:autoSpaceDN w:val="0"/>
-        <w:adjustRightInd w:val="0"/>
-        <w:spacing w:after="0" w:line="240" w:lineRule="auto"/>
-        <w:ind w:left="708" w:firstLine="708"/>
-        <w:rPr>
-          <w:rFonts w:ascii="Courier New" w:hAnsi="Courier New" w:cs="Courier New"/>
-          <w:lang w:val="en-US"/>
-        </w:rPr>
-      </w:pPr>
-      <w:r>
-        <w:rPr>
-          <w:rFonts w:ascii="Courier New" w:hAnsi="Courier New" w:cs="Courier New"/>
-          <w:lang w:val="en-US"/>
-        </w:rPr>
-        <w:t>}</w:t>
-      </w:r>
-    </w:p>
-    <w:p>
-      <w:pPr>
-        <w:autoSpaceDE w:val="0"/>
-        <w:autoSpaceDN w:val="0"/>
-        <w:adjustRightInd w:val="0"/>
-        <w:spacing w:after="0" w:line="240" w:lineRule="auto"/>
-        <w:ind w:left="708"/>
-        <w:rPr>
-          <w:rFonts w:ascii="Courier New" w:hAnsi="Courier New" w:cs="Courier New"/>
-          <w:lang w:val="en-US"/>
-        </w:rPr>
-      </w:pPr>
-      <w:r>
-        <w:rPr>
-          <w:rFonts w:ascii="Courier New" w:hAnsi="Courier New" w:cs="Courier New"/>
-          <w:lang w:val="en-US"/>
-        </w:rPr>
-        <w:t>}</w:t>
-      </w:r>
-    </w:p>
-    <w:p>
-      <w:pPr>
-        <w:autoSpaceDE w:val="0"/>
-        <w:autoSpaceDN w:val="0"/>
-        <w:adjustRightInd w:val="0"/>
-        <w:spacing w:after="0" w:line="240" w:lineRule="auto"/>
-        <w:rPr>
-          <w:rFonts w:ascii="Courier New" w:hAnsi="Courier New" w:cs="Courier New"/>
-          <w:lang w:val="en-US"/>
-        </w:rPr>
-      </w:pPr>
-      <w:r>
-        <w:rPr>
-          <w:rFonts w:ascii="Courier New" w:hAnsi="Courier New" w:cs="Courier New"/>
-          <w:lang w:val="en-US"/>
-        </w:rPr>
-        <w:t>});</w:t>
-      </w:r>
-    </w:p>
-    <w:p>
-      <w:pPr>
-        <w:rPr>
-          <w:rFonts w:ascii="Courier New" w:hAnsi="Courier New" w:cs="Courier New"/>
-          <w:lang w:val="en-US"/>
-        </w:rPr>
-      </w:pPr>
-      <w:r>
-        <w:rPr>
-          <w:rFonts w:ascii="Courier New" w:hAnsi="Courier New" w:cs="Courier New"/>
-          <w:lang w:val="en-US"/>
-        </w:rPr>
-        <w:t>...</w:t>
-      </w:r>
-    </w:p>
-    <w:p>
-      <w:pPr>
-        <w:pStyle w:val="berschrift2"/>
+        <w:pStyle w:val="Heading2"/>
         <w:rPr>
           <w:lang w:val="en-US"/>
         </w:rPr>
@@ -1429,7 +1933,23 @@
           <w:rFonts w:ascii="Calibri" w:hAnsi="Calibri" w:cs="Angsana New"/>
           <w:lang w:val="en-US"/>
         </w:rPr>
-        <w:t>some useful built-in services that come with AngularJS for common tasks</w:t>
+        <w:t xml:space="preserve">some useful built-in services that come with </w:t>
+      </w:r>
+      <w:proofErr w:type="spellStart"/>
+      <w:r>
+        <w:rPr>
+          <w:rFonts w:ascii="Calibri" w:hAnsi="Calibri" w:cs="Angsana New"/>
+          <w:lang w:val="en-US"/>
+        </w:rPr>
+        <w:t>AngularJS</w:t>
+      </w:r>
+      <w:proofErr w:type="spellEnd"/>
+      <w:r>
+        <w:rPr>
+          <w:rFonts w:ascii="Calibri" w:hAnsi="Calibri" w:cs="Angsana New"/>
+          <w:lang w:val="en-US"/>
+        </w:rPr>
+        <w:t xml:space="preserve"> for common tasks</w:t>
       </w:r>
       <w:r>
         <w:rPr>
@@ -1443,21 +1963,23 @@
           <w:rFonts w:ascii="Calibri" w:hAnsi="Calibri" w:cs="Angsana New"/>
           <w:lang w:val="en-US"/>
         </w:rPr>
-        <w:t>Some key</w:t>
-      </w:r>
-      <w:r>
-        <w:rPr>
-          <w:rFonts w:ascii="Calibri" w:hAnsi="Calibri" w:cs="Angsana New"/>
-          <w:lang w:val="en-US"/>
-        </w:rPr>
-        <w:t xml:space="preserve"> </w:t>
-      </w:r>
-      <w:r>
-        <w:rPr>
-          <w:rFonts w:ascii="Calibri" w:hAnsi="Calibri" w:cs="Angsana New"/>
-          <w:lang w:val="en-US"/>
-        </w:rPr>
-        <w:t xml:space="preserve">AngularJS are delivered as services, including the </w:t>
+        <w:t xml:space="preserve">Some </w:t>
+      </w:r>
+      <w:proofErr w:type="spellStart"/>
+      <w:r>
+        <w:rPr>
+          <w:rFonts w:ascii="Calibri" w:hAnsi="Calibri" w:cs="Angsana New"/>
+          <w:lang w:val="en-US"/>
+        </w:rPr>
+        <w:t>keyAngularJS</w:t>
+      </w:r>
+      <w:proofErr w:type="spellEnd"/>
+      <w:r>
+        <w:rPr>
+          <w:rFonts w:ascii="Calibri" w:hAnsi="Calibri" w:cs="Angsana New"/>
+          <w:lang w:val="en-US"/>
+        </w:rPr>
+        <w:t xml:space="preserve"> are delivered as services, including the </w:t>
       </w:r>
       <w:r>
         <w:rPr>
@@ -1559,13 +2081,6 @@
         </w:rPr>
         <w:t>.</w:t>
       </w:r>
-      <w:r>
-        <w:rPr>
-          <w:rFonts w:ascii="Calibri" w:hAnsi="Calibri" w:cs="Angsana New"/>
-          <w:lang w:val="en-US"/>
-        </w:rPr>
-        <w:t xml:space="preserve"> </w:t>
-      </w:r>
     </w:p>
     <w:p>
       <w:pPr>
@@ -1614,7 +2129,23 @@
           <w:rFonts w:ascii="Calibri" w:hAnsi="Calibri" w:cs="Angsana New"/>
           <w:lang w:val="en-US"/>
         </w:rPr>
-        <w:t>When AngularJS calls the constructor</w:t>
+        <w:t xml:space="preserve">When </w:t>
+      </w:r>
+      <w:proofErr w:type="spellStart"/>
+      <w:r>
+        <w:rPr>
+          <w:rFonts w:ascii="Calibri" w:hAnsi="Calibri" w:cs="Angsana New"/>
+          <w:lang w:val="en-US"/>
+        </w:rPr>
+        <w:t>AngularJS</w:t>
+      </w:r>
+      <w:proofErr w:type="spellEnd"/>
+      <w:r>
+        <w:rPr>
+          <w:rFonts w:ascii="Calibri" w:hAnsi="Calibri" w:cs="Angsana New"/>
+          <w:lang w:val="en-US"/>
+        </w:rPr>
+        <w:t xml:space="preserve"> calls the constructor</w:t>
       </w:r>
       <w:r>
         <w:rPr>
@@ -1642,12 +2173,21 @@
           <w:lang w:val="en-US"/>
         </w:rPr>
       </w:pPr>
-      <w:r>
-        <w:rPr>
-          <w:rFonts w:ascii="Courier New" w:hAnsi="Courier New" w:cs="Courier New"/>
-          <w:lang w:val="en-US"/>
-        </w:rPr>
-        <w:t>myApp.service("</w:t>
+      <w:proofErr w:type="spellStart"/>
+      <w:r>
+        <w:rPr>
+          <w:rFonts w:ascii="Courier New" w:hAnsi="Courier New" w:cs="Courier New"/>
+          <w:lang w:val="en-US"/>
+        </w:rPr>
+        <w:t>myApp.service</w:t>
+      </w:r>
+      <w:proofErr w:type="spellEnd"/>
+      <w:r>
+        <w:rPr>
+          <w:rFonts w:ascii="Courier New" w:hAnsi="Courier New" w:cs="Courier New"/>
+          <w:lang w:val="en-US"/>
+        </w:rPr>
+        <w:t>("</w:t>
       </w:r>
       <w:r>
         <w:rPr>
@@ -1677,12 +2217,37 @@
           <w:lang w:val="en-US"/>
         </w:rPr>
       </w:pPr>
-      <w:r>
-        <w:rPr>
-          <w:rFonts w:ascii="Courier New" w:hAnsi="Courier New" w:cs="Courier New"/>
-          <w:lang w:val="en-US"/>
-        </w:rPr>
-        <w:t>this.today = new Date().getDay();</w:t>
+      <w:proofErr w:type="spellStart"/>
+      <w:r>
+        <w:rPr>
+          <w:rFonts w:ascii="Courier New" w:hAnsi="Courier New" w:cs="Courier New"/>
+          <w:lang w:val="en-US"/>
+        </w:rPr>
+        <w:t>this.today</w:t>
+      </w:r>
+      <w:proofErr w:type="spellEnd"/>
+      <w:r>
+        <w:rPr>
+          <w:rFonts w:ascii="Courier New" w:hAnsi="Courier New" w:cs="Courier New"/>
+          <w:lang w:val="en-US"/>
+        </w:rPr>
+        <w:t xml:space="preserve"> = new Date().</w:t>
+      </w:r>
+      <w:proofErr w:type="spellStart"/>
+      <w:r>
+        <w:rPr>
+          <w:rFonts w:ascii="Courier New" w:hAnsi="Courier New" w:cs="Courier New"/>
+          <w:lang w:val="en-US"/>
+        </w:rPr>
+        <w:t>getDay</w:t>
+      </w:r>
+      <w:proofErr w:type="spellEnd"/>
+      <w:r>
+        <w:rPr>
+          <w:rFonts w:ascii="Courier New" w:hAnsi="Courier New" w:cs="Courier New"/>
+          <w:lang w:val="en-US"/>
+        </w:rPr>
+        <w:t>();</w:t>
       </w:r>
     </w:p>
     <w:p>
@@ -1697,12 +2262,37 @@
           <w:lang w:val="en-US"/>
         </w:rPr>
       </w:pPr>
-      <w:r>
-        <w:rPr>
-          <w:rFonts w:ascii="Courier New" w:hAnsi="Courier New" w:cs="Courier New"/>
-          <w:lang w:val="en-US"/>
-        </w:rPr>
-        <w:t>this.tomorrow = this.today + 1;</w:t>
+      <w:proofErr w:type="spellStart"/>
+      <w:r>
+        <w:rPr>
+          <w:rFonts w:ascii="Courier New" w:hAnsi="Courier New" w:cs="Courier New"/>
+          <w:lang w:val="en-US"/>
+        </w:rPr>
+        <w:t>this.tomorrow</w:t>
+      </w:r>
+      <w:proofErr w:type="spellEnd"/>
+      <w:r>
+        <w:rPr>
+          <w:rFonts w:ascii="Courier New" w:hAnsi="Courier New" w:cs="Courier New"/>
+          <w:lang w:val="en-US"/>
+        </w:rPr>
+        <w:t xml:space="preserve"> = </w:t>
+      </w:r>
+      <w:proofErr w:type="spellStart"/>
+      <w:r>
+        <w:rPr>
+          <w:rFonts w:ascii="Courier New" w:hAnsi="Courier New" w:cs="Courier New"/>
+          <w:lang w:val="en-US"/>
+        </w:rPr>
+        <w:t>this.today</w:t>
+      </w:r>
+      <w:proofErr w:type="spellEnd"/>
+      <w:r>
+        <w:rPr>
+          <w:rFonts w:ascii="Courier New" w:hAnsi="Courier New" w:cs="Courier New"/>
+          <w:lang w:val="en-US"/>
+        </w:rPr>
+        <w:t xml:space="preserve"> + 1;</w:t>
       </w:r>
     </w:p>
     <w:p>
@@ -1750,12 +2340,37 @@
           <w:lang w:val="en-US"/>
         </w:rPr>
       </w:pPr>
-      <w:r>
-        <w:rPr>
-          <w:rFonts w:ascii="Courier New" w:hAnsi="Courier New" w:cs="Courier New"/>
-          <w:lang w:val="en-US"/>
-        </w:rPr>
-        <w:t xml:space="preserve">myApp.controller("tomorrowCtrl", function ($scope, </w:t>
+      <w:proofErr w:type="spellStart"/>
+      <w:r>
+        <w:rPr>
+          <w:rFonts w:ascii="Courier New" w:hAnsi="Courier New" w:cs="Courier New"/>
+          <w:lang w:val="en-US"/>
+        </w:rPr>
+        <w:t>myApp.controller</w:t>
+      </w:r>
+      <w:proofErr w:type="spellEnd"/>
+      <w:r>
+        <w:rPr>
+          <w:rFonts w:ascii="Courier New" w:hAnsi="Courier New" w:cs="Courier New"/>
+          <w:lang w:val="en-US"/>
+        </w:rPr>
+        <w:t>("</w:t>
+      </w:r>
+      <w:proofErr w:type="spellStart"/>
+      <w:r>
+        <w:rPr>
+          <w:rFonts w:ascii="Courier New" w:hAnsi="Courier New" w:cs="Courier New"/>
+          <w:lang w:val="en-US"/>
+        </w:rPr>
+        <w:t>tomorrowCtrl</w:t>
+      </w:r>
+      <w:proofErr w:type="spellEnd"/>
+      <w:r>
+        <w:rPr>
+          <w:rFonts w:ascii="Courier New" w:hAnsi="Courier New" w:cs="Courier New"/>
+          <w:lang w:val="en-US"/>
+        </w:rPr>
+        <w:t xml:space="preserve">", function ($scope, </w:t>
       </w:r>
       <w:r>
         <w:rPr>
@@ -1790,8 +2405,25 @@
           <w:rFonts w:ascii="Courier New" w:hAnsi="Courier New" w:cs="Courier New"/>
           <w:lang w:val="en-US"/>
         </w:rPr>
-        <w:t xml:space="preserve">$scope.day = </w:t>
-      </w:r>
+        <w:t>$</w:t>
+      </w:r>
+      <w:proofErr w:type="spellStart"/>
+      <w:r>
+        <w:rPr>
+          <w:rFonts w:ascii="Courier New" w:hAnsi="Courier New" w:cs="Courier New"/>
+          <w:lang w:val="en-US"/>
+        </w:rPr>
+        <w:t>scope.day</w:t>
+      </w:r>
+      <w:proofErr w:type="spellEnd"/>
+      <w:r>
+        <w:rPr>
+          <w:rFonts w:ascii="Courier New" w:hAnsi="Courier New" w:cs="Courier New"/>
+          <w:lang w:val="en-US"/>
+        </w:rPr>
+        <w:t xml:space="preserve"> = </w:t>
+      </w:r>
+      <w:proofErr w:type="spellStart"/>
       <w:r>
         <w:rPr>
           <w:rFonts w:ascii="Courier New" w:hAnsi="Courier New" w:cs="Courier New"/>
@@ -1805,7 +2437,15 @@
           <w:rFonts w:ascii="Courier New" w:hAnsi="Courier New" w:cs="Courier New"/>
           <w:lang w:val="en-US"/>
         </w:rPr>
-        <w:t>.tomorrow;</w:t>
+        <w:t>.tomorrow</w:t>
+      </w:r>
+      <w:proofErr w:type="spellEnd"/>
+      <w:r>
+        <w:rPr>
+          <w:rFonts w:ascii="Courier New" w:hAnsi="Courier New" w:cs="Courier New"/>
+          <w:lang w:val="en-US"/>
+        </w:rPr>
+        <w:t>;</w:t>
       </w:r>
     </w:p>
     <w:p>
@@ -1844,7 +2484,7 @@
     </w:p>
     <w:p>
       <w:pPr>
-        <w:pStyle w:val="berschrift2"/>
+        <w:pStyle w:val="Heading2"/>
         <w:rPr>
           <w:lang w:val="en-US"/>
         </w:rPr>
@@ -1872,28 +2512,46 @@
           <w:rFonts w:ascii="Calibri" w:hAnsi="Calibri" w:cs="Angsana New"/>
           <w:lang w:val="en-US"/>
         </w:rPr>
-        <w:t>The Module.value method lets you create services that return fixed values and objects.</w:t>
-      </w:r>
-      <w:r>
-        <w:rPr>
-          <w:rFonts w:ascii="Calibri" w:hAnsi="Calibri" w:cs="Angsana New"/>
-          <w:lang w:val="en-US"/>
-        </w:rPr>
-        <w:t xml:space="preserve"> </w:t>
-      </w:r>
-      <w:r>
-        <w:rPr>
-          <w:rFonts w:ascii="Calibri" w:hAnsi="Calibri" w:cs="Angsana New"/>
-          <w:lang w:val="en-US"/>
-        </w:rPr>
-        <w:t>AngularJS assumes any argument to a factory function declares a dependency that it needs to resolve.</w:t>
-      </w:r>
-      <w:r>
-        <w:rPr>
-          <w:rFonts w:ascii="Calibri" w:hAnsi="Calibri" w:cs="Angsana New"/>
-          <w:lang w:val="en-US"/>
-        </w:rPr>
-        <w:t xml:space="preserve"> </w:t>
+        <w:t xml:space="preserve">The </w:t>
+      </w:r>
+      <w:proofErr w:type="spellStart"/>
+      <w:r>
+        <w:rPr>
+          <w:rFonts w:ascii="Calibri" w:hAnsi="Calibri" w:cs="Angsana New"/>
+          <w:lang w:val="en-US"/>
+        </w:rPr>
+        <w:t>Module.value</w:t>
+      </w:r>
+      <w:proofErr w:type="spellEnd"/>
+      <w:r>
+        <w:rPr>
+          <w:rFonts w:ascii="Calibri" w:hAnsi="Calibri" w:cs="Angsana New"/>
+          <w:lang w:val="en-US"/>
+        </w:rPr>
+        <w:t xml:space="preserve"> method lets you create services that return fixed values and </w:t>
+      </w:r>
+      <w:proofErr w:type="spellStart"/>
+      <w:r>
+        <w:rPr>
+          <w:rFonts w:ascii="Calibri" w:hAnsi="Calibri" w:cs="Angsana New"/>
+          <w:lang w:val="en-US"/>
+        </w:rPr>
+        <w:t>objects.</w:t>
+      </w:r>
+      <w:r>
+        <w:rPr>
+          <w:rFonts w:ascii="Calibri" w:hAnsi="Calibri" w:cs="Angsana New"/>
+          <w:lang w:val="en-US"/>
+        </w:rPr>
+        <w:t>AngularJS</w:t>
+      </w:r>
+      <w:proofErr w:type="spellEnd"/>
+      <w:r>
+        <w:rPr>
+          <w:rFonts w:ascii="Calibri" w:hAnsi="Calibri" w:cs="Angsana New"/>
+          <w:lang w:val="en-US"/>
+        </w:rPr>
+        <w:t xml:space="preserve"> assumes any argument to a factory function declares a dependency that it needs to resolve.</w:t>
       </w:r>
     </w:p>
     <w:p>
@@ -1932,6 +2590,7 @@
           <w:lang w:val="en-US"/>
         </w:rPr>
       </w:pPr>
+      <w:proofErr w:type="spellStart"/>
       <w:r>
         <w:rPr>
           <w:rFonts w:ascii="Courier New" w:hAnsi="Courier New" w:cs="Courier New"/>
@@ -1939,30 +2598,51 @@
           <w:szCs w:val="18"/>
           <w:lang w:val="en-US"/>
         </w:rPr>
-        <w:t>var now = new Date();</w:t>
-      </w:r>
-    </w:p>
-    <w:p>
-      <w:pPr>
-        <w:autoSpaceDE w:val="0"/>
-        <w:autoSpaceDN w:val="0"/>
-        <w:adjustRightInd w:val="0"/>
-        <w:spacing w:after="0" w:line="240" w:lineRule="auto"/>
+        <w:t>var</w:t>
+      </w:r>
+      <w:proofErr w:type="spellEnd"/>
+      <w:r>
         <w:rPr>
           <w:rFonts w:ascii="Courier New" w:hAnsi="Courier New" w:cs="Courier New"/>
           <w:sz w:val="18"/>
           <w:szCs w:val="18"/>
           <w:lang w:val="en-US"/>
         </w:rPr>
-      </w:pPr>
-      <w:r>
+        <w:t xml:space="preserve"> now = new Date();</w:t>
+      </w:r>
+    </w:p>
+    <w:p>
+      <w:pPr>
+        <w:autoSpaceDE w:val="0"/>
+        <w:autoSpaceDN w:val="0"/>
+        <w:adjustRightInd w:val="0"/>
+        <w:spacing w:after="0" w:line="240" w:lineRule="auto"/>
         <w:rPr>
           <w:rFonts w:ascii="Courier New" w:hAnsi="Courier New" w:cs="Courier New"/>
           <w:sz w:val="18"/>
           <w:szCs w:val="18"/>
           <w:lang w:val="en-US"/>
         </w:rPr>
-        <w:t>myApp.service("days", function (</w:t>
+      </w:pPr>
+      <w:proofErr w:type="spellStart"/>
+      <w:r>
+        <w:rPr>
+          <w:rFonts w:ascii="Courier New" w:hAnsi="Courier New" w:cs="Courier New"/>
+          <w:sz w:val="18"/>
+          <w:szCs w:val="18"/>
+          <w:lang w:val="en-US"/>
+        </w:rPr>
+        <w:t>myApp.service</w:t>
+      </w:r>
+      <w:proofErr w:type="spellEnd"/>
+      <w:r>
+        <w:rPr>
+          <w:rFonts w:ascii="Courier New" w:hAnsi="Courier New" w:cs="Courier New"/>
+          <w:sz w:val="18"/>
+          <w:szCs w:val="18"/>
+          <w:lang w:val="en-US"/>
+        </w:rPr>
+        <w:t>("days", function (</w:t>
       </w:r>
       <w:r>
         <w:rPr>
@@ -1998,6 +2678,7 @@
           <w:lang w:val="en-US"/>
         </w:rPr>
       </w:pPr>
+      <w:proofErr w:type="spellStart"/>
       <w:r>
         <w:rPr>
           <w:rFonts w:ascii="Courier New" w:hAnsi="Courier New" w:cs="Courier New"/>
@@ -2005,22 +2686,19 @@
           <w:szCs w:val="18"/>
           <w:lang w:val="en-US"/>
         </w:rPr>
-        <w:t>this.today = now.getDay();</w:t>
-      </w:r>
-    </w:p>
-    <w:p>
-      <w:pPr>
-        <w:autoSpaceDE w:val="0"/>
-        <w:autoSpaceDN w:val="0"/>
-        <w:adjustRightInd w:val="0"/>
-        <w:spacing w:after="0" w:line="240" w:lineRule="auto"/>
+        <w:t>this.today</w:t>
+      </w:r>
+      <w:proofErr w:type="spellEnd"/>
+      <w:r>
         <w:rPr>
           <w:rFonts w:ascii="Courier New" w:hAnsi="Courier New" w:cs="Courier New"/>
           <w:sz w:val="18"/>
           <w:szCs w:val="18"/>
           <w:lang w:val="en-US"/>
         </w:rPr>
-      </w:pPr>
+        <w:t xml:space="preserve"> = </w:t>
+      </w:r>
+      <w:proofErr w:type="spellStart"/>
       <w:r>
         <w:rPr>
           <w:rFonts w:ascii="Courier New" w:hAnsi="Courier New" w:cs="Courier New"/>
@@ -2028,39 +2706,33 @@
           <w:szCs w:val="18"/>
           <w:lang w:val="en-US"/>
         </w:rPr>
-        <w:t>this.tomorrow = this.today + 1;</w:t>
-      </w:r>
-    </w:p>
-    <w:p>
-      <w:pPr>
-        <w:autoSpaceDE w:val="0"/>
-        <w:autoSpaceDN w:val="0"/>
-        <w:adjustRightInd w:val="0"/>
-        <w:spacing w:after="0" w:line="240" w:lineRule="auto"/>
+        <w:t>now.getDay</w:t>
+      </w:r>
+      <w:proofErr w:type="spellEnd"/>
+      <w:r>
         <w:rPr>
           <w:rFonts w:ascii="Courier New" w:hAnsi="Courier New" w:cs="Courier New"/>
           <w:sz w:val="18"/>
           <w:szCs w:val="18"/>
           <w:lang w:val="en-US"/>
         </w:rPr>
-      </w:pPr>
-      <w:r>
+        <w:t>();</w:t>
+      </w:r>
+    </w:p>
+    <w:p>
+      <w:pPr>
+        <w:autoSpaceDE w:val="0"/>
+        <w:autoSpaceDN w:val="0"/>
+        <w:adjustRightInd w:val="0"/>
+        <w:spacing w:after="0" w:line="240" w:lineRule="auto"/>
         <w:rPr>
           <w:rFonts w:ascii="Courier New" w:hAnsi="Courier New" w:cs="Courier New"/>
           <w:sz w:val="18"/>
           <w:szCs w:val="18"/>
           <w:lang w:val="en-US"/>
         </w:rPr>
-        <w:t>});</w:t>
-      </w:r>
-    </w:p>
-    <w:p>
-      <w:pPr>
-        <w:rPr>
-          <w:rFonts w:ascii="Courier New" w:hAnsi="Courier New" w:cs="Courier New"/>
-          <w:lang w:val="en-US"/>
-        </w:rPr>
-      </w:pPr>
+      </w:pPr>
+      <w:proofErr w:type="spellStart"/>
       <w:r>
         <w:rPr>
           <w:rFonts w:ascii="Courier New" w:hAnsi="Courier New" w:cs="Courier New"/>
@@ -2068,6 +2740,76 @@
           <w:szCs w:val="18"/>
           <w:lang w:val="en-US"/>
         </w:rPr>
+        <w:t>this.tomorrow</w:t>
+      </w:r>
+      <w:proofErr w:type="spellEnd"/>
+      <w:r>
+        <w:rPr>
+          <w:rFonts w:ascii="Courier New" w:hAnsi="Courier New" w:cs="Courier New"/>
+          <w:sz w:val="18"/>
+          <w:szCs w:val="18"/>
+          <w:lang w:val="en-US"/>
+        </w:rPr>
+        <w:t xml:space="preserve"> = </w:t>
+      </w:r>
+      <w:proofErr w:type="spellStart"/>
+      <w:r>
+        <w:rPr>
+          <w:rFonts w:ascii="Courier New" w:hAnsi="Courier New" w:cs="Courier New"/>
+          <w:sz w:val="18"/>
+          <w:szCs w:val="18"/>
+          <w:lang w:val="en-US"/>
+        </w:rPr>
+        <w:t>this.today</w:t>
+      </w:r>
+      <w:proofErr w:type="spellEnd"/>
+      <w:r>
+        <w:rPr>
+          <w:rFonts w:ascii="Courier New" w:hAnsi="Courier New" w:cs="Courier New"/>
+          <w:sz w:val="18"/>
+          <w:szCs w:val="18"/>
+          <w:lang w:val="en-US"/>
+        </w:rPr>
+        <w:t xml:space="preserve"> + 1;</w:t>
+      </w:r>
+    </w:p>
+    <w:p>
+      <w:pPr>
+        <w:autoSpaceDE w:val="0"/>
+        <w:autoSpaceDN w:val="0"/>
+        <w:adjustRightInd w:val="0"/>
+        <w:spacing w:after="0" w:line="240" w:lineRule="auto"/>
+        <w:rPr>
+          <w:rFonts w:ascii="Courier New" w:hAnsi="Courier New" w:cs="Courier New"/>
+          <w:sz w:val="18"/>
+          <w:szCs w:val="18"/>
+          <w:lang w:val="en-US"/>
+        </w:rPr>
+      </w:pPr>
+      <w:r>
+        <w:rPr>
+          <w:rFonts w:ascii="Courier New" w:hAnsi="Courier New" w:cs="Courier New"/>
+          <w:sz w:val="18"/>
+          <w:szCs w:val="18"/>
+          <w:lang w:val="en-US"/>
+        </w:rPr>
+        <w:t>});</w:t>
+      </w:r>
+    </w:p>
+    <w:p>
+      <w:pPr>
+        <w:rPr>
+          <w:rFonts w:ascii="Courier New" w:hAnsi="Courier New" w:cs="Courier New"/>
+          <w:lang w:val="en-US"/>
+        </w:rPr>
+      </w:pPr>
+      <w:r>
+        <w:rPr>
+          <w:rFonts w:ascii="Courier New" w:hAnsi="Courier New" w:cs="Courier New"/>
+          <w:sz w:val="18"/>
+          <w:szCs w:val="18"/>
+          <w:lang w:val="en-US"/>
+        </w:rPr>
         <w:t>...</w:t>
       </w:r>
     </w:p>
@@ -2107,7 +2849,25 @@
           <w:color w:val="FF0000"/>
           <w:lang w:val="en-US"/>
         </w:rPr>
-        <w:t>Error: Unknown provider: nowProvider &lt;- now &lt;- days</w:t>
+        <w:t xml:space="preserve">Error: Unknown provider: </w:t>
+      </w:r>
+      <w:proofErr w:type="spellStart"/>
+      <w:r>
+        <w:rPr>
+          <w:rFonts w:ascii="Calibri" w:hAnsi="Calibri" w:cs="Angsana New"/>
+          <w:color w:val="FF0000"/>
+          <w:lang w:val="en-US"/>
+        </w:rPr>
+        <w:t>nowProvider</w:t>
+      </w:r>
+      <w:proofErr w:type="spellEnd"/>
+      <w:r>
+        <w:rPr>
+          <w:rFonts w:ascii="Calibri" w:hAnsi="Calibri" w:cs="Angsana New"/>
+          <w:color w:val="FF0000"/>
+          <w:lang w:val="en-US"/>
+        </w:rPr>
+        <w:t xml:space="preserve"> &lt;- now &lt;- days</w:t>
       </w:r>
     </w:p>
     <w:p>
@@ -2126,11 +2886,28 @@
           <w:rFonts w:cstheme="minorHAnsi"/>
           <w:lang w:val="en-US"/>
         </w:rPr>
-        <w:t xml:space="preserve">The problem here is that AngularJS won’t use the local variable as the value for the </w:t>
-      </w:r>
+        <w:t xml:space="preserve">The problem here is that </w:t>
+      </w:r>
+      <w:proofErr w:type="spellStart"/>
       <w:r>
         <w:rPr>
           <w:rFonts w:cstheme="minorHAnsi"/>
+          <w:lang w:val="en-US"/>
+        </w:rPr>
+        <w:t>AngularJS</w:t>
+      </w:r>
+      <w:proofErr w:type="spellEnd"/>
+      <w:r>
+        <w:rPr>
+          <w:rFonts w:cstheme="minorHAnsi"/>
+          <w:lang w:val="en-US"/>
+        </w:rPr>
+        <w:t xml:space="preserve"> won’t use the local variable as the value for the </w:t>
+      </w:r>
+      <w:proofErr w:type="spellStart"/>
+      <w:r>
+        <w:rPr>
+          <w:rFonts w:cstheme="minorHAnsi"/>
           <w:b/>
           <w:lang w:val="en-US"/>
         </w:rPr>
@@ -2141,340 +2918,1172 @@
           <w:rFonts w:cstheme="minorHAnsi"/>
           <w:lang w:val="en-US"/>
         </w:rPr>
+        <w:t>parameter</w:t>
+      </w:r>
+      <w:proofErr w:type="spellEnd"/>
+      <w:r>
+        <w:rPr>
+          <w:rFonts w:cstheme="minorHAnsi"/>
+          <w:lang w:val="en-US"/>
+        </w:rPr>
+        <w:t xml:space="preserve"> when it calls the factory function, and the now variable will no longer be in scope when it is required.</w:t>
+      </w:r>
+    </w:p>
+    <w:p>
+      <w:pPr>
+        <w:pStyle w:val="Heading1"/>
+        <w:rPr>
+          <w:lang w:val="en-US"/>
+        </w:rPr>
+      </w:pPr>
+      <w:r>
+        <w:rPr>
+          <w:lang w:val="en-US"/>
+        </w:rPr>
+        <w:t>Using Modules to Organize Code</w:t>
+      </w:r>
+    </w:p>
+    <w:p>
+      <w:pPr>
+        <w:rPr>
+          <w:lang w:val="en-US"/>
+        </w:rPr>
+      </w:pPr>
+      <w:r>
+        <w:rPr>
+          <w:lang w:val="en-US"/>
+        </w:rPr>
+        <w:t xml:space="preserve">Any </w:t>
+      </w:r>
+      <w:proofErr w:type="spellStart"/>
+      <w:r>
+        <w:rPr>
+          <w:lang w:val="en-US"/>
+        </w:rPr>
+        <w:t>AngularJS</w:t>
+      </w:r>
+      <w:proofErr w:type="spellEnd"/>
+      <w:r>
+        <w:rPr>
+          <w:lang w:val="en-US"/>
+        </w:rPr>
+        <w:t xml:space="preserve"> module can rely on components defined in other modules</w:t>
+      </w:r>
+      <w:r>
+        <w:rPr>
+          <w:lang w:val="en-US"/>
+        </w:rPr>
+        <w:t xml:space="preserve">. </w:t>
+      </w:r>
+      <w:r>
+        <w:rPr>
+          <w:lang w:val="en-US"/>
+        </w:rPr>
+        <w:t>One common convention is to organize you</w:t>
+      </w:r>
+      <w:r>
+        <w:rPr>
+          <w:lang w:val="en-US"/>
+        </w:rPr>
+        <w:t xml:space="preserve">r application into modules that </w:t>
+      </w:r>
+      <w:r>
+        <w:rPr>
+          <w:lang w:val="en-US"/>
+        </w:rPr>
+        <w:t>have the same type of component and to make it clear which building block a mo</w:t>
+      </w:r>
+      <w:r>
+        <w:rPr>
+          <w:lang w:val="en-US"/>
+        </w:rPr>
+        <w:t xml:space="preserve">dule contains by using the main </w:t>
+      </w:r>
+      <w:r>
+        <w:rPr>
+          <w:lang w:val="en-US"/>
+        </w:rPr>
+        <w:t xml:space="preserve">module’s name and appending the block type, which is why it’s called </w:t>
+      </w:r>
+      <w:proofErr w:type="spellStart"/>
+      <w:r>
+        <w:rPr>
+          <w:lang w:val="en-US"/>
+        </w:rPr>
+        <w:t>exampleApp.Controllers</w:t>
+      </w:r>
+      <w:proofErr w:type="spellEnd"/>
+      <w:r>
+        <w:rPr>
+          <w:lang w:val="en-US"/>
+        </w:rPr>
+        <w:t>.</w:t>
+      </w:r>
+    </w:p>
+    <w:p>
+      <w:pPr>
+        <w:rPr>
+          <w:rFonts w:ascii="Calibri" w:hAnsi="Calibri" w:cs="Angsana New"/>
+          <w:lang w:val="en-US"/>
+        </w:rPr>
+      </w:pPr>
+      <w:r>
+        <w:rPr>
+          <w:rFonts w:ascii="Calibri" w:hAnsi="Calibri" w:cs="Angsana New"/>
+          <w:lang w:val="en-US"/>
+        </w:rPr>
+        <w:t>The content of the controllers.js File</w:t>
+      </w:r>
+    </w:p>
+    <w:p>
+      <w:pPr>
+        <w:autoSpaceDE w:val="0"/>
+        <w:autoSpaceDN w:val="0"/>
+        <w:adjustRightInd w:val="0"/>
+        <w:spacing w:after="0" w:line="240" w:lineRule="auto"/>
+        <w:rPr>
+          <w:rFonts w:ascii="Courier New" w:hAnsi="Courier New" w:cs="Courier New"/>
+          <w:lang w:val="en-US"/>
+        </w:rPr>
+      </w:pPr>
+      <w:proofErr w:type="spellStart"/>
+      <w:r>
+        <w:rPr>
+          <w:rFonts w:ascii="Courier New" w:hAnsi="Courier New" w:cs="Courier New"/>
+          <w:lang w:val="en-US"/>
+        </w:rPr>
+        <w:t>var</w:t>
+      </w:r>
+      <w:proofErr w:type="spellEnd"/>
+      <w:r>
+        <w:rPr>
+          <w:rFonts w:ascii="Courier New" w:hAnsi="Courier New" w:cs="Courier New"/>
+          <w:lang w:val="en-US"/>
+        </w:rPr>
         <w:t xml:space="preserve"> </w:t>
       </w:r>
-      <w:r>
+      <w:proofErr w:type="spellStart"/>
+      <w:r>
+        <w:rPr>
+          <w:rFonts w:ascii="Courier New" w:hAnsi="Courier New" w:cs="Courier New"/>
+          <w:lang w:val="en-US"/>
+        </w:rPr>
+        <w:t>controllersModule</w:t>
+      </w:r>
+      <w:proofErr w:type="spellEnd"/>
+      <w:r>
+        <w:rPr>
+          <w:rFonts w:ascii="Courier New" w:hAnsi="Courier New" w:cs="Courier New"/>
+          <w:lang w:val="en-US"/>
+        </w:rPr>
+        <w:t xml:space="preserve"> = </w:t>
+      </w:r>
+      <w:proofErr w:type="spellStart"/>
+      <w:r>
+        <w:rPr>
+          <w:rFonts w:ascii="Courier New" w:hAnsi="Courier New" w:cs="Courier New"/>
+          <w:lang w:val="en-US"/>
+        </w:rPr>
+        <w:t>angular.module</w:t>
+      </w:r>
+      <w:proofErr w:type="spellEnd"/>
+      <w:r>
+        <w:rPr>
+          <w:rFonts w:ascii="Courier New" w:hAnsi="Courier New" w:cs="Courier New"/>
+          <w:lang w:val="en-US"/>
+        </w:rPr>
+        <w:t>("</w:t>
+      </w:r>
+      <w:proofErr w:type="spellStart"/>
+      <w:r>
+        <w:rPr>
+          <w:rFonts w:ascii="Courier New" w:hAnsi="Courier New" w:cs="Courier New"/>
+          <w:b/>
+          <w:lang w:val="en-US"/>
+        </w:rPr>
+        <w:t>exampleApp.Controllers</w:t>
+      </w:r>
+      <w:proofErr w:type="spellEnd"/>
+      <w:r>
+        <w:rPr>
+          <w:rFonts w:ascii="Courier New" w:hAnsi="Courier New" w:cs="Courier New"/>
+          <w:lang w:val="en-US"/>
+        </w:rPr>
+        <w:t>", [])</w:t>
+      </w:r>
+    </w:p>
+    <w:p>
+      <w:pPr>
+        <w:autoSpaceDE w:val="0"/>
+        <w:autoSpaceDN w:val="0"/>
+        <w:adjustRightInd w:val="0"/>
+        <w:spacing w:after="0" w:line="240" w:lineRule="auto"/>
+        <w:rPr>
+          <w:rFonts w:ascii="Courier New" w:hAnsi="Courier New" w:cs="Courier New"/>
+          <w:lang w:val="en-US"/>
+        </w:rPr>
+      </w:pPr>
+      <w:proofErr w:type="spellStart"/>
+      <w:r>
+        <w:rPr>
+          <w:rFonts w:ascii="Courier New" w:hAnsi="Courier New" w:cs="Courier New"/>
+          <w:lang w:val="en-US"/>
+        </w:rPr>
+        <w:t>controllersModule.controller</w:t>
+      </w:r>
+      <w:proofErr w:type="spellEnd"/>
+      <w:r>
+        <w:rPr>
+          <w:rFonts w:ascii="Courier New" w:hAnsi="Courier New" w:cs="Courier New"/>
+          <w:lang w:val="en-US"/>
+        </w:rPr>
+        <w:t>("</w:t>
+      </w:r>
+      <w:proofErr w:type="spellStart"/>
+      <w:r>
+        <w:rPr>
+          <w:rFonts w:ascii="Courier New" w:hAnsi="Courier New" w:cs="Courier New"/>
+          <w:lang w:val="en-US"/>
+        </w:rPr>
+        <w:t>dayCtrl</w:t>
+      </w:r>
+      <w:proofErr w:type="spellEnd"/>
+      <w:r>
+        <w:rPr>
+          <w:rFonts w:ascii="Courier New" w:hAnsi="Courier New" w:cs="Courier New"/>
+          <w:lang w:val="en-US"/>
+        </w:rPr>
+        <w:t>", function ($scope, days) {</w:t>
+      </w:r>
+    </w:p>
+    <w:p>
+      <w:pPr>
+        <w:autoSpaceDE w:val="0"/>
+        <w:autoSpaceDN w:val="0"/>
+        <w:adjustRightInd w:val="0"/>
+        <w:spacing w:after="0" w:line="240" w:lineRule="auto"/>
+        <w:ind w:firstLine="708"/>
+        <w:rPr>
+          <w:rFonts w:ascii="Courier New" w:hAnsi="Courier New" w:cs="Courier New"/>
+          <w:lang w:val="en-US"/>
+        </w:rPr>
+      </w:pPr>
+      <w:r>
+        <w:rPr>
+          <w:rFonts w:ascii="Courier New" w:hAnsi="Courier New" w:cs="Courier New"/>
+          <w:lang w:val="en-US"/>
+        </w:rPr>
+        <w:t>$</w:t>
+      </w:r>
+      <w:proofErr w:type="spellStart"/>
+      <w:r>
+        <w:rPr>
+          <w:rFonts w:ascii="Courier New" w:hAnsi="Courier New" w:cs="Courier New"/>
+          <w:lang w:val="en-US"/>
+        </w:rPr>
+        <w:t>scope.day</w:t>
+      </w:r>
+      <w:proofErr w:type="spellEnd"/>
+      <w:r>
+        <w:rPr>
+          <w:rFonts w:ascii="Courier New" w:hAnsi="Courier New" w:cs="Courier New"/>
+          <w:lang w:val="en-US"/>
+        </w:rPr>
+        <w:t xml:space="preserve"> = </w:t>
+      </w:r>
+      <w:proofErr w:type="spellStart"/>
+      <w:r>
+        <w:rPr>
+          <w:rFonts w:ascii="Courier New" w:hAnsi="Courier New" w:cs="Courier New"/>
+          <w:lang w:val="en-US"/>
+        </w:rPr>
+        <w:t>days.today</w:t>
+      </w:r>
+      <w:proofErr w:type="spellEnd"/>
+      <w:r>
+        <w:rPr>
+          <w:rFonts w:ascii="Courier New" w:hAnsi="Courier New" w:cs="Courier New"/>
+          <w:lang w:val="en-US"/>
+        </w:rPr>
+        <w:t>;</w:t>
+      </w:r>
+    </w:p>
+    <w:p>
+      <w:pPr>
+        <w:autoSpaceDE w:val="0"/>
+        <w:autoSpaceDN w:val="0"/>
+        <w:adjustRightInd w:val="0"/>
+        <w:spacing w:after="0" w:line="240" w:lineRule="auto"/>
+        <w:rPr>
+          <w:rFonts w:ascii="Courier New" w:hAnsi="Courier New" w:cs="Courier New"/>
+          <w:lang w:val="en-US"/>
+        </w:rPr>
+      </w:pPr>
+      <w:r>
+        <w:rPr>
+          <w:rFonts w:ascii="Courier New" w:hAnsi="Courier New" w:cs="Courier New"/>
+          <w:lang w:val="en-US"/>
+        </w:rPr>
+        <w:t>});</w:t>
+      </w:r>
+    </w:p>
+    <w:p>
+      <w:pPr>
+        <w:autoSpaceDE w:val="0"/>
+        <w:autoSpaceDN w:val="0"/>
+        <w:adjustRightInd w:val="0"/>
+        <w:spacing w:after="0" w:line="240" w:lineRule="auto"/>
+        <w:rPr>
+          <w:rFonts w:ascii="Courier New" w:hAnsi="Courier New" w:cs="Courier New"/>
+          <w:lang w:val="en-US"/>
+        </w:rPr>
+      </w:pPr>
+      <w:proofErr w:type="spellStart"/>
+      <w:r>
+        <w:rPr>
+          <w:rFonts w:ascii="Courier New" w:hAnsi="Courier New" w:cs="Courier New"/>
+          <w:lang w:val="en-US"/>
+        </w:rPr>
+        <w:t>controllersModule.controller</w:t>
+      </w:r>
+      <w:proofErr w:type="spellEnd"/>
+      <w:r>
+        <w:rPr>
+          <w:rFonts w:ascii="Courier New" w:hAnsi="Courier New" w:cs="Courier New"/>
+          <w:lang w:val="en-US"/>
+        </w:rPr>
+        <w:t>("</w:t>
+      </w:r>
+      <w:proofErr w:type="spellStart"/>
+      <w:r>
+        <w:rPr>
+          <w:rFonts w:ascii="Courier New" w:hAnsi="Courier New" w:cs="Courier New"/>
+          <w:lang w:val="en-US"/>
+        </w:rPr>
+        <w:t>tomorrowCtrl</w:t>
+      </w:r>
+      <w:proofErr w:type="spellEnd"/>
+      <w:r>
+        <w:rPr>
+          <w:rFonts w:ascii="Courier New" w:hAnsi="Courier New" w:cs="Courier New"/>
+          <w:lang w:val="en-US"/>
+        </w:rPr>
+        <w:t>", function ($scope, days) {</w:t>
+      </w:r>
+    </w:p>
+    <w:p>
+      <w:pPr>
+        <w:autoSpaceDE w:val="0"/>
+        <w:autoSpaceDN w:val="0"/>
+        <w:adjustRightInd w:val="0"/>
+        <w:spacing w:after="0" w:line="240" w:lineRule="auto"/>
+        <w:ind w:firstLine="708"/>
+        <w:rPr>
+          <w:rFonts w:ascii="Courier New" w:hAnsi="Courier New" w:cs="Courier New"/>
+          <w:lang w:val="en-US"/>
+        </w:rPr>
+      </w:pPr>
+      <w:r>
+        <w:rPr>
+          <w:rFonts w:ascii="Courier New" w:hAnsi="Courier New" w:cs="Courier New"/>
+          <w:lang w:val="en-US"/>
+        </w:rPr>
+        <w:t>$</w:t>
+      </w:r>
+      <w:proofErr w:type="spellStart"/>
+      <w:r>
+        <w:rPr>
+          <w:rFonts w:ascii="Courier New" w:hAnsi="Courier New" w:cs="Courier New"/>
+          <w:lang w:val="en-US"/>
+        </w:rPr>
+        <w:t>scope.day</w:t>
+      </w:r>
+      <w:proofErr w:type="spellEnd"/>
+      <w:r>
+        <w:rPr>
+          <w:rFonts w:ascii="Courier New" w:hAnsi="Courier New" w:cs="Courier New"/>
+          <w:lang w:val="en-US"/>
+        </w:rPr>
+        <w:t xml:space="preserve"> = </w:t>
+      </w:r>
+      <w:proofErr w:type="spellStart"/>
+      <w:r>
+        <w:rPr>
+          <w:rFonts w:ascii="Courier New" w:hAnsi="Courier New" w:cs="Courier New"/>
+          <w:lang w:val="en-US"/>
+        </w:rPr>
+        <w:t>days.tomorrow</w:t>
+      </w:r>
+      <w:proofErr w:type="spellEnd"/>
+      <w:r>
+        <w:rPr>
+          <w:rFonts w:ascii="Courier New" w:hAnsi="Courier New" w:cs="Courier New"/>
+          <w:lang w:val="en-US"/>
+        </w:rPr>
+        <w:t>;</w:t>
+      </w:r>
+    </w:p>
+    <w:p>
+      <w:pPr>
+        <w:rPr>
+          <w:rFonts w:ascii="Courier New" w:hAnsi="Courier New" w:cs="Courier New"/>
+          <w:lang w:val="en-US"/>
+        </w:rPr>
+      </w:pPr>
+      <w:r>
+        <w:rPr>
+          <w:rFonts w:ascii="Courier New" w:hAnsi="Courier New" w:cs="Courier New"/>
+          <w:lang w:val="en-US"/>
+        </w:rPr>
+        <w:t>});</w:t>
+      </w:r>
+    </w:p>
+    <w:p>
+      <w:pPr>
+        <w:autoSpaceDE w:val="0"/>
+        <w:autoSpaceDN w:val="0"/>
+        <w:adjustRightInd w:val="0"/>
+        <w:spacing w:after="0" w:line="240" w:lineRule="auto"/>
+        <w:rPr>
+          <w:rFonts w:ascii="Courier New" w:hAnsi="Courier New" w:cs="Courier New"/>
+          <w:lang w:val="en-US"/>
+        </w:rPr>
+      </w:pPr>
+    </w:p>
+    <w:p>
+      <w:pPr>
+        <w:autoSpaceDE w:val="0"/>
+        <w:autoSpaceDN w:val="0"/>
+        <w:adjustRightInd w:val="0"/>
+        <w:spacing w:after="0" w:line="240" w:lineRule="auto"/>
+        <w:rPr>
+          <w:rFonts w:ascii="Courier New" w:hAnsi="Courier New" w:cs="Courier New"/>
+          <w:b/>
+          <w:lang w:val="en-US"/>
+        </w:rPr>
+      </w:pPr>
+      <w:proofErr w:type="spellStart"/>
+      <w:r>
+        <w:rPr>
+          <w:rFonts w:ascii="Courier New" w:hAnsi="Courier New" w:cs="Courier New"/>
+          <w:b/>
+          <w:lang w:val="en-US"/>
+        </w:rPr>
+        <w:lastRenderedPageBreak/>
+        <w:t>var</w:t>
+      </w:r>
+      <w:proofErr w:type="spellEnd"/>
+      <w:r>
+        <w:rPr>
+          <w:rFonts w:ascii="Courier New" w:hAnsi="Courier New" w:cs="Courier New"/>
+          <w:b/>
+          <w:lang w:val="en-US"/>
+        </w:rPr>
+        <w:t xml:space="preserve"> </w:t>
+      </w:r>
+      <w:proofErr w:type="spellStart"/>
+      <w:r>
+        <w:rPr>
+          <w:rFonts w:ascii="Courier New" w:hAnsi="Courier New" w:cs="Courier New"/>
+          <w:b/>
+          <w:lang w:val="en-US"/>
+        </w:rPr>
+        <w:t>myApp</w:t>
+      </w:r>
+      <w:proofErr w:type="spellEnd"/>
+      <w:r>
+        <w:rPr>
+          <w:rFonts w:ascii="Courier New" w:hAnsi="Courier New" w:cs="Courier New"/>
+          <w:b/>
+          <w:lang w:val="en-US"/>
+        </w:rPr>
+        <w:t xml:space="preserve"> = </w:t>
+      </w:r>
+      <w:proofErr w:type="spellStart"/>
+      <w:r>
+        <w:rPr>
+          <w:rFonts w:ascii="Courier New" w:hAnsi="Courier New" w:cs="Courier New"/>
+          <w:b/>
+          <w:lang w:val="en-US"/>
+        </w:rPr>
+        <w:t>angular.module</w:t>
+      </w:r>
+      <w:proofErr w:type="spellEnd"/>
+      <w:r>
+        <w:rPr>
+          <w:rFonts w:ascii="Courier New" w:hAnsi="Courier New" w:cs="Courier New"/>
+          <w:b/>
+          <w:lang w:val="en-US"/>
+        </w:rPr>
+        <w:t>("</w:t>
+      </w:r>
+      <w:proofErr w:type="spellStart"/>
+      <w:r>
+        <w:rPr>
+          <w:rFonts w:ascii="Courier New" w:hAnsi="Courier New" w:cs="Courier New"/>
+          <w:b/>
+          <w:lang w:val="en-US"/>
+        </w:rPr>
+        <w:t>exampleApp</w:t>
+      </w:r>
+      <w:proofErr w:type="spellEnd"/>
+      <w:r>
+        <w:rPr>
+          <w:rFonts w:ascii="Courier New" w:hAnsi="Courier New" w:cs="Courier New"/>
+          <w:b/>
+          <w:lang w:val="en-US"/>
+        </w:rPr>
+        <w:t>", ["</w:t>
+      </w:r>
+      <w:proofErr w:type="spellStart"/>
+      <w:r>
+        <w:rPr>
+          <w:rFonts w:ascii="Courier New" w:hAnsi="Courier New" w:cs="Courier New"/>
+          <w:b/>
+          <w:lang w:val="en-US"/>
+        </w:rPr>
+        <w:t>exampleApp.Controllers</w:t>
+      </w:r>
+      <w:proofErr w:type="spellEnd"/>
+      <w:r>
+        <w:rPr>
+          <w:rFonts w:ascii="Courier New" w:hAnsi="Courier New" w:cs="Courier New"/>
+          <w:b/>
+          <w:lang w:val="en-US"/>
+        </w:rPr>
+        <w:t>", "</w:t>
+      </w:r>
+      <w:proofErr w:type="spellStart"/>
+      <w:r>
+        <w:rPr>
+          <w:rFonts w:ascii="Courier New" w:hAnsi="Courier New" w:cs="Courier New"/>
+          <w:b/>
+          <w:lang w:val="en-US"/>
+        </w:rPr>
+        <w:t>exampleApp.Filters</w:t>
+      </w:r>
+      <w:proofErr w:type="spellEnd"/>
+      <w:r>
+        <w:rPr>
+          <w:rFonts w:ascii="Courier New" w:hAnsi="Courier New" w:cs="Courier New"/>
+          <w:b/>
+          <w:lang w:val="en-US"/>
+        </w:rPr>
+        <w:t>", "</w:t>
+      </w:r>
+      <w:proofErr w:type="spellStart"/>
+      <w:r>
+        <w:rPr>
+          <w:rFonts w:ascii="Courier New" w:hAnsi="Courier New" w:cs="Courier New"/>
+          <w:b/>
+          <w:lang w:val="en-US"/>
+        </w:rPr>
+        <w:t>exampleApp.Services</w:t>
+      </w:r>
+      <w:proofErr w:type="spellEnd"/>
+      <w:r>
+        <w:rPr>
+          <w:rFonts w:ascii="Courier New" w:hAnsi="Courier New" w:cs="Courier New"/>
+          <w:b/>
+          <w:lang w:val="en-US"/>
+        </w:rPr>
+        <w:t>", "</w:t>
+      </w:r>
+      <w:proofErr w:type="spellStart"/>
+      <w:r>
+        <w:rPr>
+          <w:rFonts w:ascii="Courier New" w:hAnsi="Courier New" w:cs="Courier New"/>
+          <w:b/>
+          <w:lang w:val="en-US"/>
+        </w:rPr>
+        <w:t>exampleApp.Directives</w:t>
+      </w:r>
+      <w:proofErr w:type="spellEnd"/>
+      <w:r>
+        <w:rPr>
+          <w:rFonts w:ascii="Courier New" w:hAnsi="Courier New" w:cs="Courier New"/>
+          <w:b/>
+          <w:lang w:val="en-US"/>
+        </w:rPr>
+        <w:t>"]);</w:t>
+      </w:r>
+    </w:p>
+    <w:p>
+      <w:pPr>
+        <w:pStyle w:val="Heading1"/>
+        <w:rPr>
+          <w:lang w:val="en-US"/>
+        </w:rPr>
+      </w:pPr>
+      <w:r>
+        <w:rPr>
+          <w:lang w:val="en-US"/>
+        </w:rPr>
+        <w:t>Module Life Cycle</w:t>
+      </w:r>
+    </w:p>
+    <w:p>
+      <w:pPr>
+        <w:autoSpaceDE w:val="0"/>
+        <w:autoSpaceDN w:val="0"/>
+        <w:adjustRightInd w:val="0"/>
+        <w:spacing w:after="0" w:line="240" w:lineRule="auto"/>
+        <w:rPr>
+          <w:rFonts w:ascii="Courier New" w:hAnsi="Courier New" w:cs="Courier New"/>
+          <w:lang w:val="en-US"/>
+        </w:rPr>
+      </w:pPr>
+      <w:proofErr w:type="spellStart"/>
+      <w:r>
+        <w:rPr>
+          <w:rFonts w:ascii="Courier New" w:hAnsi="Courier New" w:cs="Courier New"/>
+          <w:lang w:val="en-US"/>
+        </w:rPr>
+        <w:t>myApp.</w:t>
+      </w:r>
+      <w:r>
+        <w:rPr>
+          <w:rFonts w:ascii="Courier New" w:hAnsi="Courier New" w:cs="Courier New"/>
+          <w:b/>
+          <w:lang w:val="en-US"/>
+        </w:rPr>
+        <w:t>constant</w:t>
+      </w:r>
+      <w:proofErr w:type="spellEnd"/>
+      <w:r>
+        <w:rPr>
+          <w:rFonts w:ascii="Courier New" w:hAnsi="Courier New" w:cs="Courier New"/>
+          <w:lang w:val="en-US"/>
+        </w:rPr>
+        <w:t>("</w:t>
+      </w:r>
+      <w:proofErr w:type="spellStart"/>
+      <w:r>
+        <w:rPr>
+          <w:rFonts w:ascii="Courier New" w:hAnsi="Courier New" w:cs="Courier New"/>
+          <w:lang w:val="en-US"/>
+        </w:rPr>
+        <w:t>startTime</w:t>
+      </w:r>
+      <w:proofErr w:type="spellEnd"/>
+      <w:r>
+        <w:rPr>
+          <w:rFonts w:ascii="Courier New" w:hAnsi="Courier New" w:cs="Courier New"/>
+          <w:lang w:val="en-US"/>
+        </w:rPr>
+        <w:t>", new Date().</w:t>
+      </w:r>
+      <w:proofErr w:type="spellStart"/>
+      <w:r>
+        <w:rPr>
+          <w:rFonts w:ascii="Courier New" w:hAnsi="Courier New" w:cs="Courier New"/>
+          <w:lang w:val="en-US"/>
+        </w:rPr>
+        <w:t>toLocaleTimeString</w:t>
+      </w:r>
+      <w:proofErr w:type="spellEnd"/>
+      <w:r>
+        <w:rPr>
+          <w:rFonts w:ascii="Courier New" w:hAnsi="Courier New" w:cs="Courier New"/>
+          <w:lang w:val="en-US"/>
+        </w:rPr>
+        <w:t>());</w:t>
+      </w:r>
+    </w:p>
+    <w:p>
+      <w:pPr>
+        <w:autoSpaceDE w:val="0"/>
+        <w:autoSpaceDN w:val="0"/>
+        <w:adjustRightInd w:val="0"/>
+        <w:spacing w:after="0" w:line="240" w:lineRule="auto"/>
+        <w:rPr>
+          <w:rFonts w:ascii="Courier New" w:hAnsi="Courier New" w:cs="Courier New"/>
+          <w:lang w:val="en-US"/>
+        </w:rPr>
+      </w:pPr>
+      <w:proofErr w:type="spellStart"/>
+      <w:r>
+        <w:rPr>
+          <w:rFonts w:ascii="Courier New" w:hAnsi="Courier New" w:cs="Courier New"/>
+          <w:lang w:val="en-US"/>
+        </w:rPr>
+        <w:t>myApp.</w:t>
+      </w:r>
+      <w:r>
+        <w:rPr>
+          <w:rFonts w:ascii="Courier New" w:hAnsi="Courier New" w:cs="Courier New"/>
+          <w:b/>
+          <w:lang w:val="en-US"/>
+        </w:rPr>
+        <w:t>config</w:t>
+      </w:r>
+      <w:proofErr w:type="spellEnd"/>
+      <w:r>
+        <w:rPr>
+          <w:rFonts w:ascii="Courier New" w:hAnsi="Courier New" w:cs="Courier New"/>
+          <w:lang w:val="en-US"/>
+        </w:rPr>
+        <w:t>(function (</w:t>
+      </w:r>
+      <w:proofErr w:type="spellStart"/>
+      <w:r>
+        <w:rPr>
+          <w:rFonts w:ascii="Courier New" w:hAnsi="Courier New" w:cs="Courier New"/>
+          <w:lang w:val="en-US"/>
+        </w:rPr>
+        <w:t>startTime</w:t>
+      </w:r>
+      <w:proofErr w:type="spellEnd"/>
+      <w:r>
+        <w:rPr>
+          <w:rFonts w:ascii="Courier New" w:hAnsi="Courier New" w:cs="Courier New"/>
+          <w:lang w:val="en-US"/>
+        </w:rPr>
+        <w:t>) {</w:t>
+      </w:r>
+    </w:p>
+    <w:p>
+      <w:pPr>
+        <w:autoSpaceDE w:val="0"/>
+        <w:autoSpaceDN w:val="0"/>
+        <w:adjustRightInd w:val="0"/>
+        <w:spacing w:after="0" w:line="240" w:lineRule="auto"/>
+        <w:rPr>
+          <w:rFonts w:ascii="Courier New" w:hAnsi="Courier New" w:cs="Courier New"/>
+          <w:lang w:val="en-US"/>
+        </w:rPr>
+      </w:pPr>
+      <w:r>
+        <w:rPr>
+          <w:rFonts w:ascii="Courier New" w:hAnsi="Courier New" w:cs="Courier New"/>
+          <w:lang w:val="en-US"/>
+        </w:rPr>
+        <w:t xml:space="preserve">console.log("Main module </w:t>
+      </w:r>
+      <w:proofErr w:type="spellStart"/>
+      <w:r>
+        <w:rPr>
+          <w:rFonts w:ascii="Courier New" w:hAnsi="Courier New" w:cs="Courier New"/>
+          <w:lang w:val="en-US"/>
+        </w:rPr>
+        <w:t>config</w:t>
+      </w:r>
+      <w:proofErr w:type="spellEnd"/>
+      <w:r>
+        <w:rPr>
+          <w:rFonts w:ascii="Courier New" w:hAnsi="Courier New" w:cs="Courier New"/>
+          <w:lang w:val="en-US"/>
+        </w:rPr>
+        <w:t xml:space="preserve">: " + </w:t>
+      </w:r>
+      <w:proofErr w:type="spellStart"/>
+      <w:r>
+        <w:rPr>
+          <w:rFonts w:ascii="Courier New" w:hAnsi="Courier New" w:cs="Courier New"/>
+          <w:lang w:val="en-US"/>
+        </w:rPr>
+        <w:t>startTime</w:t>
+      </w:r>
+      <w:proofErr w:type="spellEnd"/>
+      <w:r>
+        <w:rPr>
+          <w:rFonts w:ascii="Courier New" w:hAnsi="Courier New" w:cs="Courier New"/>
+          <w:lang w:val="en-US"/>
+        </w:rPr>
+        <w:t>);</w:t>
+      </w:r>
+    </w:p>
+    <w:p>
+      <w:pPr>
+        <w:autoSpaceDE w:val="0"/>
+        <w:autoSpaceDN w:val="0"/>
+        <w:adjustRightInd w:val="0"/>
+        <w:spacing w:after="0" w:line="240" w:lineRule="auto"/>
+        <w:rPr>
+          <w:rFonts w:ascii="Courier New" w:hAnsi="Courier New" w:cs="Courier New"/>
+          <w:lang w:val="en-US"/>
+        </w:rPr>
+      </w:pPr>
+      <w:r>
+        <w:rPr>
+          <w:rFonts w:ascii="Courier New" w:hAnsi="Courier New" w:cs="Courier New"/>
+          <w:lang w:val="en-US"/>
+        </w:rPr>
+        <w:t>});</w:t>
+      </w:r>
+    </w:p>
+    <w:p>
+      <w:pPr>
+        <w:autoSpaceDE w:val="0"/>
+        <w:autoSpaceDN w:val="0"/>
+        <w:adjustRightInd w:val="0"/>
+        <w:spacing w:after="0" w:line="240" w:lineRule="auto"/>
+        <w:rPr>
+          <w:rFonts w:ascii="Courier New" w:hAnsi="Courier New" w:cs="Courier New"/>
+          <w:lang w:val="en-US"/>
+        </w:rPr>
+      </w:pPr>
+      <w:proofErr w:type="spellStart"/>
+      <w:r>
+        <w:rPr>
+          <w:rFonts w:ascii="Courier New" w:hAnsi="Courier New" w:cs="Courier New"/>
+          <w:lang w:val="en-US"/>
+        </w:rPr>
+        <w:t>myApp.run</w:t>
+      </w:r>
+      <w:proofErr w:type="spellEnd"/>
+      <w:r>
+        <w:rPr>
+          <w:rFonts w:ascii="Courier New" w:hAnsi="Courier New" w:cs="Courier New"/>
+          <w:lang w:val="en-US"/>
+        </w:rPr>
+        <w:t>(function (</w:t>
+      </w:r>
+      <w:proofErr w:type="spellStart"/>
+      <w:r>
+        <w:rPr>
+          <w:rFonts w:ascii="Courier New" w:hAnsi="Courier New" w:cs="Courier New"/>
+          <w:lang w:val="en-US"/>
+        </w:rPr>
+        <w:t>startTime</w:t>
+      </w:r>
+      <w:proofErr w:type="spellEnd"/>
+      <w:r>
+        <w:rPr>
+          <w:rFonts w:ascii="Courier New" w:hAnsi="Courier New" w:cs="Courier New"/>
+          <w:lang w:val="en-US"/>
+        </w:rPr>
+        <w:t>) {</w:t>
+      </w:r>
+    </w:p>
+    <w:p>
+      <w:pPr>
+        <w:autoSpaceDE w:val="0"/>
+        <w:autoSpaceDN w:val="0"/>
+        <w:adjustRightInd w:val="0"/>
+        <w:spacing w:after="0" w:line="240" w:lineRule="auto"/>
+        <w:rPr>
+          <w:rFonts w:ascii="Courier New" w:hAnsi="Courier New" w:cs="Courier New"/>
+          <w:lang w:val="en-US"/>
+        </w:rPr>
+      </w:pPr>
+      <w:r>
+        <w:rPr>
+          <w:rFonts w:ascii="Courier New" w:hAnsi="Courier New" w:cs="Courier New"/>
+          <w:lang w:val="en-US"/>
+        </w:rPr>
+        <w:t xml:space="preserve">console.log("Main module run: " + </w:t>
+      </w:r>
+      <w:proofErr w:type="spellStart"/>
+      <w:r>
+        <w:rPr>
+          <w:rFonts w:ascii="Courier New" w:hAnsi="Courier New" w:cs="Courier New"/>
+          <w:lang w:val="en-US"/>
+        </w:rPr>
+        <w:t>startTime</w:t>
+      </w:r>
+      <w:proofErr w:type="spellEnd"/>
+      <w:r>
+        <w:rPr>
+          <w:rFonts w:ascii="Courier New" w:hAnsi="Courier New" w:cs="Courier New"/>
+          <w:lang w:val="en-US"/>
+        </w:rPr>
+        <w:t>);</w:t>
+      </w:r>
+    </w:p>
+    <w:p>
+      <w:pPr>
+        <w:spacing w:after="0"/>
+        <w:rPr>
+          <w:rFonts w:ascii="Courier New" w:hAnsi="Courier New" w:cs="Courier New"/>
+          <w:lang w:val="en-US"/>
+        </w:rPr>
+      </w:pPr>
+      <w:r>
+        <w:rPr>
+          <w:rFonts w:ascii="Courier New" w:hAnsi="Courier New" w:cs="Courier New"/>
+          <w:lang w:val="en-US"/>
+        </w:rPr>
+        <w:t>});</w:t>
+      </w:r>
+    </w:p>
+    <w:p>
+      <w:pPr>
+        <w:spacing w:after="0"/>
+        <w:rPr>
+          <w:rFonts w:ascii="Courier New" w:hAnsi="Courier New" w:cs="Courier New"/>
+          <w:lang w:val="en-US"/>
+        </w:rPr>
+      </w:pPr>
+      <w:r>
+        <w:rPr>
+          <w:rFonts w:ascii="Courier New" w:hAnsi="Courier New" w:cs="Courier New"/>
+          <w:lang w:val="en-US"/>
+        </w:rPr>
+        <w:t>…</w:t>
+      </w:r>
+    </w:p>
+    <w:p>
+      <w:pPr>
+        <w:spacing w:after="0"/>
+        <w:rPr>
+          <w:rFonts w:ascii="Courier New" w:hAnsi="Courier New" w:cs="Courier New"/>
+          <w:lang w:val="en-US"/>
+        </w:rPr>
+      </w:pPr>
+    </w:p>
+    <w:p>
+      <w:pPr>
+        <w:spacing w:after="0"/>
+        <w:rPr>
+          <w:rFonts w:ascii="Courier New" w:hAnsi="Courier New" w:cs="Courier New"/>
+          <w:lang w:val="en-US"/>
+        </w:rPr>
+      </w:pPr>
+      <w:proofErr w:type="spellStart"/>
+      <w:r>
+        <w:rPr>
+          <w:rFonts w:ascii="Courier New" w:hAnsi="Courier New" w:cs="Courier New"/>
+          <w:lang w:val="en-US"/>
+        </w:rPr>
+        <w:t>angular.module</w:t>
+      </w:r>
+      <w:proofErr w:type="spellEnd"/>
+      <w:r>
+        <w:rPr>
+          <w:rFonts w:ascii="Courier New" w:hAnsi="Courier New" w:cs="Courier New"/>
+          <w:lang w:val="en-US"/>
+        </w:rPr>
+        <w:t>("</w:t>
+      </w:r>
+      <w:proofErr w:type="spellStart"/>
+      <w:r>
+        <w:rPr>
+          <w:rFonts w:ascii="Courier New" w:hAnsi="Courier New" w:cs="Courier New"/>
+          <w:lang w:val="en-US"/>
+        </w:rPr>
+        <w:t>exampleApp.Services</w:t>
+      </w:r>
+      <w:proofErr w:type="spellEnd"/>
+      <w:r>
+        <w:rPr>
+          <w:rFonts w:ascii="Courier New" w:hAnsi="Courier New" w:cs="Courier New"/>
+          <w:lang w:val="en-US"/>
+        </w:rPr>
+        <w:t>", [])</w:t>
+      </w:r>
+    </w:p>
+    <w:p>
+      <w:pPr>
+        <w:spacing w:after="0"/>
+        <w:rPr>
+          <w:rFonts w:ascii="Courier New" w:hAnsi="Courier New" w:cs="Courier New"/>
+          <w:lang w:val="en-US"/>
+        </w:rPr>
+      </w:pPr>
+      <w:r>
+        <w:rPr>
+          <w:rFonts w:ascii="Courier New" w:hAnsi="Courier New" w:cs="Courier New"/>
+          <w:lang w:val="en-US"/>
+        </w:rPr>
+        <w:t>…</w:t>
+      </w:r>
+    </w:p>
+    <w:p>
+      <w:pPr>
+        <w:autoSpaceDE w:val="0"/>
+        <w:autoSpaceDN w:val="0"/>
+        <w:adjustRightInd w:val="0"/>
+        <w:spacing w:after="0" w:line="240" w:lineRule="auto"/>
+        <w:rPr>
+          <w:rFonts w:ascii="Courier New" w:hAnsi="Courier New" w:cs="Courier New"/>
+          <w:lang w:val="en-US"/>
+        </w:rPr>
+      </w:pPr>
+      <w:r>
+        <w:rPr>
+          <w:rFonts w:ascii="Courier New" w:hAnsi="Courier New" w:cs="Courier New"/>
+          <w:lang w:val="en-US"/>
+        </w:rPr>
+        <w:t>.</w:t>
+      </w:r>
+      <w:proofErr w:type="spellStart"/>
+      <w:r>
+        <w:rPr>
+          <w:rFonts w:ascii="Courier New" w:hAnsi="Courier New" w:cs="Courier New"/>
+          <w:lang w:val="en-US"/>
+        </w:rPr>
+        <w:t>config</w:t>
+      </w:r>
+      <w:proofErr w:type="spellEnd"/>
+      <w:r>
+        <w:rPr>
+          <w:rFonts w:ascii="Courier New" w:hAnsi="Courier New" w:cs="Courier New"/>
+          <w:lang w:val="en-US"/>
+        </w:rPr>
+        <w:t>(function() {</w:t>
+      </w:r>
+    </w:p>
+    <w:p>
+      <w:pPr>
+        <w:autoSpaceDE w:val="0"/>
+        <w:autoSpaceDN w:val="0"/>
+        <w:adjustRightInd w:val="0"/>
+        <w:spacing w:after="0" w:line="240" w:lineRule="auto"/>
+        <w:rPr>
+          <w:rFonts w:ascii="Courier New" w:hAnsi="Courier New" w:cs="Courier New"/>
+          <w:lang w:val="en-US"/>
+        </w:rPr>
+      </w:pPr>
+      <w:r>
+        <w:rPr>
+          <w:rFonts w:ascii="Courier New" w:hAnsi="Courier New" w:cs="Courier New"/>
+          <w:lang w:val="en-US"/>
+        </w:rPr>
+        <w:t xml:space="preserve">console.log("Services module </w:t>
+      </w:r>
+      <w:proofErr w:type="spellStart"/>
+      <w:r>
+        <w:rPr>
+          <w:rFonts w:ascii="Courier New" w:hAnsi="Courier New" w:cs="Courier New"/>
+          <w:lang w:val="en-US"/>
+        </w:rPr>
+        <w:t>config</w:t>
+      </w:r>
+      <w:proofErr w:type="spellEnd"/>
+      <w:r>
+        <w:rPr>
+          <w:rFonts w:ascii="Courier New" w:hAnsi="Courier New" w:cs="Courier New"/>
+          <w:lang w:val="en-US"/>
+        </w:rPr>
+        <w:t>: (no time)");</w:t>
+      </w:r>
+    </w:p>
+    <w:p>
+      <w:pPr>
+        <w:autoSpaceDE w:val="0"/>
+        <w:autoSpaceDN w:val="0"/>
+        <w:adjustRightInd w:val="0"/>
+        <w:spacing w:after="0" w:line="240" w:lineRule="auto"/>
+        <w:rPr>
+          <w:rFonts w:ascii="Courier New" w:hAnsi="Courier New" w:cs="Courier New"/>
+          <w:lang w:val="en-US"/>
+        </w:rPr>
+      </w:pPr>
+      <w:r>
+        <w:rPr>
+          <w:rFonts w:ascii="Courier New" w:hAnsi="Courier New" w:cs="Courier New"/>
+          <w:lang w:val="en-US"/>
+        </w:rPr>
+        <w:t>})</w:t>
+      </w:r>
+    </w:p>
+    <w:p>
+      <w:pPr>
+        <w:autoSpaceDE w:val="0"/>
+        <w:autoSpaceDN w:val="0"/>
+        <w:adjustRightInd w:val="0"/>
+        <w:spacing w:after="0" w:line="240" w:lineRule="auto"/>
+        <w:rPr>
+          <w:rFonts w:ascii="Courier New" w:hAnsi="Courier New" w:cs="Courier New"/>
+          <w:lang w:val="en-US"/>
+        </w:rPr>
+      </w:pPr>
+      <w:r>
+        <w:rPr>
+          <w:rFonts w:ascii="Courier New" w:hAnsi="Courier New" w:cs="Courier New"/>
+          <w:lang w:val="en-US"/>
+        </w:rPr>
+        <w:t>.run(function (</w:t>
+      </w:r>
+      <w:proofErr w:type="spellStart"/>
+      <w:r>
+        <w:rPr>
+          <w:rFonts w:ascii="Courier New" w:hAnsi="Courier New" w:cs="Courier New"/>
+          <w:lang w:val="en-US"/>
+        </w:rPr>
+        <w:t>startTime</w:t>
+      </w:r>
+      <w:proofErr w:type="spellEnd"/>
+      <w:r>
+        <w:rPr>
+          <w:rFonts w:ascii="Courier New" w:hAnsi="Courier New" w:cs="Courier New"/>
+          <w:lang w:val="en-US"/>
+        </w:rPr>
+        <w:t>) {</w:t>
+      </w:r>
+    </w:p>
+    <w:p>
+      <w:pPr>
+        <w:autoSpaceDE w:val="0"/>
+        <w:autoSpaceDN w:val="0"/>
+        <w:adjustRightInd w:val="0"/>
+        <w:spacing w:after="0" w:line="240" w:lineRule="auto"/>
+        <w:rPr>
+          <w:rFonts w:ascii="Courier New" w:hAnsi="Courier New" w:cs="Courier New"/>
+          <w:lang w:val="en-US"/>
+        </w:rPr>
+      </w:pPr>
+      <w:r>
+        <w:rPr>
+          <w:rFonts w:ascii="Courier New" w:hAnsi="Courier New" w:cs="Courier New"/>
+          <w:lang w:val="en-US"/>
+        </w:rPr>
+        <w:t xml:space="preserve">console.log("Services module run: " + </w:t>
+      </w:r>
+      <w:proofErr w:type="spellStart"/>
+      <w:r>
+        <w:rPr>
+          <w:rFonts w:ascii="Courier New" w:hAnsi="Courier New" w:cs="Courier New"/>
+          <w:lang w:val="en-US"/>
+        </w:rPr>
+        <w:t>startTime</w:t>
+      </w:r>
+      <w:proofErr w:type="spellEnd"/>
+      <w:r>
+        <w:rPr>
+          <w:rFonts w:ascii="Courier New" w:hAnsi="Courier New" w:cs="Courier New"/>
+          <w:lang w:val="en-US"/>
+        </w:rPr>
+        <w:t>);</w:t>
+      </w:r>
+    </w:p>
+    <w:p>
+      <w:pPr>
         <w:rPr>
           <w:rFonts w:cstheme="minorHAnsi"/>
           <w:lang w:val="en-US"/>
         </w:rPr>
-        <w:t xml:space="preserve">parameter when it calls </w:t>
-      </w:r>
-      <w:r>
+      </w:pPr>
+      <w:r>
+        <w:rPr>
+          <w:rFonts w:ascii="Courier New" w:hAnsi="Courier New" w:cs="Courier New"/>
+          <w:lang w:val="en-US"/>
+        </w:rPr>
+        <w:t>});</w:t>
+      </w:r>
+    </w:p>
+    <w:p>
+      <w:pPr>
+        <w:autoSpaceDE w:val="0"/>
+        <w:autoSpaceDN w:val="0"/>
+        <w:adjustRightInd w:val="0"/>
+        <w:spacing w:after="0" w:line="240" w:lineRule="auto"/>
         <w:rPr>
           <w:rFonts w:cstheme="minorHAnsi"/>
           <w:lang w:val="en-US"/>
         </w:rPr>
-        <w:t>the factory function, and the now variable will no longer be in scope when it is required.</w:t>
-      </w:r>
-    </w:p>
-    <w:p>
-      <w:pPr>
-        <w:pStyle w:val="berschrift1"/>
-        <w:rPr>
-          <w:lang w:val="en-US"/>
-        </w:rPr>
-      </w:pPr>
-      <w:r>
-        <w:rPr>
-          <w:lang w:val="en-US"/>
-        </w:rPr>
-        <w:t>Using Modules to Organize Code</w:t>
-      </w:r>
-    </w:p>
-    <w:p>
-      <w:pPr>
-        <w:rPr>
-          <w:lang w:val="en-US"/>
-        </w:rPr>
-      </w:pPr>
-      <w:r>
-        <w:rPr>
-          <w:lang w:val="en-US"/>
-        </w:rPr>
-        <w:t>Any AngularJS module can rely on components defined in other modules</w:t>
-      </w:r>
-      <w:r>
-        <w:rPr>
-          <w:lang w:val="en-US"/>
-        </w:rPr>
-        <w:t xml:space="preserve">. </w:t>
-      </w:r>
-      <w:r>
-        <w:rPr>
-          <w:lang w:val="en-US"/>
-        </w:rPr>
-        <w:t>One common convention is to organize you</w:t>
-      </w:r>
-      <w:r>
-        <w:rPr>
-          <w:lang w:val="en-US"/>
-        </w:rPr>
-        <w:t xml:space="preserve">r application into modules that </w:t>
-      </w:r>
-      <w:r>
-        <w:rPr>
-          <w:lang w:val="en-US"/>
-        </w:rPr>
-        <w:t>have the same type of component and to make it clear which building block a mo</w:t>
-      </w:r>
-      <w:r>
-        <w:rPr>
-          <w:lang w:val="en-US"/>
-        </w:rPr>
-        <w:t xml:space="preserve">dule contains by using the main </w:t>
-      </w:r>
-      <w:r>
-        <w:rPr>
-          <w:lang w:val="en-US"/>
-        </w:rPr>
-        <w:t>module’s name and appending the block type, which is why it’s called exampleApp.Controllers.</w:t>
-      </w:r>
-    </w:p>
-    <w:p>
-      <w:pPr>
-        <w:rPr>
-          <w:rFonts w:ascii="Calibri" w:hAnsi="Calibri" w:cs="Angsana New"/>
-          <w:lang w:val="en-US"/>
-        </w:rPr>
-      </w:pPr>
-      <w:r>
-        <w:rPr>
-          <w:rFonts w:ascii="Calibri" w:hAnsi="Calibri" w:cs="Angsana New"/>
-          <w:lang w:val="en-US"/>
-        </w:rPr>
-        <w:t>The content of the controllers.js File</w:t>
-      </w:r>
-    </w:p>
-    <w:p>
-      <w:pPr>
-        <w:autoSpaceDE w:val="0"/>
-        <w:autoSpaceDN w:val="0"/>
-        <w:adjustRightInd w:val="0"/>
-        <w:spacing w:after="0" w:line="240" w:lineRule="auto"/>
-        <w:rPr>
-          <w:rFonts w:ascii="Courier New" w:hAnsi="Courier New" w:cs="Courier New"/>
-          <w:lang w:val="en-US"/>
-        </w:rPr>
-      </w:pPr>
-      <w:r>
-        <w:rPr>
-          <w:rFonts w:ascii="Courier New" w:hAnsi="Courier New" w:cs="Courier New"/>
-          <w:lang w:val="en-US"/>
-        </w:rPr>
-        <w:t>var controllersModule = angular.module("</w:t>
-      </w:r>
-      <w:r>
-        <w:rPr>
-          <w:rFonts w:ascii="Courier New" w:hAnsi="Courier New" w:cs="Courier New"/>
-          <w:b/>
-          <w:lang w:val="en-US"/>
-        </w:rPr>
-        <w:t>exampleApp.Controllers</w:t>
-      </w:r>
-      <w:r>
-        <w:rPr>
-          <w:rFonts w:ascii="Courier New" w:hAnsi="Courier New" w:cs="Courier New"/>
-          <w:lang w:val="en-US"/>
-        </w:rPr>
-        <w:t>", [])</w:t>
-      </w:r>
-    </w:p>
-    <w:p>
-      <w:pPr>
-        <w:autoSpaceDE w:val="0"/>
-        <w:autoSpaceDN w:val="0"/>
-        <w:adjustRightInd w:val="0"/>
-        <w:spacing w:after="0" w:line="240" w:lineRule="auto"/>
-        <w:rPr>
-          <w:rFonts w:ascii="Courier New" w:hAnsi="Courier New" w:cs="Courier New"/>
-          <w:lang w:val="en-US"/>
-        </w:rPr>
-      </w:pPr>
-      <w:r>
-        <w:rPr>
-          <w:rFonts w:ascii="Courier New" w:hAnsi="Courier New" w:cs="Courier New"/>
-          <w:lang w:val="en-US"/>
-        </w:rPr>
-        <w:t>controllersModule.controller("dayCtrl", function ($scope, days) {</w:t>
-      </w:r>
-    </w:p>
-    <w:p>
-      <w:pPr>
-        <w:autoSpaceDE w:val="0"/>
-        <w:autoSpaceDN w:val="0"/>
-        <w:adjustRightInd w:val="0"/>
-        <w:spacing w:after="0" w:line="240" w:lineRule="auto"/>
-        <w:ind w:firstLine="708"/>
-        <w:rPr>
-          <w:rFonts w:ascii="Courier New" w:hAnsi="Courier New" w:cs="Courier New"/>
-          <w:lang w:val="en-US"/>
-        </w:rPr>
-      </w:pPr>
-      <w:r>
-        <w:rPr>
-          <w:rFonts w:ascii="Courier New" w:hAnsi="Courier New" w:cs="Courier New"/>
-          <w:lang w:val="en-US"/>
-        </w:rPr>
-        <w:t>$scope.day = days.today;</w:t>
-      </w:r>
-    </w:p>
-    <w:p>
-      <w:pPr>
-        <w:autoSpaceDE w:val="0"/>
-        <w:autoSpaceDN w:val="0"/>
-        <w:adjustRightInd w:val="0"/>
-        <w:spacing w:after="0" w:line="240" w:lineRule="auto"/>
-        <w:rPr>
-          <w:rFonts w:ascii="Courier New" w:hAnsi="Courier New" w:cs="Courier New"/>
-          <w:lang w:val="en-US"/>
-        </w:rPr>
-      </w:pPr>
-      <w:r>
-        <w:rPr>
-          <w:rFonts w:ascii="Courier New" w:hAnsi="Courier New" w:cs="Courier New"/>
-          <w:lang w:val="en-US"/>
-        </w:rPr>
-        <w:t>});</w:t>
-      </w:r>
-    </w:p>
-    <w:p>
-      <w:pPr>
-        <w:autoSpaceDE w:val="0"/>
-        <w:autoSpaceDN w:val="0"/>
-        <w:adjustRightInd w:val="0"/>
-        <w:spacing w:after="0" w:line="240" w:lineRule="auto"/>
-        <w:rPr>
-          <w:rFonts w:ascii="Courier New" w:hAnsi="Courier New" w:cs="Courier New"/>
-          <w:lang w:val="en-US"/>
-        </w:rPr>
-      </w:pPr>
-      <w:r>
-        <w:rPr>
-          <w:rFonts w:ascii="Courier New" w:hAnsi="Courier New" w:cs="Courier New"/>
-          <w:lang w:val="en-US"/>
-        </w:rPr>
-        <w:t>controllersModule.controller("tomorrowCtrl", function ($scope, days) {</w:t>
-      </w:r>
-    </w:p>
-    <w:p>
-      <w:pPr>
-        <w:autoSpaceDE w:val="0"/>
-        <w:autoSpaceDN w:val="0"/>
-        <w:adjustRightInd w:val="0"/>
-        <w:spacing w:after="0" w:line="240" w:lineRule="auto"/>
-        <w:ind w:firstLine="708"/>
-        <w:rPr>
-          <w:rFonts w:ascii="Courier New" w:hAnsi="Courier New" w:cs="Courier New"/>
-          <w:lang w:val="en-US"/>
-        </w:rPr>
-      </w:pPr>
-      <w:r>
-        <w:rPr>
-          <w:rFonts w:ascii="Courier New" w:hAnsi="Courier New" w:cs="Courier New"/>
-          <w:lang w:val="en-US"/>
-        </w:rPr>
-        <w:t>$scope.day = days.tomorrow;</w:t>
-      </w:r>
-    </w:p>
-    <w:p>
-      <w:pPr>
-        <w:rPr>
-          <w:rFonts w:ascii="Courier New" w:hAnsi="Courier New" w:cs="Courier New"/>
-          <w:lang w:val="en-US"/>
-        </w:rPr>
-      </w:pPr>
-      <w:r>
-        <w:rPr>
-          <w:rFonts w:ascii="Courier New" w:hAnsi="Courier New" w:cs="Courier New"/>
-          <w:lang w:val="en-US"/>
-        </w:rPr>
-        <w:t>});</w:t>
-      </w:r>
-    </w:p>
-    <w:p>
-      <w:pPr>
-        <w:autoSpaceDE w:val="0"/>
-        <w:autoSpaceDN w:val="0"/>
-        <w:adjustRightInd w:val="0"/>
-        <w:spacing w:after="0" w:line="240" w:lineRule="auto"/>
-        <w:rPr>
-          <w:rFonts w:ascii="Courier New" w:hAnsi="Courier New" w:cs="Courier New"/>
-          <w:lang w:val="en-US"/>
-        </w:rPr>
-      </w:pPr>
-    </w:p>
-    <w:p>
-      <w:pPr>
-        <w:autoSpaceDE w:val="0"/>
-        <w:autoSpaceDN w:val="0"/>
-        <w:adjustRightInd w:val="0"/>
-        <w:spacing w:after="0" w:line="240" w:lineRule="auto"/>
-        <w:rPr>
-          <w:rFonts w:ascii="Courier New" w:hAnsi="Courier New" w:cs="Courier New"/>
-          <w:b/>
-          <w:lang w:val="en-US"/>
-        </w:rPr>
-      </w:pPr>
-      <w:r>
-        <w:rPr>
-          <w:rFonts w:ascii="Courier New" w:hAnsi="Courier New" w:cs="Courier New"/>
-          <w:b/>
-          <w:lang w:val="en-US"/>
-        </w:rPr>
-        <w:lastRenderedPageBreak/>
-        <w:t>var myApp = angular.module("exampleApp", ["exampleApp.Cont</w:t>
-      </w:r>
-      <w:r>
-        <w:rPr>
-          <w:rFonts w:ascii="Courier New" w:hAnsi="Courier New" w:cs="Courier New"/>
-          <w:b/>
-          <w:lang w:val="en-US"/>
-        </w:rPr>
-        <w:t xml:space="preserve">rollers", "exampleApp.Filters", "exampleApp.Services", </w:t>
-      </w:r>
-      <w:r>
-        <w:rPr>
-          <w:rFonts w:ascii="Courier New" w:hAnsi="Courier New" w:cs="Courier New"/>
-          <w:b/>
-          <w:lang w:val="en-US"/>
-        </w:rPr>
-        <w:t>"exampleApp.Directives"]</w:t>
-      </w:r>
-      <w:r>
-        <w:rPr>
-          <w:rFonts w:ascii="Courier New" w:hAnsi="Courier New" w:cs="Courier New"/>
-          <w:b/>
-          <w:lang w:val="en-US"/>
-        </w:rPr>
-        <w:t>);</w:t>
-      </w:r>
-    </w:p>
-    <w:p>
-      <w:pPr>
-        <w:pStyle w:val="berschrift1"/>
-        <w:rPr>
-          <w:lang w:val="en-US"/>
-        </w:rPr>
-      </w:pPr>
-      <w:r>
-        <w:rPr>
-          <w:lang w:val="en-US"/>
-        </w:rPr>
-        <w:t>Module Life Cycle</w:t>
-      </w:r>
-    </w:p>
-    <w:p>
-      <w:pPr>
-        <w:autoSpaceDE w:val="0"/>
-        <w:autoSpaceDN w:val="0"/>
-        <w:adjustRightInd w:val="0"/>
-        <w:spacing w:after="0" w:line="240" w:lineRule="auto"/>
-        <w:rPr>
-          <w:rFonts w:ascii="Courier New" w:hAnsi="Courier New" w:cs="Courier New"/>
-          <w:lang w:val="en-US"/>
-        </w:rPr>
-      </w:pPr>
-      <w:r>
-        <w:rPr>
-          <w:rFonts w:ascii="Courier New" w:hAnsi="Courier New" w:cs="Courier New"/>
-          <w:lang w:val="en-US"/>
-        </w:rPr>
-        <w:t>myApp.</w:t>
-      </w:r>
-      <w:r>
-        <w:rPr>
-          <w:rFonts w:ascii="Courier New" w:hAnsi="Courier New" w:cs="Courier New"/>
+      </w:pPr>
+      <w:r>
+        <w:rPr>
+          <w:rFonts w:cstheme="minorHAnsi"/>
+          <w:lang w:val="en-US"/>
+        </w:rPr>
+        <w:t xml:space="preserve">The </w:t>
+      </w:r>
+      <w:r>
+        <w:rPr>
+          <w:rFonts w:cstheme="minorHAnsi"/>
           <w:b/>
           <w:lang w:val="en-US"/>
         </w:rPr>
@@ -2482,294 +4091,74 @@
       </w:r>
       <w:r>
         <w:rPr>
-          <w:rFonts w:ascii="Courier New" w:hAnsi="Courier New" w:cs="Courier New"/>
-          <w:lang w:val="en-US"/>
-        </w:rPr>
-        <w:t>("startTime", new Date().toLocaleTimeString());</w:t>
-      </w:r>
-    </w:p>
-    <w:p>
-      <w:pPr>
-        <w:autoSpaceDE w:val="0"/>
-        <w:autoSpaceDN w:val="0"/>
-        <w:adjustRightInd w:val="0"/>
-        <w:spacing w:after="0" w:line="240" w:lineRule="auto"/>
-        <w:rPr>
-          <w:rFonts w:ascii="Courier New" w:hAnsi="Courier New" w:cs="Courier New"/>
-          <w:lang w:val="en-US"/>
-        </w:rPr>
-      </w:pPr>
-      <w:r>
-        <w:rPr>
-          <w:rFonts w:ascii="Courier New" w:hAnsi="Courier New" w:cs="Courier New"/>
-          <w:lang w:val="en-US"/>
-        </w:rPr>
-        <w:t>myApp.</w:t>
-      </w:r>
-      <w:r>
-        <w:rPr>
-          <w:rFonts w:ascii="Courier New" w:hAnsi="Courier New" w:cs="Courier New"/>
+          <w:rFonts w:cstheme="minorHAnsi"/>
+          <w:lang w:val="en-US"/>
+        </w:rPr>
+        <w:t xml:space="preserve"> </w:t>
+      </w:r>
+      <w:proofErr w:type="spellStart"/>
+      <w:r>
+        <w:rPr>
+          <w:rFonts w:cstheme="minorHAnsi"/>
+          <w:lang w:val="en-US"/>
+        </w:rPr>
+        <w:t>methodis</w:t>
+      </w:r>
+      <w:proofErr w:type="spellEnd"/>
+      <w:r>
+        <w:rPr>
+          <w:rFonts w:cstheme="minorHAnsi"/>
+          <w:lang w:val="en-US"/>
+        </w:rPr>
+        <w:t xml:space="preserve"> similar to the </w:t>
+      </w:r>
+      <w:proofErr w:type="spellStart"/>
+      <w:r>
+        <w:rPr>
+          <w:rFonts w:cstheme="minorHAnsi"/>
+          <w:b/>
+          <w:lang w:val="en-US"/>
+        </w:rPr>
+        <w:t>value</w:t>
+      </w:r>
+      <w:r>
+        <w:rPr>
+          <w:rFonts w:cstheme="minorHAnsi"/>
+          <w:lang w:val="en-US"/>
+        </w:rPr>
+        <w:t>method</w:t>
+      </w:r>
+      <w:proofErr w:type="spellEnd"/>
+      <w:r>
+        <w:rPr>
+          <w:rFonts w:cstheme="minorHAnsi"/>
+          <w:lang w:val="en-US"/>
+        </w:rPr>
+        <w:t xml:space="preserve"> but creates a </w:t>
+      </w:r>
+      <w:r>
+        <w:rPr>
+          <w:rFonts w:cstheme="minorHAnsi"/>
+          <w:lang w:val="en-US"/>
+        </w:rPr>
+        <w:t xml:space="preserve">service that can be declared as a dependency by the </w:t>
+      </w:r>
+      <w:proofErr w:type="spellStart"/>
+      <w:r>
+        <w:rPr>
+          <w:rFonts w:cstheme="minorHAnsi"/>
           <w:b/>
           <w:lang w:val="en-US"/>
         </w:rPr>
         <w:t>config</w:t>
       </w:r>
-      <w:r>
-        <w:rPr>
-          <w:rFonts w:ascii="Courier New" w:hAnsi="Courier New" w:cs="Courier New"/>
-          <w:lang w:val="en-US"/>
-        </w:rPr>
-        <w:t>(function (startTime) {</w:t>
-      </w:r>
-    </w:p>
-    <w:p>
-      <w:pPr>
-        <w:autoSpaceDE w:val="0"/>
-        <w:autoSpaceDN w:val="0"/>
-        <w:adjustRightInd w:val="0"/>
-        <w:spacing w:after="0" w:line="240" w:lineRule="auto"/>
-        <w:rPr>
-          <w:rFonts w:ascii="Courier New" w:hAnsi="Courier New" w:cs="Courier New"/>
-          <w:lang w:val="en-US"/>
-        </w:rPr>
-      </w:pPr>
-      <w:r>
-        <w:rPr>
-          <w:rFonts w:ascii="Courier New" w:hAnsi="Courier New" w:cs="Courier New"/>
-          <w:lang w:val="en-US"/>
-        </w:rPr>
-        <w:t>console.log("Main module config: " + startTime);</w:t>
-      </w:r>
-    </w:p>
-    <w:p>
-      <w:pPr>
-        <w:autoSpaceDE w:val="0"/>
-        <w:autoSpaceDN w:val="0"/>
-        <w:adjustRightInd w:val="0"/>
-        <w:spacing w:after="0" w:line="240" w:lineRule="auto"/>
-        <w:rPr>
-          <w:rFonts w:ascii="Courier New" w:hAnsi="Courier New" w:cs="Courier New"/>
-          <w:lang w:val="en-US"/>
-        </w:rPr>
-      </w:pPr>
-      <w:r>
-        <w:rPr>
-          <w:rFonts w:ascii="Courier New" w:hAnsi="Courier New" w:cs="Courier New"/>
-          <w:lang w:val="en-US"/>
-        </w:rPr>
-        <w:t>});</w:t>
-      </w:r>
-    </w:p>
-    <w:p>
-      <w:pPr>
-        <w:autoSpaceDE w:val="0"/>
-        <w:autoSpaceDN w:val="0"/>
-        <w:adjustRightInd w:val="0"/>
-        <w:spacing w:after="0" w:line="240" w:lineRule="auto"/>
-        <w:rPr>
-          <w:rFonts w:ascii="Courier New" w:hAnsi="Courier New" w:cs="Courier New"/>
-          <w:lang w:val="en-US"/>
-        </w:rPr>
-      </w:pPr>
-      <w:r>
-        <w:rPr>
-          <w:rFonts w:ascii="Courier New" w:hAnsi="Courier New" w:cs="Courier New"/>
-          <w:lang w:val="en-US"/>
-        </w:rPr>
-        <w:t>myApp.run(function (startTime) {</w:t>
-      </w:r>
-    </w:p>
-    <w:p>
-      <w:pPr>
-        <w:autoSpaceDE w:val="0"/>
-        <w:autoSpaceDN w:val="0"/>
-        <w:adjustRightInd w:val="0"/>
-        <w:spacing w:after="0" w:line="240" w:lineRule="auto"/>
-        <w:rPr>
-          <w:rFonts w:ascii="Courier New" w:hAnsi="Courier New" w:cs="Courier New"/>
-          <w:lang w:val="en-US"/>
-        </w:rPr>
-      </w:pPr>
-      <w:r>
-        <w:rPr>
-          <w:rFonts w:ascii="Courier New" w:hAnsi="Courier New" w:cs="Courier New"/>
-          <w:lang w:val="en-US"/>
-        </w:rPr>
-        <w:t>console.log("Main module run: " + startTime);</w:t>
-      </w:r>
-    </w:p>
-    <w:p>
-      <w:pPr>
-        <w:spacing w:after="0"/>
-        <w:rPr>
-          <w:rFonts w:ascii="Courier New" w:hAnsi="Courier New" w:cs="Courier New"/>
-        </w:rPr>
-      </w:pPr>
-      <w:r>
-        <w:rPr>
-          <w:rFonts w:ascii="Courier New" w:hAnsi="Courier New" w:cs="Courier New"/>
-        </w:rPr>
-        <w:t>});</w:t>
-      </w:r>
-    </w:p>
-    <w:p>
-      <w:pPr>
-        <w:spacing w:after="0"/>
-        <w:rPr>
-          <w:rFonts w:ascii="Courier New" w:hAnsi="Courier New" w:cs="Courier New"/>
-        </w:rPr>
-      </w:pPr>
-      <w:r>
-        <w:rPr>
-          <w:rFonts w:ascii="Courier New" w:hAnsi="Courier New" w:cs="Courier New"/>
-        </w:rPr>
-        <w:t>…</w:t>
-      </w:r>
-    </w:p>
-    <w:p>
-      <w:pPr>
-        <w:spacing w:after="0"/>
-        <w:rPr>
-          <w:rFonts w:ascii="Courier New" w:hAnsi="Courier New" w:cs="Courier New"/>
-        </w:rPr>
-      </w:pPr>
-    </w:p>
-    <w:p>
-      <w:pPr>
-        <w:spacing w:after="0"/>
-        <w:rPr>
-          <w:rFonts w:ascii="Courier New" w:hAnsi="Courier New" w:cs="Courier New"/>
-        </w:rPr>
-      </w:pPr>
-      <w:r>
-        <w:rPr>
-          <w:rFonts w:ascii="Courier New" w:hAnsi="Courier New" w:cs="Courier New"/>
-        </w:rPr>
-        <w:t>angular.module("exampleApp.Services", [])</w:t>
-      </w:r>
-    </w:p>
-    <w:p>
-      <w:pPr>
-        <w:spacing w:after="0"/>
-        <w:rPr>
-          <w:rFonts w:ascii="Courier New" w:hAnsi="Courier New" w:cs="Courier New"/>
-        </w:rPr>
-      </w:pPr>
-      <w:r>
-        <w:rPr>
-          <w:rFonts w:ascii="Courier New" w:hAnsi="Courier New" w:cs="Courier New"/>
-        </w:rPr>
-        <w:t>…</w:t>
-      </w:r>
-    </w:p>
-    <w:p>
-      <w:pPr>
-        <w:autoSpaceDE w:val="0"/>
-        <w:autoSpaceDN w:val="0"/>
-        <w:adjustRightInd w:val="0"/>
-        <w:spacing w:after="0" w:line="240" w:lineRule="auto"/>
-        <w:rPr>
-          <w:rFonts w:ascii="Courier New" w:hAnsi="Courier New" w:cs="Courier New"/>
-          <w:lang w:val="en-US"/>
-        </w:rPr>
-      </w:pPr>
-      <w:r>
-        <w:rPr>
-          <w:rFonts w:ascii="Courier New" w:hAnsi="Courier New" w:cs="Courier New"/>
-          <w:lang w:val="en-US"/>
-        </w:rPr>
-        <w:t>.config(function() {</w:t>
-      </w:r>
-    </w:p>
-    <w:p>
-      <w:pPr>
-        <w:autoSpaceDE w:val="0"/>
-        <w:autoSpaceDN w:val="0"/>
-        <w:adjustRightInd w:val="0"/>
-        <w:spacing w:after="0" w:line="240" w:lineRule="auto"/>
-        <w:rPr>
-          <w:rFonts w:ascii="Courier New" w:hAnsi="Courier New" w:cs="Courier New"/>
-          <w:lang w:val="en-US"/>
-        </w:rPr>
-      </w:pPr>
-      <w:r>
-        <w:rPr>
-          <w:rFonts w:ascii="Courier New" w:hAnsi="Courier New" w:cs="Courier New"/>
-          <w:lang w:val="en-US"/>
-        </w:rPr>
-        <w:t>console.log("Services module config: (no time)");</w:t>
-      </w:r>
-    </w:p>
-    <w:p>
-      <w:pPr>
-        <w:autoSpaceDE w:val="0"/>
-        <w:autoSpaceDN w:val="0"/>
-        <w:adjustRightInd w:val="0"/>
-        <w:spacing w:after="0" w:line="240" w:lineRule="auto"/>
-        <w:rPr>
-          <w:rFonts w:ascii="Courier New" w:hAnsi="Courier New" w:cs="Courier New"/>
-          <w:lang w:val="en-US"/>
-        </w:rPr>
-      </w:pPr>
-      <w:r>
-        <w:rPr>
-          <w:rFonts w:ascii="Courier New" w:hAnsi="Courier New" w:cs="Courier New"/>
-          <w:lang w:val="en-US"/>
-        </w:rPr>
-        <w:t>})</w:t>
-      </w:r>
-    </w:p>
-    <w:p>
-      <w:pPr>
-        <w:autoSpaceDE w:val="0"/>
-        <w:autoSpaceDN w:val="0"/>
-        <w:adjustRightInd w:val="0"/>
-        <w:spacing w:after="0" w:line="240" w:lineRule="auto"/>
-        <w:rPr>
-          <w:rFonts w:ascii="Courier New" w:hAnsi="Courier New" w:cs="Courier New"/>
-          <w:lang w:val="en-US"/>
-        </w:rPr>
-      </w:pPr>
-      <w:r>
-        <w:rPr>
-          <w:rFonts w:ascii="Courier New" w:hAnsi="Courier New" w:cs="Courier New"/>
-          <w:lang w:val="en-US"/>
-        </w:rPr>
-        <w:t>.run(function (startTime) {</w:t>
-      </w:r>
-    </w:p>
-    <w:p>
-      <w:pPr>
-        <w:autoSpaceDE w:val="0"/>
-        <w:autoSpaceDN w:val="0"/>
-        <w:adjustRightInd w:val="0"/>
-        <w:spacing w:after="0" w:line="240" w:lineRule="auto"/>
-        <w:rPr>
-          <w:rFonts w:ascii="Courier New" w:hAnsi="Courier New" w:cs="Courier New"/>
-          <w:lang w:val="en-US"/>
-        </w:rPr>
-      </w:pPr>
-      <w:r>
-        <w:rPr>
-          <w:rFonts w:ascii="Courier New" w:hAnsi="Courier New" w:cs="Courier New"/>
-          <w:lang w:val="en-US"/>
-        </w:rPr>
-        <w:t>console.log("Services module run: " + startTime);</w:t>
-      </w:r>
-    </w:p>
-    <w:p>
-      <w:pPr>
+      <w:proofErr w:type="spellEnd"/>
+      <w:r>
         <w:rPr>
           <w:rFonts w:cstheme="minorHAnsi"/>
           <w:lang w:val="en-US"/>
         </w:rPr>
-      </w:pPr>
-      <w:r>
-        <w:rPr>
-          <w:rFonts w:ascii="Courier New" w:hAnsi="Courier New" w:cs="Courier New"/>
-          <w:lang w:val="en-US"/>
-        </w:rPr>
-        <w:t>});</w:t>
+        <w:t xml:space="preserve"> method (which you can’t do when you create values).</w:t>
       </w:r>
     </w:p>
     <w:p>
@@ -2783,130 +4172,40 @@
           <w:lang w:val="en-US"/>
         </w:rPr>
       </w:pPr>
-      <w:r>
+    </w:p>
+    <w:p>
+      <w:pPr>
+        <w:autoSpaceDE w:val="0"/>
+        <w:autoSpaceDN w:val="0"/>
+        <w:adjustRightInd w:val="0"/>
+        <w:spacing w:after="0" w:line="240" w:lineRule="auto"/>
         <w:rPr>
           <w:rFonts w:cstheme="minorHAnsi"/>
           <w:lang w:val="en-US"/>
         </w:rPr>
-        <w:t>T</w:t>
-      </w:r>
+      </w:pPr>
       <w:r>
         <w:rPr>
           <w:rFonts w:cstheme="minorHAnsi"/>
           <w:lang w:val="en-US"/>
         </w:rPr>
-        <w:t xml:space="preserve">he </w:t>
-      </w:r>
+        <w:t xml:space="preserve">The </w:t>
+      </w:r>
+      <w:proofErr w:type="spellStart"/>
       <w:r>
         <w:rPr>
           <w:rFonts w:cstheme="minorHAnsi"/>
-          <w:b/>
-          <w:lang w:val="en-US"/>
-        </w:rPr>
-        <w:t>constant</w:t>
-      </w:r>
+          <w:lang w:val="en-US"/>
+        </w:rPr>
+        <w:t>config</w:t>
+      </w:r>
+      <w:proofErr w:type="spellEnd"/>
       <w:r>
         <w:rPr>
           <w:rFonts w:cstheme="minorHAnsi"/>
           <w:lang w:val="en-US"/>
         </w:rPr>
-        <w:t xml:space="preserve"> method</w:t>
-      </w:r>
-      <w:r>
-        <w:rPr>
-          <w:rFonts w:cstheme="minorHAnsi"/>
-          <w:lang w:val="en-US"/>
-        </w:rPr>
-        <w:t xml:space="preserve"> </w:t>
-      </w:r>
-      <w:r>
-        <w:rPr>
-          <w:rFonts w:cstheme="minorHAnsi"/>
-          <w:lang w:val="en-US"/>
-        </w:rPr>
-        <w:t xml:space="preserve">is similar to the </w:t>
-      </w:r>
-      <w:r>
-        <w:rPr>
-          <w:rFonts w:cstheme="minorHAnsi"/>
-          <w:b/>
-          <w:lang w:val="en-US"/>
-        </w:rPr>
-        <w:t>value</w:t>
-      </w:r>
-      <w:r>
-        <w:rPr>
-          <w:rFonts w:cstheme="minorHAnsi"/>
-          <w:lang w:val="en-US"/>
-        </w:rPr>
-        <w:t xml:space="preserve"> </w:t>
-      </w:r>
-      <w:r>
-        <w:rPr>
-          <w:rFonts w:cstheme="minorHAnsi"/>
-          <w:lang w:val="en-US"/>
-        </w:rPr>
-        <w:t xml:space="preserve">method but creates a </w:t>
-      </w:r>
-      <w:r>
-        <w:rPr>
-          <w:rFonts w:cstheme="minorHAnsi"/>
-          <w:lang w:val="en-US"/>
-        </w:rPr>
-        <w:t xml:space="preserve">service that can be declared as a dependency by the </w:t>
-      </w:r>
-      <w:r>
-        <w:rPr>
-          <w:rFonts w:cstheme="minorHAnsi"/>
-          <w:b/>
-          <w:lang w:val="en-US"/>
-        </w:rPr>
-        <w:t>config</w:t>
-      </w:r>
-      <w:r>
-        <w:rPr>
-          <w:rFonts w:cstheme="minorHAnsi"/>
-          <w:lang w:val="en-US"/>
-        </w:rPr>
-        <w:t xml:space="preserve"> method (which you can’t do when you create values).</w:t>
-      </w:r>
-      <w:r>
-        <w:rPr>
-          <w:rFonts w:cstheme="minorHAnsi"/>
-          <w:lang w:val="en-US"/>
-        </w:rPr>
-        <w:t xml:space="preserve"> </w:t>
-      </w:r>
-    </w:p>
-    <w:p>
-      <w:pPr>
-        <w:autoSpaceDE w:val="0"/>
-        <w:autoSpaceDN w:val="0"/>
-        <w:adjustRightInd w:val="0"/>
-        <w:spacing w:after="0" w:line="240" w:lineRule="auto"/>
-        <w:rPr>
-          <w:rFonts w:cstheme="minorHAnsi"/>
-          <w:lang w:val="en-US"/>
-        </w:rPr>
-      </w:pPr>
-    </w:p>
-    <w:p>
-      <w:pPr>
-        <w:autoSpaceDE w:val="0"/>
-        <w:autoSpaceDN w:val="0"/>
-        <w:adjustRightInd w:val="0"/>
-        <w:spacing w:after="0" w:line="240" w:lineRule="auto"/>
-        <w:rPr>
-          <w:rFonts w:cstheme="minorHAnsi"/>
-          <w:lang w:val="en-US"/>
-        </w:rPr>
-      </w:pPr>
-      <w:r>
-        <w:rPr>
-          <w:rFonts w:cstheme="minorHAnsi"/>
-          <w:lang w:val="en-US"/>
-        </w:rPr>
-        <w:t xml:space="preserve">The config method accepts a function that is invoked after the module </w:t>
+        <w:t xml:space="preserve"> method accepts a function that is invoked after the module </w:t>
       </w:r>
       <w:r>
         <w:rPr>
@@ -2921,23 +4220,25 @@
           <w:i/>
           <w:lang w:val="en-US"/>
         </w:rPr>
-        <w:t>The config method is used to configure a module, usually by injecting values that have</w:t>
-      </w:r>
+        <w:t xml:space="preserve">The </w:t>
+      </w:r>
+      <w:proofErr w:type="spellStart"/>
       <w:r>
         <w:rPr>
           <w:rFonts w:cstheme="minorHAnsi"/>
           <w:i/>
           <w:lang w:val="en-US"/>
         </w:rPr>
-        <w:t xml:space="preserve"> been obtained from the server, </w:t>
-      </w:r>
+        <w:t>config</w:t>
+      </w:r>
+      <w:proofErr w:type="spellEnd"/>
       <w:r>
         <w:rPr>
           <w:rFonts w:cstheme="minorHAnsi"/>
           <w:i/>
           <w:lang w:val="en-US"/>
         </w:rPr>
-        <w:t>such as connection details or user credentials.</w:t>
+        <w:t xml:space="preserve"> method is used to configure a module, usually by injecting values that have been obtained from the server, such as connection details or user credentials.</w:t>
       </w:r>
     </w:p>
     <w:p>
@@ -2993,7 +4294,7 @@
     </w:p>
     <w:p>
       <w:pPr>
-        <w:pStyle w:val="Listenabsatz"/>
+        <w:pStyle w:val="ListParagraph"/>
         <w:numPr>
           <w:ilvl w:val="0"/>
           <w:numId w:val="1"/>
@@ -3008,8 +4309,25 @@
           <w:rFonts w:ascii="Calibri" w:hAnsi="Calibri" w:cs="Angsana New"/>
           <w:lang w:val="en-US"/>
         </w:rPr>
-        <w:t xml:space="preserve">The config callback on the </w:t>
-      </w:r>
+        <w:t xml:space="preserve">The </w:t>
+      </w:r>
+      <w:proofErr w:type="spellStart"/>
+      <w:r>
+        <w:rPr>
+          <w:rFonts w:ascii="Calibri" w:hAnsi="Calibri" w:cs="Angsana New"/>
+          <w:lang w:val="en-US"/>
+        </w:rPr>
+        <w:t>config</w:t>
+      </w:r>
+      <w:proofErr w:type="spellEnd"/>
+      <w:r>
+        <w:rPr>
+          <w:rFonts w:ascii="Calibri" w:hAnsi="Calibri" w:cs="Angsana New"/>
+          <w:lang w:val="en-US"/>
+        </w:rPr>
+        <w:t xml:space="preserve"> callback on the </w:t>
+      </w:r>
+      <w:proofErr w:type="spellStart"/>
       <w:r>
         <w:rPr>
           <w:rFonts w:ascii="Calibri" w:hAnsi="Calibri" w:cs="Angsana New"/>
@@ -3018,6 +4336,7 @@
         </w:rPr>
         <w:t>exampleApp.Services</w:t>
       </w:r>
+      <w:proofErr w:type="spellEnd"/>
       <w:r>
         <w:rPr>
           <w:rFonts w:ascii="Calibri" w:hAnsi="Calibri" w:cs="Angsana New"/>
@@ -3028,7 +4347,7 @@
     </w:p>
     <w:p>
       <w:pPr>
-        <w:pStyle w:val="Listenabsatz"/>
+        <w:pStyle w:val="ListParagraph"/>
         <w:numPr>
           <w:ilvl w:val="0"/>
           <w:numId w:val="1"/>
@@ -3043,8 +4362,25 @@
           <w:rFonts w:ascii="Calibri" w:hAnsi="Calibri" w:cs="Angsana New"/>
           <w:lang w:val="en-US"/>
         </w:rPr>
-        <w:t xml:space="preserve">The config callback on the </w:t>
-      </w:r>
+        <w:t xml:space="preserve">The </w:t>
+      </w:r>
+      <w:proofErr w:type="spellStart"/>
+      <w:r>
+        <w:rPr>
+          <w:rFonts w:ascii="Calibri" w:hAnsi="Calibri" w:cs="Angsana New"/>
+          <w:lang w:val="en-US"/>
+        </w:rPr>
+        <w:t>config</w:t>
+      </w:r>
+      <w:proofErr w:type="spellEnd"/>
+      <w:r>
+        <w:rPr>
+          <w:rFonts w:ascii="Calibri" w:hAnsi="Calibri" w:cs="Angsana New"/>
+          <w:lang w:val="en-US"/>
+        </w:rPr>
+        <w:t xml:space="preserve"> callback on the </w:t>
+      </w:r>
+      <w:proofErr w:type="spellStart"/>
       <w:r>
         <w:rPr>
           <w:rFonts w:ascii="Calibri" w:hAnsi="Calibri" w:cs="Angsana New"/>
@@ -3053,6 +4389,7 @@
         </w:rPr>
         <w:t>exampleApp</w:t>
       </w:r>
+      <w:proofErr w:type="spellEnd"/>
       <w:r>
         <w:rPr>
           <w:rFonts w:ascii="Calibri" w:hAnsi="Calibri" w:cs="Angsana New"/>
@@ -3063,7 +4400,7 @@
     </w:p>
     <w:p>
       <w:pPr>
-        <w:pStyle w:val="Listenabsatz"/>
+        <w:pStyle w:val="ListParagraph"/>
         <w:numPr>
           <w:ilvl w:val="0"/>
           <w:numId w:val="1"/>
@@ -3080,6 +4417,7 @@
         </w:rPr>
         <w:t xml:space="preserve">The run callback on the </w:t>
       </w:r>
+      <w:proofErr w:type="spellStart"/>
       <w:r>
         <w:rPr>
           <w:rFonts w:ascii="Calibri" w:hAnsi="Calibri" w:cs="Angsana New"/>
@@ -3088,6 +4426,7 @@
         </w:rPr>
         <w:t>exampleApp.Services</w:t>
       </w:r>
+      <w:proofErr w:type="spellEnd"/>
       <w:r>
         <w:rPr>
           <w:rFonts w:ascii="Calibri" w:hAnsi="Calibri" w:cs="Angsana New"/>
@@ -3098,7 +4437,7 @@
     </w:p>
     <w:p>
       <w:pPr>
-        <w:pStyle w:val="Listenabsatz"/>
+        <w:pStyle w:val="ListParagraph"/>
         <w:numPr>
           <w:ilvl w:val="0"/>
           <w:numId w:val="1"/>
@@ -3115,6 +4454,7 @@
         </w:rPr>
         <w:t xml:space="preserve">The run callback on the </w:t>
       </w:r>
+      <w:proofErr w:type="spellStart"/>
       <w:r>
         <w:rPr>
           <w:rFonts w:ascii="Calibri" w:hAnsi="Calibri" w:cs="Angsana New"/>
@@ -3123,6 +4463,7 @@
         </w:rPr>
         <w:t>exampleApp</w:t>
       </w:r>
+      <w:proofErr w:type="spellEnd"/>
       <w:r>
         <w:rPr>
           <w:rFonts w:ascii="Calibri" w:hAnsi="Calibri" w:cs="Angsana New"/>
@@ -3133,7 +4474,7 @@
     </w:p>
     <w:p>
       <w:pPr>
-        <w:pStyle w:val="berschrift1"/>
+        <w:pStyle w:val="Heading1"/>
         <w:rPr>
           <w:lang w:val="en-US"/>
         </w:rPr>
@@ -3147,7 +4488,7 @@
     </w:p>
     <w:p>
       <w:pPr>
-        <w:pStyle w:val="berschrift2"/>
+        <w:pStyle w:val="Heading2"/>
         <w:rPr>
           <w:lang w:val="en-US"/>
         </w:rPr>
@@ -3213,7 +4554,7 @@
                     <a:blip r:embed="rId7">
                       <a:extLst>
                         <a:ext uri="{28A0092B-C50C-407E-A947-70E740481C1C}">
-                          <a14:useLocalDpi xmlns:a14="http://schemas.microsoft.com/office/drawing/2010/main" val="0"/>
+                          <a14:useLocalDpi xmlns:a14="http://schemas.microsoft.com/office/drawing/2010/main" xmlns:wps="http://schemas.microsoft.com/office/word/2010/wordprocessingShape" xmlns:wpi="http://schemas.microsoft.com/office/word/2010/wordprocessingInk" xmlns:wpg="http://schemas.microsoft.com/office/word/2010/wordprocessingGroup" xmlns:w14="http://schemas.microsoft.com/office/word/2010/wordml" xmlns:w="http://schemas.openxmlformats.org/wordprocessingml/2006/main" xmlns:w10="urn:schemas-microsoft-com:office:word" xmlns:wp14="http://schemas.microsoft.com/office/word/2010/wordprocessingDrawing" xmlns:v="urn:schemas-microsoft-com:vml" xmlns:o="urn:schemas-microsoft-com:office:office" xmlns:mc="http://schemas.openxmlformats.org/markup-compatibility/2006" xmlns:wpc="http://schemas.microsoft.com/office/word/2010/wordprocessingCanvas" xmlns="" val="0"/>
                         </a:ext>
                       </a:extLst>
                     </a:blip>
@@ -3244,7 +4585,7 @@
     </w:p>
     <w:p>
       <w:pPr>
-        <w:pStyle w:val="berschrift3"/>
+        <w:pStyle w:val="Heading3"/>
         <w:rPr>
           <w:lang w:val="en-US"/>
         </w:rPr>
@@ -3305,24 +4646,41 @@
         </w:rPr>
         <w:t xml:space="preserve">The </w:t>
       </w:r>
-      <w:r>
-        <w:rPr>
-          <w:b/>
-          <w:lang w:val="en-US"/>
-        </w:rPr>
-        <w:t>ng-bind</w:t>
-      </w:r>
-      <w:r>
-        <w:rPr>
-          <w:lang w:val="en-US"/>
-        </w:rPr>
-        <w:t xml:space="preserve"> directive is responsible for creating one-way data bindings</w:t>
-      </w:r>
-      <w:r>
-        <w:rPr>
-          <w:lang w:val="en-US"/>
-        </w:rPr>
-        <w:t>bindings, but it is rarely used directly becaus</w:t>
+      <w:proofErr w:type="spellStart"/>
+      <w:r>
+        <w:rPr>
+          <w:b/>
+          <w:lang w:val="en-US"/>
+        </w:rPr>
+        <w:t>ng</w:t>
+      </w:r>
+      <w:proofErr w:type="spellEnd"/>
+      <w:r>
+        <w:rPr>
+          <w:b/>
+          <w:lang w:val="en-US"/>
+        </w:rPr>
+        <w:t>-bind</w:t>
+      </w:r>
+      <w:r>
+        <w:rPr>
+          <w:lang w:val="en-US"/>
+        </w:rPr>
+        <w:t xml:space="preserve"> directive is responsible for creating one-way data </w:t>
+      </w:r>
+      <w:proofErr w:type="spellStart"/>
+      <w:r>
+        <w:rPr>
+          <w:lang w:val="en-US"/>
+        </w:rPr>
+        <w:t>bindingsbindings</w:t>
+      </w:r>
+      <w:proofErr w:type="spellEnd"/>
+      <w:r>
+        <w:rPr>
+          <w:lang w:val="en-US"/>
+        </w:rPr>
+        <w:t>, but it is rarely used directly becaus</w:t>
       </w:r>
       <w:r>
         <w:rPr>
@@ -3330,25 +4688,26 @@
         </w:rPr>
         <w:t xml:space="preserve">e </w:t>
       </w:r>
-      <w:r>
-        <w:rPr>
-          <w:lang w:val="en-US"/>
-        </w:rPr>
-        <w:t xml:space="preserve">AngularJS will also create this kind of binding whenever it encounters the </w:t>
-      </w:r>
-      <w:r>
-        <w:rPr>
-          <w:b/>
-          <w:lang w:val="en-US"/>
-        </w:rPr>
-        <w:t>{</w:t>
-      </w:r>
-      <w:r>
-        <w:rPr>
-          <w:b/>
-          <w:lang w:val="en-US"/>
-        </w:rPr>
-        <w:t>{</w:t>
+      <w:proofErr w:type="spellStart"/>
+      <w:r>
+        <w:rPr>
+          <w:lang w:val="en-US"/>
+        </w:rPr>
+        <w:t>AngularJS</w:t>
+      </w:r>
+      <w:proofErr w:type="spellEnd"/>
+      <w:r>
+        <w:rPr>
+          <w:lang w:val="en-US"/>
+        </w:rPr>
+        <w:t xml:space="preserve"> will also create this kind of binding whenever it encounters the </w:t>
+      </w:r>
+      <w:r>
+        <w:rPr>
+          <w:b/>
+          <w:lang w:val="en-US"/>
+        </w:rPr>
+        <w:t>{{</w:t>
       </w:r>
       <w:r>
         <w:rPr>
@@ -3392,7 +4751,23 @@
           <w:rFonts w:ascii="Courier New" w:hAnsi="Courier New" w:cs="Courier New"/>
           <w:lang w:val="en-US"/>
         </w:rPr>
-        <w:t>&lt;div&gt;There are {{todos.length}} items&lt;/div&gt;</w:t>
+        <w:t>&lt;div&gt;There are {{</w:t>
+      </w:r>
+      <w:proofErr w:type="spellStart"/>
+      <w:r>
+        <w:rPr>
+          <w:rFonts w:ascii="Courier New" w:hAnsi="Courier New" w:cs="Courier New"/>
+          <w:lang w:val="en-US"/>
+        </w:rPr>
+        <w:t>todos.length</w:t>
+      </w:r>
+      <w:proofErr w:type="spellEnd"/>
+      <w:r>
+        <w:rPr>
+          <w:rFonts w:ascii="Courier New" w:hAnsi="Courier New" w:cs="Courier New"/>
+          <w:lang w:val="en-US"/>
+        </w:rPr>
+        <w:t>}} items&lt;/div&gt;</w:t>
       </w:r>
     </w:p>
     <w:p>
@@ -3418,14 +4793,46 @@
           <w:rFonts w:ascii="Courier New" w:hAnsi="Courier New" w:cs="Courier New"/>
           <w:lang w:val="en-US"/>
         </w:rPr>
-        <w:t>There are &lt;span ng-bi</w:t>
-      </w:r>
-      <w:r>
-        <w:rPr>
-          <w:rFonts w:ascii="Courier New" w:hAnsi="Courier New" w:cs="Courier New"/>
-          <w:lang w:val="en-US"/>
-        </w:rPr>
-        <w:t>nd="todos.length"&gt;&lt;/span&gt; items</w:t>
+        <w:t xml:space="preserve">There are &lt;span </w:t>
+      </w:r>
+      <w:proofErr w:type="spellStart"/>
+      <w:r>
+        <w:rPr>
+          <w:rFonts w:ascii="Courier New" w:hAnsi="Courier New" w:cs="Courier New"/>
+          <w:lang w:val="en-US"/>
+        </w:rPr>
+        <w:t>ng</w:t>
+      </w:r>
+      <w:proofErr w:type="spellEnd"/>
+      <w:r>
+        <w:rPr>
+          <w:rFonts w:ascii="Courier New" w:hAnsi="Courier New" w:cs="Courier New"/>
+          <w:lang w:val="en-US"/>
+        </w:rPr>
+        <w:t>-bi</w:t>
+      </w:r>
+      <w:r>
+        <w:rPr>
+          <w:rFonts w:ascii="Courier New" w:hAnsi="Courier New" w:cs="Courier New"/>
+          <w:lang w:val="en-US"/>
+        </w:rPr>
+        <w:t>nd="</w:t>
+      </w:r>
+      <w:proofErr w:type="spellStart"/>
+      <w:r>
+        <w:rPr>
+          <w:rFonts w:ascii="Courier New" w:hAnsi="Courier New" w:cs="Courier New"/>
+          <w:lang w:val="en-US"/>
+        </w:rPr>
+        <w:t>todos.length</w:t>
+      </w:r>
+      <w:proofErr w:type="spellEnd"/>
+      <w:r>
+        <w:rPr>
+          <w:rFonts w:ascii="Courier New" w:hAnsi="Courier New" w:cs="Courier New"/>
+          <w:lang w:val="en-US"/>
+        </w:rPr>
+        <w:t>"&gt;&lt;/span&gt; items</w:t>
       </w:r>
       <w:r>
         <w:rPr>
@@ -3450,13 +4857,59 @@
         </w:rPr>
         <w:t xml:space="preserve">&lt;div </w:t>
       </w:r>
-      <w:r>
-        <w:rPr>
-          <w:rFonts w:ascii="Courier New" w:hAnsi="Courier New" w:cs="Courier New"/>
-          <w:b/>
-          <w:lang w:val="en-US"/>
-        </w:rPr>
-        <w:t>ng-bind-template="First: {{todos[0].action}}. Second: {{todos[1].action}}"</w:t>
+      <w:proofErr w:type="spellStart"/>
+      <w:r>
+        <w:rPr>
+          <w:rFonts w:ascii="Courier New" w:hAnsi="Courier New" w:cs="Courier New"/>
+          <w:b/>
+          <w:lang w:val="en-US"/>
+        </w:rPr>
+        <w:t>ng</w:t>
+      </w:r>
+      <w:proofErr w:type="spellEnd"/>
+      <w:r>
+        <w:rPr>
+          <w:rFonts w:ascii="Courier New" w:hAnsi="Courier New" w:cs="Courier New"/>
+          <w:b/>
+          <w:lang w:val="en-US"/>
+        </w:rPr>
+        <w:t>-bind-template="First: {{</w:t>
+      </w:r>
+      <w:proofErr w:type="spellStart"/>
+      <w:r>
+        <w:rPr>
+          <w:rFonts w:ascii="Courier New" w:hAnsi="Courier New" w:cs="Courier New"/>
+          <w:b/>
+          <w:lang w:val="en-US"/>
+        </w:rPr>
+        <w:t>todos</w:t>
+      </w:r>
+      <w:proofErr w:type="spellEnd"/>
+      <w:r>
+        <w:rPr>
+          <w:rFonts w:ascii="Courier New" w:hAnsi="Courier New" w:cs="Courier New"/>
+          <w:b/>
+          <w:lang w:val="en-US"/>
+        </w:rPr>
+        <w:t>[0].action}}. Second: {{</w:t>
+      </w:r>
+      <w:proofErr w:type="spellStart"/>
+      <w:r>
+        <w:rPr>
+          <w:rFonts w:ascii="Courier New" w:hAnsi="Courier New" w:cs="Courier New"/>
+          <w:b/>
+          <w:lang w:val="en-US"/>
+        </w:rPr>
+        <w:t>todos</w:t>
+      </w:r>
+      <w:proofErr w:type="spellEnd"/>
+      <w:r>
+        <w:rPr>
+          <w:rFonts w:ascii="Courier New" w:hAnsi="Courier New" w:cs="Courier New"/>
+          <w:b/>
+          <w:lang w:val="en-US"/>
+        </w:rPr>
+        <w:t>[1].action}}"</w:t>
       </w:r>
       <w:r>
         <w:rPr>
@@ -3479,7 +4932,42 @@
           <w:rFonts w:ascii="Courier New" w:hAnsi="Courier New" w:cs="Courier New"/>
           <w:lang w:val="en-US"/>
         </w:rPr>
-        <w:t>&lt;div ng-non-bindable&gt;</w:t>
+        <w:t xml:space="preserve">&lt;div </w:t>
+      </w:r>
+      <w:proofErr w:type="spellStart"/>
+      <w:r>
+        <w:rPr>
+          <w:rFonts w:ascii="Courier New" w:hAnsi="Courier New" w:cs="Courier New"/>
+          <w:b/>
+          <w:lang w:val="en-US"/>
+        </w:rPr>
+        <w:t>ng</w:t>
+      </w:r>
+      <w:proofErr w:type="spellEnd"/>
+      <w:r>
+        <w:rPr>
+          <w:rFonts w:ascii="Courier New" w:hAnsi="Courier New" w:cs="Courier New"/>
+          <w:b/>
+          <w:lang w:val="en-US"/>
+        </w:rPr>
+        <w:t>-non-</w:t>
+      </w:r>
+      <w:proofErr w:type="spellStart"/>
+      <w:r>
+        <w:rPr>
+          <w:rFonts w:ascii="Courier New" w:hAnsi="Courier New" w:cs="Courier New"/>
+          <w:b/>
+          <w:lang w:val="en-US"/>
+        </w:rPr>
+        <w:t>bindable</w:t>
+      </w:r>
+      <w:proofErr w:type="spellEnd"/>
+      <w:r>
+        <w:rPr>
+          <w:rFonts w:ascii="Courier New" w:hAnsi="Courier New" w:cs="Courier New"/>
+          <w:lang w:val="en-US"/>
+        </w:rPr>
+        <w:t>&gt;</w:t>
       </w:r>
     </w:p>
     <w:p>
@@ -3491,6 +4979,7 @@
           <w:lang w:val="en-US"/>
         </w:rPr>
       </w:pPr>
+      <w:proofErr w:type="spellStart"/>
       <w:r>
         <w:rPr>
           <w:rFonts w:ascii="Courier New" w:hAnsi="Courier New" w:cs="Courier New"/>
@@ -3503,7 +4992,15 @@
           <w:rFonts w:ascii="Courier New" w:hAnsi="Courier New" w:cs="Courier New"/>
           <w:lang w:val="en-US"/>
         </w:rPr>
-        <w:t xml:space="preserve">S uses {{ and }} characters for </w:t>
+        <w:t>S</w:t>
+      </w:r>
+      <w:proofErr w:type="spellEnd"/>
+      <w:r>
+        <w:rPr>
+          <w:rFonts w:ascii="Courier New" w:hAnsi="Courier New" w:cs="Courier New"/>
+          <w:lang w:val="en-US"/>
+        </w:rPr>
+        <w:t xml:space="preserve"> uses {{ and }} characters for </w:t>
       </w:r>
       <w:r>
         <w:rPr>
@@ -3563,7 +5060,7 @@
                     <a:blip r:embed="rId8">
                       <a:extLst>
                         <a:ext uri="{28A0092B-C50C-407E-A947-70E740481C1C}">
-                          <a14:useLocalDpi xmlns:a14="http://schemas.microsoft.com/office/drawing/2010/main" val="0"/>
+                          <a14:useLocalDpi xmlns:a14="http://schemas.microsoft.com/office/drawing/2010/main" xmlns:wps="http://schemas.microsoft.com/office/word/2010/wordprocessingShape" xmlns:wpi="http://schemas.microsoft.com/office/word/2010/wordprocessingInk" xmlns:wpg="http://schemas.microsoft.com/office/word/2010/wordprocessingGroup" xmlns:w14="http://schemas.microsoft.com/office/word/2010/wordml" xmlns:w="http://schemas.openxmlformats.org/wordprocessingml/2006/main" xmlns:w10="urn:schemas-microsoft-com:office:word" xmlns:wp14="http://schemas.microsoft.com/office/word/2010/wordprocessingDrawing" xmlns:v="urn:schemas-microsoft-com:vml" xmlns:o="urn:schemas-microsoft-com:office:office" xmlns:mc="http://schemas.openxmlformats.org/markup-compatibility/2006" xmlns:wpc="http://schemas.microsoft.com/office/word/2010/wordprocessingCanvas" xmlns="" val="0"/>
                         </a:ext>
                       </a:extLst>
                     </a:blip>
@@ -3594,7 +5091,7 @@
     </w:p>
     <w:p>
       <w:pPr>
-        <w:pStyle w:val="berschrift3"/>
+        <w:pStyle w:val="Heading3"/>
         <w:rPr>
           <w:lang w:val="en-US"/>
         </w:rPr>
@@ -3618,7 +5115,32 @@
           <w:rFonts w:ascii="Calibri" w:hAnsi="Calibri" w:cs="Angsana New"/>
           <w:lang w:val="en-US"/>
         </w:rPr>
-        <w:t>Two-way bindings are created with the ng-model directive</w:t>
+        <w:t xml:space="preserve">Two-way bindings are created with the </w:t>
+      </w:r>
+      <w:proofErr w:type="spellStart"/>
+      <w:r>
+        <w:rPr>
+          <w:rFonts w:ascii="Courier New" w:hAnsi="Courier New" w:cs="Courier New"/>
+          <w:b/>
+          <w:lang w:val="en-US"/>
+        </w:rPr>
+        <w:t>ng</w:t>
+      </w:r>
+      <w:proofErr w:type="spellEnd"/>
+      <w:r>
+        <w:rPr>
+          <w:rFonts w:ascii="Courier New" w:hAnsi="Courier New" w:cs="Courier New"/>
+          <w:b/>
+          <w:lang w:val="en-US"/>
+        </w:rPr>
+        <w:t>-model</w:t>
+      </w:r>
+      <w:r>
+        <w:rPr>
+          <w:rFonts w:ascii="Calibri" w:hAnsi="Calibri" w:cs="Angsana New"/>
+          <w:lang w:val="en-US"/>
+        </w:rPr>
+        <w:t xml:space="preserve"> directive</w:t>
       </w:r>
       <w:r>
         <w:rPr>
@@ -3629,6 +5151,165 @@
       </w:r>
       <w:bookmarkStart w:id="0" w:name="_GoBack"/>
       <w:bookmarkEnd w:id="0"/>
+      <w:r>
+        <w:rPr>
+          <w:rFonts w:ascii="Calibri" w:hAnsi="Calibri" w:cs="Angsana New"/>
+          <w:lang w:val="en-US"/>
+        </w:rPr>
+        <w:t xml:space="preserve"> </w:t>
+      </w:r>
+      <w:r>
+        <w:rPr>
+          <w:rFonts w:ascii="Calibri" w:hAnsi="Calibri" w:cs="Angsana New"/>
+          <w:lang w:val="en-US"/>
+        </w:rPr>
+        <w:t xml:space="preserve">One nice feature of data binding is that </w:t>
+      </w:r>
+      <w:proofErr w:type="spellStart"/>
+      <w:r>
+        <w:rPr>
+          <w:rFonts w:ascii="Calibri" w:hAnsi="Calibri" w:cs="Angsana New"/>
+          <w:lang w:val="en-US"/>
+        </w:rPr>
+        <w:t>AngularJS</w:t>
+      </w:r>
+      <w:proofErr w:type="spellEnd"/>
+      <w:r>
+        <w:rPr>
+          <w:rFonts w:ascii="Calibri" w:hAnsi="Calibri" w:cs="Angsana New"/>
+          <w:lang w:val="en-US"/>
+        </w:rPr>
+        <w:t xml:space="preserve"> will dynamically create model properties</w:t>
+      </w:r>
+      <w:r>
+        <w:rPr>
+          <w:rFonts w:ascii="Calibri" w:hAnsi="Calibri" w:cs="Angsana New"/>
+          <w:lang w:val="en-US"/>
+        </w:rPr>
+        <w:t xml:space="preserve"> </w:t>
+      </w:r>
+      <w:r>
+        <w:rPr>
+          <w:rFonts w:ascii="Calibri" w:hAnsi="Calibri" w:cs="Angsana New"/>
+          <w:lang w:val="en-US"/>
+        </w:rPr>
+        <w:t>as they are nee</w:t>
+      </w:r>
+      <w:r>
+        <w:rPr>
+          <w:rFonts w:ascii="Calibri" w:hAnsi="Calibri" w:cs="Angsana New"/>
+          <w:lang w:val="en-US"/>
+        </w:rPr>
+        <w:t xml:space="preserve">ded, which means you don’t have </w:t>
+      </w:r>
+      <w:r>
+        <w:rPr>
+          <w:rFonts w:ascii="Calibri" w:hAnsi="Calibri" w:cs="Angsana New"/>
+          <w:lang w:val="en-US"/>
+        </w:rPr>
+        <w:t>to laboriously define all of the properties you use to glue views together</w:t>
+      </w:r>
+      <w:r>
+        <w:rPr>
+          <w:rFonts w:ascii="Calibri" w:hAnsi="Calibri" w:cs="Angsana New"/>
+          <w:lang w:val="en-US"/>
+        </w:rPr>
+        <w:t>.</w:t>
+      </w:r>
+    </w:p>
+    <w:p>
+      <w:pPr>
+        <w:pStyle w:val="Heading2"/>
+        <w:rPr>
+          <w:lang w:val="en-US"/>
+        </w:rPr>
+      </w:pPr>
+      <w:r>
+        <w:rPr>
+          <w:lang w:val="en-US"/>
+        </w:rPr>
+        <w:t>Template Directives</w:t>
+      </w:r>
+    </w:p>
+    <w:p>
+      <w:pPr>
+        <w:rPr>
+          <w:rFonts w:ascii="Calibri" w:hAnsi="Calibri" w:cs="Angsana New"/>
+          <w:lang w:val="en-US"/>
+        </w:rPr>
+      </w:pPr>
+    </w:p>
+    <w:p>
+      <w:pPr>
+        <w:rPr>
+          <w:rFonts w:ascii="Calibri" w:hAnsi="Calibri" w:cs="Angsana New"/>
+          <w:lang w:val="en-US"/>
+        </w:rPr>
+      </w:pPr>
+    </w:p>
+    <w:p>
+      <w:pPr>
+        <w:rPr>
+          <w:rFonts w:ascii="Calibri" w:hAnsi="Calibri" w:cs="Angsana New"/>
+          <w:lang w:val="en-US"/>
+        </w:rPr>
+      </w:pPr>
+    </w:p>
+    <w:p>
+      <w:pPr>
+        <w:rPr>
+          <w:rFonts w:ascii="Calibri" w:hAnsi="Calibri" w:cs="Angsana New"/>
+          <w:lang w:val="en-US"/>
+        </w:rPr>
+      </w:pPr>
+    </w:p>
+    <w:p>
+      <w:pPr>
+        <w:rPr>
+          <w:rFonts w:ascii="Calibri" w:hAnsi="Calibri" w:cs="Angsana New"/>
+          <w:lang w:val="en-US"/>
+        </w:rPr>
+      </w:pPr>
+    </w:p>
+    <w:p>
+      <w:pPr>
+        <w:rPr>
+          <w:rFonts w:ascii="Calibri" w:hAnsi="Calibri" w:cs="Angsana New"/>
+          <w:lang w:val="en-US"/>
+        </w:rPr>
+      </w:pPr>
+    </w:p>
+    <w:p>
+      <w:pPr>
+        <w:rPr>
+          <w:rFonts w:ascii="Calibri" w:hAnsi="Calibri" w:cs="Angsana New"/>
+          <w:lang w:val="en-US"/>
+        </w:rPr>
+      </w:pPr>
+    </w:p>
+    <w:p>
+      <w:pPr>
+        <w:rPr>
+          <w:rFonts w:ascii="Calibri" w:hAnsi="Calibri" w:cs="Angsana New"/>
+          <w:lang w:val="en-US"/>
+        </w:rPr>
+      </w:pPr>
+    </w:p>
+    <w:p>
+      <w:pPr>
+        <w:rPr>
+          <w:rFonts w:ascii="Calibri" w:hAnsi="Calibri" w:cs="Angsana New"/>
+          <w:lang w:val="en-US"/>
+        </w:rPr>
+      </w:pPr>
+    </w:p>
+    <w:p>
+      <w:pPr>
+        <w:rPr>
+          <w:rFonts w:ascii="Calibri" w:hAnsi="Calibri" w:cs="Angsana New"/>
+          <w:lang w:val="en-US"/>
+        </w:rPr>
+      </w:pPr>
     </w:p>
     <w:p>
       <w:pPr>
@@ -3873,7 +5554,7 @@
 </file>
 
 <file path=word/numbering.xml><?xml version="1.0" encoding="utf-8"?>
-<w:numbering xmlns:wpc="http://schemas.microsoft.com/office/word/2010/wordprocessingCanvas" xmlns:mc="http://schemas.openxmlformats.org/markup-compatibility/2006" xmlns:o="urn:schemas-microsoft-com:office:office" xmlns:r="http://schemas.openxmlformats.org/officeDocument/2006/relationships" xmlns:m="http://schemas.openxmlformats.org/officeDocument/2006/math" xmlns:v="urn:schemas-microsoft-com:vml" xmlns:wp14="http://schemas.microsoft.com/office/word/2010/wordprocessingDrawing" xmlns:wp="http://schemas.openxmlformats.org/drawingml/2006/wordprocessingDrawing" xmlns:w10="urn:schemas-microsoft-com:office:word" xmlns:w="http://schemas.openxmlformats.org/wordprocessingml/2006/main" xmlns:w14="http://schemas.microsoft.com/office/word/2010/wordml" xmlns:wpg="http://schemas.microsoft.com/office/word/2010/wordprocessingGroup" xmlns:wpi="http://schemas.microsoft.com/office/word/2010/wordprocessingInk" xmlns:wne="http://schemas.microsoft.com/office/word/2006/wordml" xmlns:wps="http://schemas.microsoft.com/office/word/2010/wordprocessingShape" mc:Ignorable="w14 wp14">
+<w:numbering xmlns:ve="http://schemas.openxmlformats.org/markup-compatibility/2006" xmlns:o="urn:schemas-microsoft-com:office:office" xmlns:r="http://schemas.openxmlformats.org/officeDocument/2006/relationships" xmlns:m="http://schemas.openxmlformats.org/officeDocument/2006/math" xmlns:v="urn:schemas-microsoft-com:vml" xmlns:wp="http://schemas.openxmlformats.org/drawingml/2006/wordprocessingDrawing" xmlns:w10="urn:schemas-microsoft-com:office:word" xmlns:w="http://schemas.openxmlformats.org/wordprocessingml/2006/main" xmlns:wne="http://schemas.microsoft.com/office/word/2006/wordml">
   <w:abstractNum w:abstractNumId="0">
     <w:nsid w:val="6FEF7E98"/>
     <w:multiLevelType w:val="hybridMultilevel"/>
@@ -3967,7 +5648,7 @@
 </file>
 
 <file path=word/styles.xml><?xml version="1.0" encoding="utf-8"?>
-<w:styles xmlns:mc="http://schemas.openxmlformats.org/markup-compatibility/2006" xmlns:r="http://schemas.openxmlformats.org/officeDocument/2006/relationships" xmlns:w="http://schemas.openxmlformats.org/wordprocessingml/2006/main" xmlns:w14="http://schemas.microsoft.com/office/word/2010/wordml" mc:Ignorable="w14">
+<w:styles xmlns:r="http://schemas.openxmlformats.org/officeDocument/2006/relationships" xmlns:w="http://schemas.openxmlformats.org/wordprocessingml/2006/main">
   <w:docDefaults>
     <w:rPrDefault>
       <w:rPr>
@@ -4122,15 +5803,16 @@
     <w:lsdException w:name="Bibliography" w:uiPriority="37"/>
     <w:lsdException w:name="TOC Heading" w:uiPriority="39" w:qFormat="1"/>
   </w:latentStyles>
-  <w:style w:type="paragraph" w:default="1" w:styleId="Standard">
+  <w:style w:type="paragraph" w:default="1" w:styleId="Normal">
     <w:name w:val="Normal"/>
     <w:qFormat/>
+    <w:rsid w:val="007212D4"/>
   </w:style>
-  <w:style w:type="paragraph" w:styleId="berschrift1">
+  <w:style w:type="paragraph" w:styleId="Heading1">
     <w:name w:val="heading 1"/>
-    <w:basedOn w:val="Standard"/>
-    <w:next w:val="Standard"/>
-    <w:link w:val="berschrift1Zchn"/>
+    <w:basedOn w:val="Normal"/>
+    <w:next w:val="Normal"/>
+    <w:link w:val="Heading1Char"/>
     <w:uiPriority w:val="9"/>
     <w:qFormat/>
     <w:rsid w:val="00844930"/>
@@ -4149,11 +5831,11 @@
       <w:szCs w:val="28"/>
     </w:rPr>
   </w:style>
-  <w:style w:type="paragraph" w:styleId="berschrift2">
+  <w:style w:type="paragraph" w:styleId="Heading2">
     <w:name w:val="heading 2"/>
-    <w:basedOn w:val="Standard"/>
-    <w:next w:val="Standard"/>
-    <w:link w:val="berschrift2Zchn"/>
+    <w:basedOn w:val="Normal"/>
+    <w:next w:val="Normal"/>
+    <w:link w:val="Heading2Char"/>
     <w:uiPriority w:val="9"/>
     <w:unhideWhenUsed/>
     <w:qFormat/>
@@ -4173,11 +5855,11 @@
       <w:szCs w:val="26"/>
     </w:rPr>
   </w:style>
-  <w:style w:type="paragraph" w:styleId="berschrift3">
+  <w:style w:type="paragraph" w:styleId="Heading3">
     <w:name w:val="heading 3"/>
-    <w:basedOn w:val="Standard"/>
-    <w:next w:val="Standard"/>
-    <w:link w:val="berschrift3Zchn"/>
+    <w:basedOn w:val="Normal"/>
+    <w:next w:val="Normal"/>
+    <w:link w:val="Heading3Char"/>
     <w:uiPriority w:val="9"/>
     <w:unhideWhenUsed/>
     <w:qFormat/>
@@ -4195,17 +5877,18 @@
       <w:color w:val="4F81BD" w:themeColor="accent1"/>
     </w:rPr>
   </w:style>
-  <w:style w:type="character" w:default="1" w:styleId="Absatz-Standardschriftart">
+  <w:style w:type="character" w:default="1" w:styleId="DefaultParagraphFont">
     <w:name w:val="Default Paragraph Font"/>
     <w:uiPriority w:val="1"/>
     <w:semiHidden/>
     <w:unhideWhenUsed/>
   </w:style>
-  <w:style w:type="table" w:default="1" w:styleId="NormaleTabelle">
+  <w:style w:type="table" w:default="1" w:styleId="TableNormal">
     <w:name w:val="Normal Table"/>
     <w:uiPriority w:val="99"/>
     <w:semiHidden/>
     <w:unhideWhenUsed/>
+    <w:qFormat/>
     <w:tblPr>
       <w:tblInd w:w="0" w:type="dxa"/>
       <w:tblCellMar>
@@ -4216,16 +5899,16 @@
       </w:tblCellMar>
     </w:tblPr>
   </w:style>
-  <w:style w:type="numbering" w:default="1" w:styleId="KeineListe">
+  <w:style w:type="numbering" w:default="1" w:styleId="NoList">
     <w:name w:val="No List"/>
     <w:uiPriority w:val="99"/>
     <w:semiHidden/>
     <w:unhideWhenUsed/>
   </w:style>
-  <w:style w:type="paragraph" w:styleId="Sprechblasentext">
+  <w:style w:type="paragraph" w:styleId="BalloonText">
     <w:name w:val="Balloon Text"/>
-    <w:basedOn w:val="Standard"/>
-    <w:link w:val="SprechblasentextZchn"/>
+    <w:basedOn w:val="Normal"/>
+    <w:link w:val="BalloonTextChar"/>
     <w:uiPriority w:val="99"/>
     <w:semiHidden/>
     <w:unhideWhenUsed/>
@@ -4239,10 +5922,10 @@
       <w:szCs w:val="16"/>
     </w:rPr>
   </w:style>
-  <w:style w:type="character" w:customStyle="1" w:styleId="SprechblasentextZchn">
-    <w:name w:val="Sprechblasentext Zchn"/>
-    <w:basedOn w:val="Absatz-Standardschriftart"/>
-    <w:link w:val="Sprechblasentext"/>
+  <w:style w:type="character" w:customStyle="1" w:styleId="BalloonTextChar">
+    <w:name w:val="Balloon Text Char"/>
+    <w:basedOn w:val="DefaultParagraphFont"/>
+    <w:link w:val="BalloonText"/>
     <w:uiPriority w:val="99"/>
     <w:semiHidden/>
     <w:rsid w:val="00F67004"/>
@@ -4252,10 +5935,10 @@
       <w:szCs w:val="16"/>
     </w:rPr>
   </w:style>
-  <w:style w:type="character" w:customStyle="1" w:styleId="berschrift2Zchn">
-    <w:name w:val="Überschrift 2 Zchn"/>
-    <w:basedOn w:val="Absatz-Standardschriftart"/>
-    <w:link w:val="berschrift2"/>
+  <w:style w:type="character" w:customStyle="1" w:styleId="Heading2Char">
+    <w:name w:val="Heading 2 Char"/>
+    <w:basedOn w:val="DefaultParagraphFont"/>
+    <w:link w:val="Heading2"/>
     <w:uiPriority w:val="9"/>
     <w:rsid w:val="00844930"/>
     <w:rPr>
@@ -4267,10 +5950,10 @@
       <w:szCs w:val="26"/>
     </w:rPr>
   </w:style>
-  <w:style w:type="character" w:customStyle="1" w:styleId="berschrift1Zchn">
-    <w:name w:val="Überschrift 1 Zchn"/>
-    <w:basedOn w:val="Absatz-Standardschriftart"/>
-    <w:link w:val="berschrift1"/>
+  <w:style w:type="character" w:customStyle="1" w:styleId="Heading1Char">
+    <w:name w:val="Heading 1 Char"/>
+    <w:basedOn w:val="DefaultParagraphFont"/>
+    <w:link w:val="Heading1"/>
     <w:uiPriority w:val="9"/>
     <w:rsid w:val="00844930"/>
     <w:rPr>
@@ -4282,9 +5965,9 @@
       <w:szCs w:val="28"/>
     </w:rPr>
   </w:style>
-  <w:style w:type="paragraph" w:styleId="Listenabsatz">
+  <w:style w:type="paragraph" w:styleId="ListParagraph">
     <w:name w:val="List Paragraph"/>
-    <w:basedOn w:val="Standard"/>
+    <w:basedOn w:val="Normal"/>
     <w:uiPriority w:val="34"/>
     <w:qFormat/>
     <w:rsid w:val="00BA186B"/>
@@ -4293,10 +5976,10 @@
       <w:contextualSpacing/>
     </w:pPr>
   </w:style>
-  <w:style w:type="character" w:customStyle="1" w:styleId="berschrift3Zchn">
-    <w:name w:val="Überschrift 3 Zchn"/>
-    <w:basedOn w:val="Absatz-Standardschriftart"/>
-    <w:link w:val="berschrift3"/>
+  <w:style w:type="character" w:customStyle="1" w:styleId="Heading3Char">
+    <w:name w:val="Heading 3 Char"/>
+    <w:basedOn w:val="DefaultParagraphFont"/>
+    <w:link w:val="Heading3"/>
     <w:uiPriority w:val="9"/>
     <w:rsid w:val="00542A92"/>
     <w:rPr>
@@ -4304,6 +5987,36 @@
       <w:b/>
       <w:bCs/>
       <w:color w:val="4F81BD" w:themeColor="accent1"/>
+    </w:rPr>
+  </w:style>
+  <w:style w:type="paragraph" w:styleId="DocumentMap">
+    <w:name w:val="Document Map"/>
+    <w:basedOn w:val="Normal"/>
+    <w:link w:val="DocumentMapChar"/>
+    <w:uiPriority w:val="99"/>
+    <w:semiHidden/>
+    <w:unhideWhenUsed/>
+    <w:rsid w:val="003F6FC6"/>
+    <w:pPr>
+      <w:spacing w:after="0" w:line="240" w:lineRule="auto"/>
+    </w:pPr>
+    <w:rPr>
+      <w:rFonts w:ascii="Tahoma" w:hAnsi="Tahoma" w:cs="Tahoma"/>
+      <w:sz w:val="16"/>
+      <w:szCs w:val="16"/>
+    </w:rPr>
+  </w:style>
+  <w:style w:type="character" w:customStyle="1" w:styleId="DocumentMapChar">
+    <w:name w:val="Document Map Char"/>
+    <w:basedOn w:val="DefaultParagraphFont"/>
+    <w:link w:val="DocumentMap"/>
+    <w:uiPriority w:val="99"/>
+    <w:semiHidden/>
+    <w:rsid w:val="003F6FC6"/>
+    <w:rPr>
+      <w:rFonts w:ascii="Tahoma" w:hAnsi="Tahoma" w:cs="Tahoma"/>
+      <w:sz w:val="16"/>
+      <w:szCs w:val="16"/>
     </w:rPr>
   </w:style>
 </w:styles>
@@ -4780,4 +6493,16 @@
   <a:objectDefaults/>
   <a:extraClrSchemeLst/>
 </a:theme>
+</file>
+
+<file path=customXml/item1.xml><?xml version="1.0" encoding="utf-8"?>
+<b:Sources xmlns:b="http://schemas.openxmlformats.org/officeDocument/2006/bibliography" xmlns="http://schemas.openxmlformats.org/officeDocument/2006/bibliography" SelectedStyle="\APA.XSL" StyleName="APA"/>
+</file>
+
+<file path=customXml/itemProps1.xml><?xml version="1.0" encoding="utf-8"?>
+<ds:datastoreItem xmlns:ds="http://schemas.openxmlformats.org/officeDocument/2006/customXml" ds:itemID="{9F302419-5FF3-40E5-A1DD-4BC13377D10D}">
+  <ds:schemaRefs>
+    <ds:schemaRef ds:uri="http://schemas.openxmlformats.org/officeDocument/2006/bibliography"/>
+  </ds:schemaRefs>
+</ds:datastoreItem>
 </file>